--- a/Lab4doc.docx
+++ b/Lab4doc.docx
@@ -7,7 +7,12 @@
         <w:spacing w:after="96" w:line="259" w:lineRule="auto"/>
         <w:ind w:left="1" w:firstLine="0"/>
         <w:jc w:val="left"/>
-      </w:pPr>
+        <w:rPr>
+          <w:lang w:val="ru-RU"/>
+        </w:rPr>
+      </w:pPr>
+      <w:bookmarkStart w:id="0" w:name="_Hlk163836912"/>
+      <w:bookmarkEnd w:id="0"/>
     </w:p>
     <w:p>
       <w:pPr>
@@ -367,6 +372,9 @@
         <w:spacing w:after="0" w:line="259" w:lineRule="auto"/>
         <w:ind w:left="0" w:firstLine="0"/>
         <w:jc w:val="left"/>
+        <w:rPr>
+          <w:lang w:val="pl-PL"/>
+        </w:rPr>
       </w:pPr>
       <w:r>
         <w:rPr>
@@ -379,6 +387,7 @@
         <w:rPr>
           <w:i/>
           <w:sz w:val="31"/>
+          <w:lang w:val="pl-PL"/>
         </w:rPr>
         <w:t xml:space="preserve">u </w:t>
       </w:r>
@@ -386,14 +395,15 @@
         <w:rPr>
           <w:rFonts w:ascii="Segoe UI Symbol" w:eastAsia="Segoe UI Symbol" w:hAnsi="Segoe UI Symbol" w:cs="Segoe UI Symbol"/>
           <w:sz w:val="31"/>
+          <w:lang w:val="pl-PL"/>
         </w:rPr>
         <w:t xml:space="preserve">= </w:t>
       </w:r>
-      <w:proofErr w:type="spellStart"/>
       <w:r>
         <w:rPr>
           <w:i/>
           <w:sz w:val="31"/>
+          <w:lang w:val="pl-PL"/>
         </w:rPr>
         <w:t>R</w:t>
       </w:r>
@@ -401,6 +411,7 @@
         <w:rPr>
           <w:rFonts w:ascii="Segoe UI Symbol" w:eastAsia="Segoe UI Symbol" w:hAnsi="Segoe UI Symbol" w:cs="Segoe UI Symbol"/>
           <w:sz w:val="31"/>
+          <w:lang w:val="pl-PL"/>
         </w:rPr>
         <w:t>⋅</w:t>
       </w:r>
@@ -408,27 +419,29 @@
         <w:rPr>
           <w:i/>
           <w:sz w:val="31"/>
+          <w:lang w:val="pl-PL"/>
         </w:rPr>
         <w:t>i</w:t>
       </w:r>
-      <w:proofErr w:type="spellEnd"/>
       <w:r>
         <w:rPr>
           <w:sz w:val="31"/>
+          <w:lang w:val="pl-PL"/>
         </w:rPr>
         <w:t>;</w:t>
       </w:r>
       <w:r>
         <w:rPr>
           <w:sz w:val="31"/>
+          <w:lang w:val="pl-PL"/>
         </w:rPr>
         <w:tab/>
       </w:r>
-      <w:proofErr w:type="spellStart"/>
       <w:r>
         <w:rPr>
           <w:i/>
           <w:sz w:val="31"/>
+          <w:lang w:val="pl-PL"/>
         </w:rPr>
         <w:t>U</w:t>
       </w:r>
@@ -437,22 +450,71 @@
           <w:i/>
           <w:sz w:val="28"/>
           <w:vertAlign w:val="subscript"/>
-        </w:rPr>
-        <w:t>m</w:t>
-      </w:r>
-      <w:proofErr w:type="spellEnd"/>
+          <w:lang w:val="pl-PL"/>
+        </w:rPr>
+        <w:t xml:space="preserve">m </w:t>
+      </w:r>
+      <w:r>
+        <w:rPr>
+          <w:rFonts w:ascii="Segoe UI Symbol" w:eastAsia="Segoe UI Symbol" w:hAnsi="Segoe UI Symbol" w:cs="Segoe UI Symbol"/>
+          <w:sz w:val="31"/>
+          <w:lang w:val="pl-PL"/>
+        </w:rPr>
+        <w:t xml:space="preserve">= </w:t>
+      </w:r>
+      <w:r>
+        <w:rPr>
+          <w:i/>
+          <w:sz w:val="31"/>
+          <w:lang w:val="pl-PL"/>
+        </w:rPr>
+        <w:t>R</w:t>
+      </w:r>
+      <w:r>
+        <w:rPr>
+          <w:rFonts w:ascii="Segoe UI Symbol" w:eastAsia="Segoe UI Symbol" w:hAnsi="Segoe UI Symbol" w:cs="Segoe UI Symbol"/>
+          <w:sz w:val="31"/>
+          <w:lang w:val="pl-PL"/>
+        </w:rPr>
+        <w:t xml:space="preserve">⋅ </w:t>
+      </w:r>
+      <w:r>
+        <w:rPr>
+          <w:i/>
+          <w:sz w:val="31"/>
+          <w:lang w:val="pl-PL"/>
+        </w:rPr>
+        <w:t>I</w:t>
+      </w:r>
       <w:r>
         <w:rPr>
           <w:i/>
           <w:sz w:val="28"/>
           <w:vertAlign w:val="subscript"/>
-        </w:rPr>
-        <w:t xml:space="preserve"> </w:t>
+          <w:lang w:val="pl-PL"/>
+        </w:rPr>
+        <w:t>m</w:t>
+      </w:r>
+      <w:r>
+        <w:rPr>
+          <w:sz w:val="31"/>
+          <w:lang w:val="pl-PL"/>
+        </w:rPr>
+        <w:t xml:space="preserve">; </w:t>
+      </w:r>
+      <w:r>
+        <w:rPr>
+          <w:i/>
+          <w:sz w:val="31"/>
+          <w:lang w:val="pl-PL"/>
+        </w:rPr>
+        <w:t xml:space="preserve">U </w:t>
       </w:r>
       <w:r>
         <w:rPr>
           <w:rFonts w:ascii="Segoe UI Symbol" w:eastAsia="Segoe UI Symbol" w:hAnsi="Segoe UI Symbol" w:cs="Segoe UI Symbol"/>
           <w:sz w:val="31"/>
+          <w:lang w:val="pl-PL"/>
         </w:rPr>
         <w:t xml:space="preserve">= </w:t>
       </w:r>
@@ -460,6 +522,7 @@
         <w:rPr>
           <w:i/>
           <w:sz w:val="31"/>
+          <w:lang w:val="pl-PL"/>
         </w:rPr>
         <w:t>R</w:t>
       </w:r>
@@ -467,70 +530,22 @@
         <w:rPr>
           <w:rFonts w:ascii="Segoe UI Symbol" w:eastAsia="Segoe UI Symbol" w:hAnsi="Segoe UI Symbol" w:cs="Segoe UI Symbol"/>
           <w:sz w:val="31"/>
+          <w:lang w:val="pl-PL"/>
         </w:rPr>
         <w:t xml:space="preserve">⋅ </w:t>
       </w:r>
-      <w:proofErr w:type="spellStart"/>
       <w:r>
         <w:rPr>
           <w:i/>
           <w:sz w:val="31"/>
-        </w:rPr>
-        <w:t>I</w:t>
-      </w:r>
-      <w:r>
-        <w:rPr>
-          <w:i/>
+          <w:lang w:val="pl-PL"/>
+        </w:rPr>
+        <w:t xml:space="preserve">I </w:t>
+      </w:r>
+      <w:r>
+        <w:rPr>
           <w:sz w:val="28"/>
-          <w:vertAlign w:val="subscript"/>
-        </w:rPr>
-        <w:t>m</w:t>
-      </w:r>
-      <w:proofErr w:type="spellEnd"/>
-      <w:r>
-        <w:rPr>
-          <w:sz w:val="31"/>
-        </w:rPr>
-        <w:t xml:space="preserve">; </w:t>
-      </w:r>
-      <w:r>
-        <w:rPr>
-          <w:i/>
-          <w:sz w:val="31"/>
-        </w:rPr>
-        <w:t xml:space="preserve">U </w:t>
-      </w:r>
-      <w:r>
-        <w:rPr>
-          <w:rFonts w:ascii="Segoe UI Symbol" w:eastAsia="Segoe UI Symbol" w:hAnsi="Segoe UI Symbol" w:cs="Segoe UI Symbol"/>
-          <w:sz w:val="31"/>
-        </w:rPr>
-        <w:t xml:space="preserve">= </w:t>
-      </w:r>
-      <w:r>
-        <w:rPr>
-          <w:i/>
-          <w:sz w:val="31"/>
-        </w:rPr>
-        <w:t>R</w:t>
-      </w:r>
-      <w:r>
-        <w:rPr>
-          <w:rFonts w:ascii="Segoe UI Symbol" w:eastAsia="Segoe UI Symbol" w:hAnsi="Segoe UI Symbol" w:cs="Segoe UI Symbol"/>
-          <w:sz w:val="31"/>
-        </w:rPr>
-        <w:t xml:space="preserve">⋅ </w:t>
-      </w:r>
-      <w:r>
-        <w:rPr>
-          <w:i/>
-          <w:sz w:val="31"/>
-        </w:rPr>
-        <w:t xml:space="preserve">I </w:t>
-      </w:r>
-      <w:r>
-        <w:rPr>
-          <w:sz w:val="28"/>
+          <w:lang w:val="pl-PL"/>
         </w:rPr>
         <w:t xml:space="preserve">. </w:t>
       </w:r>
@@ -540,10 +555,14 @@
         <w:spacing w:after="0" w:line="259" w:lineRule="auto"/>
         <w:ind w:left="1" w:firstLine="0"/>
         <w:jc w:val="left"/>
+        <w:rPr>
+          <w:lang w:val="pl-PL"/>
+        </w:rPr>
       </w:pPr>
       <w:r>
         <w:rPr>
           <w:sz w:val="28"/>
+          <w:lang w:val="pl-PL"/>
         </w:rPr>
         <w:t xml:space="preserve"> </w:t>
       </w:r>
@@ -1187,6 +1206,9 @@
         <w:spacing w:after="0" w:line="259" w:lineRule="auto"/>
         <w:ind w:left="0" w:firstLine="0"/>
         <w:jc w:val="left"/>
+        <w:rPr>
+          <w:lang w:val="pl-PL"/>
+        </w:rPr>
       </w:pPr>
       <w:r>
         <w:rPr>
@@ -1199,6 +1221,7 @@
         <w:rPr>
           <w:i/>
           <w:sz w:val="29"/>
+          <w:lang w:val="pl-PL"/>
         </w:rPr>
         <w:t xml:space="preserve">U </w:t>
       </w:r>
@@ -1207,6 +1230,7 @@
           <w:i/>
           <w:sz w:val="26"/>
           <w:vertAlign w:val="subscript"/>
+          <w:lang w:val="pl-PL"/>
         </w:rPr>
         <w:t xml:space="preserve">m </w:t>
       </w:r>
@@ -1214,6 +1238,7 @@
         <w:rPr>
           <w:rFonts w:ascii="Segoe UI Symbol" w:eastAsia="Segoe UI Symbol" w:hAnsi="Segoe UI Symbol" w:cs="Segoe UI Symbol"/>
           <w:sz w:val="29"/>
+          <w:lang w:val="pl-PL"/>
         </w:rPr>
         <w:t xml:space="preserve">= </w:t>
       </w:r>
@@ -1221,6 +1246,7 @@
         <w:rPr>
           <w:i/>
           <w:sz w:val="29"/>
+          <w:lang w:val="pl-PL"/>
         </w:rPr>
         <w:t xml:space="preserve">X </w:t>
       </w:r>
@@ -1229,6 +1255,7 @@
           <w:i/>
           <w:sz w:val="26"/>
           <w:vertAlign w:val="subscript"/>
+          <w:lang w:val="pl-PL"/>
         </w:rPr>
         <w:t xml:space="preserve">L </w:t>
       </w:r>
@@ -1236,14 +1263,15 @@
         <w:rPr>
           <w:rFonts w:ascii="Segoe UI Symbol" w:eastAsia="Segoe UI Symbol" w:hAnsi="Segoe UI Symbol" w:cs="Segoe UI Symbol"/>
           <w:sz w:val="29"/>
+          <w:lang w:val="pl-PL"/>
         </w:rPr>
         <w:t xml:space="preserve">⋅ </w:t>
       </w:r>
-      <w:proofErr w:type="spellStart"/>
       <w:r>
         <w:rPr>
           <w:i/>
           <w:sz w:val="29"/>
+          <w:lang w:val="pl-PL"/>
         </w:rPr>
         <w:t>I</w:t>
       </w:r>
@@ -1252,76 +1280,77 @@
           <w:i/>
           <w:sz w:val="26"/>
           <w:vertAlign w:val="subscript"/>
-        </w:rPr>
-        <w:t>m</w:t>
-      </w:r>
-      <w:proofErr w:type="spellEnd"/>
+          <w:lang w:val="pl-PL"/>
+        </w:rPr>
+        <w:t xml:space="preserve">m </w:t>
+      </w:r>
+      <w:r>
+        <w:rPr>
+          <w:sz w:val="29"/>
+          <w:lang w:val="pl-PL"/>
+        </w:rPr>
+        <w:t>,</w:t>
+      </w:r>
+      <w:r>
+        <w:rPr>
+          <w:sz w:val="29"/>
+          <w:lang w:val="pl-PL"/>
+        </w:rPr>
+        <w:tab/>
+      </w:r>
+      <w:r>
+        <w:rPr>
+          <w:i/>
+          <w:sz w:val="29"/>
+          <w:lang w:val="pl-PL"/>
+        </w:rPr>
+        <w:t xml:space="preserve">U </w:t>
+      </w:r>
+      <w:r>
+        <w:rPr>
+          <w:rFonts w:ascii="Segoe UI Symbol" w:eastAsia="Segoe UI Symbol" w:hAnsi="Segoe UI Symbol" w:cs="Segoe UI Symbol"/>
+          <w:sz w:val="29"/>
+          <w:lang w:val="pl-PL"/>
+        </w:rPr>
+        <w:t xml:space="preserve">= </w:t>
+      </w:r>
+      <w:r>
+        <w:rPr>
+          <w:i/>
+          <w:sz w:val="29"/>
+          <w:lang w:val="pl-PL"/>
+        </w:rPr>
+        <w:t xml:space="preserve">X </w:t>
+      </w:r>
       <w:r>
         <w:rPr>
           <w:i/>
           <w:sz w:val="26"/>
           <w:vertAlign w:val="subscript"/>
-        </w:rPr>
-        <w:t xml:space="preserve"> </w:t>
-      </w:r>
-      <w:r>
-        <w:rPr>
-          <w:sz w:val="29"/>
-        </w:rPr>
-        <w:t>,</w:t>
-      </w:r>
-      <w:r>
-        <w:rPr>
-          <w:sz w:val="29"/>
-        </w:rPr>
-        <w:tab/>
-      </w:r>
-      <w:r>
-        <w:rPr>
-          <w:i/>
-          <w:sz w:val="29"/>
-        </w:rPr>
-        <w:t xml:space="preserve">U </w:t>
+          <w:lang w:val="pl-PL"/>
+        </w:rPr>
+        <w:t xml:space="preserve">L </w:t>
       </w:r>
       <w:r>
         <w:rPr>
           <w:rFonts w:ascii="Segoe UI Symbol" w:eastAsia="Segoe UI Symbol" w:hAnsi="Segoe UI Symbol" w:cs="Segoe UI Symbol"/>
           <w:sz w:val="29"/>
-        </w:rPr>
-        <w:t xml:space="preserve">= </w:t>
+          <w:lang w:val="pl-PL"/>
+        </w:rPr>
+        <w:t xml:space="preserve">⋅ </w:t>
       </w:r>
       <w:r>
         <w:rPr>
           <w:i/>
           <w:sz w:val="29"/>
-        </w:rPr>
-        <w:t xml:space="preserve">X </w:t>
-      </w:r>
-      <w:r>
-        <w:rPr>
-          <w:i/>
-          <w:sz w:val="26"/>
-          <w:vertAlign w:val="subscript"/>
-        </w:rPr>
-        <w:t xml:space="preserve">L </w:t>
-      </w:r>
-      <w:r>
-        <w:rPr>
-          <w:rFonts w:ascii="Segoe UI Symbol" w:eastAsia="Segoe UI Symbol" w:hAnsi="Segoe UI Symbol" w:cs="Segoe UI Symbol"/>
-          <w:sz w:val="29"/>
-        </w:rPr>
-        <w:t xml:space="preserve">⋅ </w:t>
-      </w:r>
-      <w:r>
-        <w:rPr>
-          <w:i/>
-          <w:sz w:val="29"/>
+          <w:lang w:val="pl-PL"/>
         </w:rPr>
         <w:t xml:space="preserve">I </w:t>
       </w:r>
       <w:r>
         <w:rPr>
           <w:sz w:val="28"/>
+          <w:lang w:val="pl-PL"/>
         </w:rPr>
         <w:t xml:space="preserve">, </w:t>
       </w:r>
@@ -1331,10 +1360,14 @@
         <w:spacing w:after="224" w:line="259" w:lineRule="auto"/>
         <w:ind w:left="0" w:right="670" w:firstLine="0"/>
         <w:jc w:val="center"/>
+        <w:rPr>
+          <w:lang w:val="pl-PL"/>
+        </w:rPr>
       </w:pPr>
       <w:r>
         <w:rPr>
           <w:sz w:val="18"/>
+          <w:lang w:val="pl-PL"/>
         </w:rPr>
         <w:t xml:space="preserve"> </w:t>
       </w:r>
@@ -2134,6 +2167,9 @@
         <w:spacing w:after="0" w:line="259" w:lineRule="auto"/>
         <w:ind w:left="0" w:firstLine="0"/>
         <w:jc w:val="left"/>
+        <w:rPr>
+          <w:lang w:val="pl-PL"/>
+        </w:rPr>
       </w:pPr>
       <w:r>
         <w:rPr>
@@ -2146,6 +2182,7 @@
         <w:rPr>
           <w:i/>
           <w:sz w:val="29"/>
+          <w:lang w:val="pl-PL"/>
         </w:rPr>
         <w:t xml:space="preserve">U </w:t>
       </w:r>
@@ -2154,6 +2191,7 @@
           <w:i/>
           <w:sz w:val="26"/>
           <w:vertAlign w:val="subscript"/>
+          <w:lang w:val="pl-PL"/>
         </w:rPr>
         <w:t xml:space="preserve">m </w:t>
       </w:r>
@@ -2161,6 +2199,7 @@
         <w:rPr>
           <w:rFonts w:ascii="Segoe UI Symbol" w:eastAsia="Segoe UI Symbol" w:hAnsi="Segoe UI Symbol" w:cs="Segoe UI Symbol"/>
           <w:sz w:val="29"/>
+          <w:lang w:val="pl-PL"/>
         </w:rPr>
         <w:t xml:space="preserve">= </w:t>
       </w:r>
@@ -2168,6 +2207,7 @@
         <w:rPr>
           <w:i/>
           <w:sz w:val="29"/>
+          <w:lang w:val="pl-PL"/>
         </w:rPr>
         <w:t xml:space="preserve">X </w:t>
       </w:r>
@@ -2176,6 +2216,7 @@
           <w:i/>
           <w:sz w:val="26"/>
           <w:vertAlign w:val="subscript"/>
+          <w:lang w:val="pl-PL"/>
         </w:rPr>
         <w:t xml:space="preserve">C </w:t>
       </w:r>
@@ -2183,14 +2224,15 @@
         <w:rPr>
           <w:rFonts w:ascii="Segoe UI Symbol" w:eastAsia="Segoe UI Symbol" w:hAnsi="Segoe UI Symbol" w:cs="Segoe UI Symbol"/>
           <w:sz w:val="29"/>
+          <w:lang w:val="pl-PL"/>
         </w:rPr>
         <w:t xml:space="preserve">⋅ </w:t>
       </w:r>
-      <w:proofErr w:type="spellStart"/>
       <w:r>
         <w:rPr>
           <w:i/>
           <w:sz w:val="29"/>
+          <w:lang w:val="pl-PL"/>
         </w:rPr>
         <w:t>I</w:t>
       </w:r>
@@ -2199,76 +2241,77 @@
           <w:i/>
           <w:sz w:val="26"/>
           <w:vertAlign w:val="subscript"/>
-        </w:rPr>
-        <w:t>m</w:t>
-      </w:r>
-      <w:proofErr w:type="spellEnd"/>
+          <w:lang w:val="pl-PL"/>
+        </w:rPr>
+        <w:t xml:space="preserve">m </w:t>
+      </w:r>
+      <w:r>
+        <w:rPr>
+          <w:sz w:val="29"/>
+          <w:lang w:val="pl-PL"/>
+        </w:rPr>
+        <w:t>,</w:t>
+      </w:r>
+      <w:r>
+        <w:rPr>
+          <w:sz w:val="29"/>
+          <w:lang w:val="pl-PL"/>
+        </w:rPr>
+        <w:tab/>
+      </w:r>
+      <w:r>
+        <w:rPr>
+          <w:i/>
+          <w:sz w:val="29"/>
+          <w:lang w:val="pl-PL"/>
+        </w:rPr>
+        <w:t xml:space="preserve">U </w:t>
+      </w:r>
+      <w:r>
+        <w:rPr>
+          <w:rFonts w:ascii="Segoe UI Symbol" w:eastAsia="Segoe UI Symbol" w:hAnsi="Segoe UI Symbol" w:cs="Segoe UI Symbol"/>
+          <w:sz w:val="29"/>
+          <w:lang w:val="pl-PL"/>
+        </w:rPr>
+        <w:t xml:space="preserve">= </w:t>
+      </w:r>
+      <w:r>
+        <w:rPr>
+          <w:i/>
+          <w:sz w:val="29"/>
+          <w:lang w:val="pl-PL"/>
+        </w:rPr>
+        <w:t xml:space="preserve">X </w:t>
+      </w:r>
       <w:r>
         <w:rPr>
           <w:i/>
           <w:sz w:val="26"/>
           <w:vertAlign w:val="subscript"/>
-        </w:rPr>
-        <w:t xml:space="preserve"> </w:t>
-      </w:r>
-      <w:r>
-        <w:rPr>
-          <w:sz w:val="29"/>
-        </w:rPr>
-        <w:t>,</w:t>
-      </w:r>
-      <w:r>
-        <w:rPr>
-          <w:sz w:val="29"/>
-        </w:rPr>
-        <w:tab/>
-      </w:r>
-      <w:r>
-        <w:rPr>
-          <w:i/>
-          <w:sz w:val="29"/>
-        </w:rPr>
-        <w:t xml:space="preserve">U </w:t>
+          <w:lang w:val="pl-PL"/>
+        </w:rPr>
+        <w:t xml:space="preserve">C </w:t>
       </w:r>
       <w:r>
         <w:rPr>
           <w:rFonts w:ascii="Segoe UI Symbol" w:eastAsia="Segoe UI Symbol" w:hAnsi="Segoe UI Symbol" w:cs="Segoe UI Symbol"/>
           <w:sz w:val="29"/>
-        </w:rPr>
-        <w:t xml:space="preserve">= </w:t>
+          <w:lang w:val="pl-PL"/>
+        </w:rPr>
+        <w:t xml:space="preserve">⋅ </w:t>
       </w:r>
       <w:r>
         <w:rPr>
           <w:i/>
           <w:sz w:val="29"/>
-        </w:rPr>
-        <w:t xml:space="preserve">X </w:t>
-      </w:r>
-      <w:r>
-        <w:rPr>
-          <w:i/>
-          <w:sz w:val="26"/>
-          <w:vertAlign w:val="subscript"/>
-        </w:rPr>
-        <w:t xml:space="preserve">C </w:t>
-      </w:r>
-      <w:r>
-        <w:rPr>
-          <w:rFonts w:ascii="Segoe UI Symbol" w:eastAsia="Segoe UI Symbol" w:hAnsi="Segoe UI Symbol" w:cs="Segoe UI Symbol"/>
-          <w:sz w:val="29"/>
-        </w:rPr>
-        <w:t xml:space="preserve">⋅ </w:t>
-      </w:r>
-      <w:r>
-        <w:rPr>
-          <w:i/>
-          <w:sz w:val="29"/>
+          <w:lang w:val="pl-PL"/>
         </w:rPr>
         <w:t xml:space="preserve">I </w:t>
       </w:r>
       <w:r>
         <w:rPr>
           <w:sz w:val="28"/>
+          <w:lang w:val="pl-PL"/>
         </w:rPr>
         <w:t xml:space="preserve">, </w:t>
       </w:r>
@@ -2278,10 +2321,14 @@
         <w:spacing w:after="211" w:line="259" w:lineRule="auto"/>
         <w:ind w:left="1" w:firstLine="0"/>
         <w:jc w:val="left"/>
+        <w:rPr>
+          <w:lang w:val="pl-PL"/>
+        </w:rPr>
       </w:pPr>
       <w:r>
         <w:rPr>
           <w:sz w:val="18"/>
+          <w:lang w:val="pl-PL"/>
         </w:rPr>
         <w:t xml:space="preserve"> </w:t>
       </w:r>
@@ -3371,7 +3418,13 @@
         <w:t xml:space="preserve">) </w:t>
       </w:r>
       <w:r>
-        <w:t xml:space="preserve">. Для частоты 500 Гц постройте векторную диаграмму резистивного элемента. </w:t>
+        <w:t xml:space="preserve">. Для частоты 500 Гц постройте </w:t>
+      </w:r>
+      <w:r>
+        <w:t>векторную диаграмму</w:t>
+      </w:r>
+      <w:r>
+        <w:t xml:space="preserve"> резистивного элемента. </w:t>
       </w:r>
     </w:p>
     <w:p>
@@ -3399,14 +3452,14 @@
         <w:tblLook w:val="04A0" w:firstRow="1" w:lastRow="0" w:firstColumn="1" w:lastColumn="0" w:noHBand="0" w:noVBand="1"/>
       </w:tblPr>
       <w:tblGrid>
-        <w:gridCol w:w="1074"/>
-        <w:gridCol w:w="920"/>
-        <w:gridCol w:w="883"/>
+        <w:gridCol w:w="1145"/>
+        <w:gridCol w:w="803"/>
+        <w:gridCol w:w="906"/>
         <w:gridCol w:w="924"/>
         <w:gridCol w:w="920"/>
         <w:gridCol w:w="920"/>
         <w:gridCol w:w="920"/>
-        <w:gridCol w:w="887"/>
+        <w:gridCol w:w="910"/>
         <w:gridCol w:w="920"/>
         <w:gridCol w:w="920"/>
       </w:tblGrid>
@@ -3416,7 +3469,7 @@
         </w:trPr>
         <w:tc>
           <w:tcPr>
-            <w:tcW w:w="1164" w:type="dxa"/>
+            <w:tcW w:w="1145" w:type="dxa"/>
             <w:tcBorders>
               <w:top w:val="single" w:sz="3" w:space="0" w:color="000000"/>
               <w:left w:val="single" w:sz="3" w:space="0" w:color="000000"/>
@@ -3460,7 +3513,7 @@
         </w:tc>
         <w:tc>
           <w:tcPr>
-            <w:tcW w:w="804" w:type="dxa"/>
+            <w:tcW w:w="803" w:type="dxa"/>
             <w:tcBorders>
               <w:top w:val="single" w:sz="3" w:space="0" w:color="000000"/>
               <w:left w:val="single" w:sz="3" w:space="0" w:color="000000"/>
@@ -3484,7 +3537,7 @@
         </w:tc>
         <w:tc>
           <w:tcPr>
-            <w:tcW w:w="912" w:type="dxa"/>
+            <w:tcW w:w="906" w:type="dxa"/>
             <w:tcBorders>
               <w:top w:val="single" w:sz="3" w:space="0" w:color="000000"/>
               <w:left w:val="single" w:sz="3" w:space="0" w:color="000000"/>
@@ -3508,7 +3561,7 @@
         </w:tc>
         <w:tc>
           <w:tcPr>
-            <w:tcW w:w="916" w:type="dxa"/>
+            <w:tcW w:w="924" w:type="dxa"/>
             <w:tcBorders>
               <w:top w:val="single" w:sz="3" w:space="0" w:color="000000"/>
               <w:left w:val="single" w:sz="3" w:space="0" w:color="000000"/>
@@ -3532,7 +3585,7 @@
         </w:tc>
         <w:tc>
           <w:tcPr>
-            <w:tcW w:w="916" w:type="dxa"/>
+            <w:tcW w:w="920" w:type="dxa"/>
             <w:tcBorders>
               <w:top w:val="single" w:sz="3" w:space="0" w:color="000000"/>
               <w:left w:val="single" w:sz="3" w:space="0" w:color="000000"/>
@@ -3556,7 +3609,7 @@
         </w:tc>
         <w:tc>
           <w:tcPr>
-            <w:tcW w:w="916" w:type="dxa"/>
+            <w:tcW w:w="920" w:type="dxa"/>
             <w:tcBorders>
               <w:top w:val="single" w:sz="3" w:space="0" w:color="000000"/>
               <w:left w:val="single" w:sz="3" w:space="0" w:color="000000"/>
@@ -3580,7 +3633,7 @@
         </w:tc>
         <w:tc>
           <w:tcPr>
-            <w:tcW w:w="912" w:type="dxa"/>
+            <w:tcW w:w="920" w:type="dxa"/>
             <w:tcBorders>
               <w:top w:val="single" w:sz="3" w:space="0" w:color="000000"/>
               <w:left w:val="single" w:sz="3" w:space="0" w:color="000000"/>
@@ -3604,7 +3657,7 @@
         </w:tc>
         <w:tc>
           <w:tcPr>
-            <w:tcW w:w="916" w:type="dxa"/>
+            <w:tcW w:w="910" w:type="dxa"/>
             <w:tcBorders>
               <w:top w:val="single" w:sz="3" w:space="0" w:color="000000"/>
               <w:left w:val="single" w:sz="3" w:space="0" w:color="000000"/>
@@ -3628,7 +3681,7 @@
         </w:tc>
         <w:tc>
           <w:tcPr>
-            <w:tcW w:w="916" w:type="dxa"/>
+            <w:tcW w:w="920" w:type="dxa"/>
             <w:tcBorders>
               <w:top w:val="single" w:sz="3" w:space="0" w:color="000000"/>
               <w:left w:val="single" w:sz="3" w:space="0" w:color="000000"/>
@@ -3652,7 +3705,7 @@
         </w:tc>
         <w:tc>
           <w:tcPr>
-            <w:tcW w:w="916" w:type="dxa"/>
+            <w:tcW w:w="920" w:type="dxa"/>
             <w:tcBorders>
               <w:top w:val="single" w:sz="3" w:space="0" w:color="000000"/>
               <w:left w:val="single" w:sz="3" w:space="0" w:color="000000"/>
@@ -3681,7 +3734,7 @@
         </w:trPr>
         <w:tc>
           <w:tcPr>
-            <w:tcW w:w="1164" w:type="dxa"/>
+            <w:tcW w:w="1145" w:type="dxa"/>
             <w:tcBorders>
               <w:top w:val="single" w:sz="3" w:space="0" w:color="000000"/>
               <w:left w:val="single" w:sz="3" w:space="0" w:color="000000"/>
@@ -3728,7 +3781,7 @@
         </w:tc>
         <w:tc>
           <w:tcPr>
-            <w:tcW w:w="804" w:type="dxa"/>
+            <w:tcW w:w="803" w:type="dxa"/>
             <w:tcBorders>
               <w:top w:val="single" w:sz="3" w:space="0" w:color="000000"/>
               <w:left w:val="single" w:sz="3" w:space="0" w:color="000000"/>
@@ -3741,18 +3794,28 @@
               <w:spacing w:after="0" w:line="259" w:lineRule="auto"/>
               <w:ind w:left="0" w:firstLine="0"/>
               <w:jc w:val="left"/>
-            </w:pPr>
-            <w:r>
-              <w:rPr>
-                <w:sz w:val="28"/>
-              </w:rPr>
-              <w:t>18.13</w:t>
-            </w:r>
-          </w:p>
-        </w:tc>
-        <w:tc>
-          <w:tcPr>
-            <w:tcW w:w="912" w:type="dxa"/>
+              <w:rPr>
+                <w:lang w:val="ru-RU"/>
+              </w:rPr>
+            </w:pPr>
+            <w:r>
+              <w:rPr>
+                <w:sz w:val="28"/>
+              </w:rPr>
+              <w:t>18.1</w:t>
+            </w:r>
+            <w:r>
+              <w:rPr>
+                <w:sz w:val="28"/>
+                <w:lang w:val="ru-RU"/>
+              </w:rPr>
+              <w:t>2</w:t>
+            </w:r>
+          </w:p>
+        </w:tc>
+        <w:tc>
+          <w:tcPr>
+            <w:tcW w:w="906" w:type="dxa"/>
             <w:tcBorders>
               <w:top w:val="single" w:sz="3" w:space="0" w:color="000000"/>
               <w:left w:val="single" w:sz="3" w:space="0" w:color="000000"/>
@@ -3782,7 +3845,7 @@
         </w:tc>
         <w:tc>
           <w:tcPr>
-            <w:tcW w:w="916" w:type="dxa"/>
+            <w:tcW w:w="924" w:type="dxa"/>
             <w:tcBorders>
               <w:top w:val="single" w:sz="3" w:space="0" w:color="000000"/>
               <w:left w:val="single" w:sz="3" w:space="0" w:color="000000"/>
@@ -3812,7 +3875,7 @@
         </w:tc>
         <w:tc>
           <w:tcPr>
-            <w:tcW w:w="916" w:type="dxa"/>
+            <w:tcW w:w="920" w:type="dxa"/>
             <w:tcBorders>
               <w:top w:val="single" w:sz="3" w:space="0" w:color="000000"/>
               <w:left w:val="single" w:sz="3" w:space="0" w:color="000000"/>
@@ -3842,7 +3905,7 @@
         </w:tc>
         <w:tc>
           <w:tcPr>
-            <w:tcW w:w="916" w:type="dxa"/>
+            <w:tcW w:w="920" w:type="dxa"/>
             <w:tcBorders>
               <w:top w:val="single" w:sz="3" w:space="0" w:color="000000"/>
               <w:left w:val="single" w:sz="3" w:space="0" w:color="000000"/>
@@ -3872,7 +3935,7 @@
         </w:tc>
         <w:tc>
           <w:tcPr>
-            <w:tcW w:w="912" w:type="dxa"/>
+            <w:tcW w:w="920" w:type="dxa"/>
             <w:tcBorders>
               <w:top w:val="single" w:sz="3" w:space="0" w:color="000000"/>
               <w:left w:val="single" w:sz="3" w:space="0" w:color="000000"/>
@@ -3902,7 +3965,7 @@
         </w:tc>
         <w:tc>
           <w:tcPr>
-            <w:tcW w:w="916" w:type="dxa"/>
+            <w:tcW w:w="910" w:type="dxa"/>
             <w:tcBorders>
               <w:top w:val="single" w:sz="3" w:space="0" w:color="000000"/>
               <w:left w:val="single" w:sz="3" w:space="0" w:color="000000"/>
@@ -3938,7 +4001,7 @@
         </w:tc>
         <w:tc>
           <w:tcPr>
-            <w:tcW w:w="916" w:type="dxa"/>
+            <w:tcW w:w="920" w:type="dxa"/>
             <w:tcBorders>
               <w:top w:val="single" w:sz="3" w:space="0" w:color="000000"/>
               <w:left w:val="single" w:sz="3" w:space="0" w:color="000000"/>
@@ -3968,7 +4031,7 @@
         </w:tc>
         <w:tc>
           <w:tcPr>
-            <w:tcW w:w="916" w:type="dxa"/>
+            <w:tcW w:w="920" w:type="dxa"/>
             <w:tcBorders>
               <w:top w:val="single" w:sz="3" w:space="0" w:color="000000"/>
               <w:left w:val="single" w:sz="3" w:space="0" w:color="000000"/>
@@ -4003,7 +4066,7 @@
         </w:trPr>
         <w:tc>
           <w:tcPr>
-            <w:tcW w:w="1164" w:type="dxa"/>
+            <w:tcW w:w="1145" w:type="dxa"/>
             <w:tcBorders>
               <w:top w:val="single" w:sz="3" w:space="0" w:color="000000"/>
               <w:left w:val="single" w:sz="3" w:space="0" w:color="000000"/>
@@ -4047,7 +4110,7 @@
         </w:tc>
         <w:tc>
           <w:tcPr>
-            <w:tcW w:w="804" w:type="dxa"/>
+            <w:tcW w:w="803" w:type="dxa"/>
             <w:tcBorders>
               <w:top w:val="single" w:sz="3" w:space="0" w:color="000000"/>
               <w:left w:val="single" w:sz="3" w:space="0" w:color="000000"/>
@@ -4060,24 +4123,29 @@
               <w:spacing w:after="0" w:line="259" w:lineRule="auto"/>
               <w:ind w:left="0" w:firstLine="0"/>
               <w:jc w:val="left"/>
-            </w:pPr>
-            <w:r>
-              <w:rPr>
-                <w:sz w:val="28"/>
-              </w:rPr>
-              <w:t xml:space="preserve"> </w:t>
-            </w:r>
-            <w:r>
-              <w:rPr>
-                <w:sz w:val="28"/>
-              </w:rPr>
-              <w:t>0.33</w:t>
-            </w:r>
-          </w:p>
-        </w:tc>
-        <w:tc>
-          <w:tcPr>
-            <w:tcW w:w="912" w:type="dxa"/>
+              <w:rPr>
+                <w:lang w:val="en-US"/>
+              </w:rPr>
+            </w:pPr>
+            <w:r>
+              <w:rPr>
+                <w:sz w:val="28"/>
+                <w:lang w:val="ru-RU"/>
+              </w:rPr>
+              <w:t>331</w:t>
+            </w:r>
+            <w:r>
+              <w:rPr>
+                <w:sz w:val="28"/>
+                <w:lang w:val="en-US"/>
+              </w:rPr>
+              <w:t>.1</w:t>
+            </w:r>
+          </w:p>
+        </w:tc>
+        <w:tc>
+          <w:tcPr>
+            <w:tcW w:w="906" w:type="dxa"/>
             <w:tcBorders>
               <w:top w:val="single" w:sz="3" w:space="0" w:color="000000"/>
               <w:left w:val="single" w:sz="3" w:space="0" w:color="000000"/>
@@ -4094,20 +4162,22 @@
             <w:r>
               <w:rPr>
                 <w:sz w:val="28"/>
-              </w:rPr>
-              <w:t xml:space="preserve"> </w:t>
-            </w:r>
-            <w:r>
-              <w:rPr>
-                <w:sz w:val="28"/>
-              </w:rPr>
-              <w:t>0.33</w:t>
-            </w:r>
-          </w:p>
-        </w:tc>
-        <w:tc>
-          <w:tcPr>
-            <w:tcW w:w="916" w:type="dxa"/>
+                <w:lang w:val="ru-RU"/>
+              </w:rPr>
+              <w:t>331</w:t>
+            </w:r>
+            <w:r>
+              <w:rPr>
+                <w:sz w:val="28"/>
+                <w:lang w:val="en-US"/>
+              </w:rPr>
+              <w:t>.1</w:t>
+            </w:r>
+          </w:p>
+        </w:tc>
+        <w:tc>
+          <w:tcPr>
+            <w:tcW w:w="924" w:type="dxa"/>
             <w:tcBorders>
               <w:top w:val="single" w:sz="3" w:space="0" w:color="000000"/>
               <w:left w:val="single" w:sz="3" w:space="0" w:color="000000"/>
@@ -4125,19 +4195,13 @@
               <w:rPr>
                 <w:sz w:val="28"/>
               </w:rPr>
-              <w:t xml:space="preserve"> </w:t>
-            </w:r>
-            <w:r>
-              <w:rPr>
-                <w:sz w:val="28"/>
-              </w:rPr>
-              <w:t>0.33</w:t>
-            </w:r>
-          </w:p>
-        </w:tc>
-        <w:tc>
-          <w:tcPr>
-            <w:tcW w:w="916" w:type="dxa"/>
+              <w:t>331</w:t>
+            </w:r>
+          </w:p>
+        </w:tc>
+        <w:tc>
+          <w:tcPr>
+            <w:tcW w:w="920" w:type="dxa"/>
             <w:tcBorders>
               <w:top w:val="single" w:sz="3" w:space="0" w:color="000000"/>
               <w:left w:val="single" w:sz="3" w:space="0" w:color="000000"/>
@@ -4155,19 +4219,13 @@
               <w:rPr>
                 <w:sz w:val="28"/>
               </w:rPr>
-              <w:t xml:space="preserve"> </w:t>
-            </w:r>
-            <w:r>
-              <w:rPr>
-                <w:sz w:val="28"/>
-              </w:rPr>
-              <w:t>0.33</w:t>
-            </w:r>
-          </w:p>
-        </w:tc>
-        <w:tc>
-          <w:tcPr>
-            <w:tcW w:w="916" w:type="dxa"/>
+              <w:t>331</w:t>
+            </w:r>
+          </w:p>
+        </w:tc>
+        <w:tc>
+          <w:tcPr>
+            <w:tcW w:w="920" w:type="dxa"/>
             <w:tcBorders>
               <w:top w:val="single" w:sz="3" w:space="0" w:color="000000"/>
               <w:left w:val="single" w:sz="3" w:space="0" w:color="000000"/>
@@ -4185,19 +4243,13 @@
               <w:rPr>
                 <w:sz w:val="28"/>
               </w:rPr>
-              <w:t xml:space="preserve"> </w:t>
-            </w:r>
-            <w:r>
-              <w:rPr>
-                <w:sz w:val="28"/>
-              </w:rPr>
-              <w:t>0.33</w:t>
-            </w:r>
-          </w:p>
-        </w:tc>
-        <w:tc>
-          <w:tcPr>
-            <w:tcW w:w="912" w:type="dxa"/>
+              <w:t>331</w:t>
+            </w:r>
+          </w:p>
+        </w:tc>
+        <w:tc>
+          <w:tcPr>
+            <w:tcW w:w="920" w:type="dxa"/>
             <w:tcBorders>
               <w:top w:val="single" w:sz="3" w:space="0" w:color="000000"/>
               <w:left w:val="single" w:sz="3" w:space="0" w:color="000000"/>
@@ -4215,19 +4267,13 @@
               <w:rPr>
                 <w:sz w:val="28"/>
               </w:rPr>
-              <w:t xml:space="preserve"> </w:t>
-            </w:r>
-            <w:r>
-              <w:rPr>
-                <w:sz w:val="28"/>
-              </w:rPr>
-              <w:t xml:space="preserve"> 0.33</w:t>
-            </w:r>
-          </w:p>
-        </w:tc>
-        <w:tc>
-          <w:tcPr>
-            <w:tcW w:w="916" w:type="dxa"/>
+              <w:t>331</w:t>
+            </w:r>
+          </w:p>
+        </w:tc>
+        <w:tc>
+          <w:tcPr>
+            <w:tcW w:w="910" w:type="dxa"/>
             <w:tcBorders>
               <w:top w:val="single" w:sz="3" w:space="0" w:color="000000"/>
               <w:left w:val="single" w:sz="3" w:space="0" w:color="000000"/>
@@ -4244,20 +4290,22 @@
             <w:r>
               <w:rPr>
                 <w:sz w:val="28"/>
-              </w:rPr>
-              <w:t xml:space="preserve"> </w:t>
-            </w:r>
-            <w:r>
-              <w:rPr>
-                <w:sz w:val="28"/>
-              </w:rPr>
-              <w:t xml:space="preserve"> 0.33</w:t>
-            </w:r>
-          </w:p>
-        </w:tc>
-        <w:tc>
-          <w:tcPr>
-            <w:tcW w:w="916" w:type="dxa"/>
+                <w:lang w:val="ru-RU"/>
+              </w:rPr>
+              <w:t>331</w:t>
+            </w:r>
+            <w:r>
+              <w:rPr>
+                <w:sz w:val="28"/>
+                <w:lang w:val="en-US"/>
+              </w:rPr>
+              <w:t>.1</w:t>
+            </w:r>
+          </w:p>
+        </w:tc>
+        <w:tc>
+          <w:tcPr>
+            <w:tcW w:w="920" w:type="dxa"/>
             <w:tcBorders>
               <w:top w:val="single" w:sz="3" w:space="0" w:color="000000"/>
               <w:left w:val="single" w:sz="3" w:space="0" w:color="000000"/>
@@ -4275,19 +4323,13 @@
               <w:rPr>
                 <w:sz w:val="28"/>
               </w:rPr>
-              <w:t xml:space="preserve"> </w:t>
-            </w:r>
-            <w:r>
-              <w:rPr>
-                <w:sz w:val="28"/>
-              </w:rPr>
-              <w:t xml:space="preserve"> 0.33</w:t>
-            </w:r>
-          </w:p>
-        </w:tc>
-        <w:tc>
-          <w:tcPr>
-            <w:tcW w:w="916" w:type="dxa"/>
+              <w:t>331</w:t>
+            </w:r>
+          </w:p>
+        </w:tc>
+        <w:tc>
+          <w:tcPr>
+            <w:tcW w:w="920" w:type="dxa"/>
             <w:tcBorders>
               <w:top w:val="single" w:sz="3" w:space="0" w:color="000000"/>
               <w:left w:val="single" w:sz="3" w:space="0" w:color="000000"/>
@@ -4305,13 +4347,7 @@
               <w:rPr>
                 <w:sz w:val="28"/>
               </w:rPr>
-              <w:t xml:space="preserve"> </w:t>
-            </w:r>
-            <w:r>
-              <w:rPr>
-                <w:sz w:val="28"/>
-              </w:rPr>
-              <w:t xml:space="preserve"> 0.33</w:t>
+              <w:t>331</w:t>
             </w:r>
           </w:p>
         </w:tc>
@@ -4322,7 +4358,7 @@
         </w:trPr>
         <w:tc>
           <w:tcPr>
-            <w:tcW w:w="1164" w:type="dxa"/>
+            <w:tcW w:w="1145" w:type="dxa"/>
             <w:tcBorders>
               <w:top w:val="single" w:sz="3" w:space="0" w:color="000000"/>
               <w:left w:val="single" w:sz="3" w:space="0" w:color="000000"/>
@@ -4359,7 +4395,7 @@
         </w:tc>
         <w:tc>
           <w:tcPr>
-            <w:tcW w:w="804" w:type="dxa"/>
+            <w:tcW w:w="803" w:type="dxa"/>
             <w:tcBorders>
               <w:top w:val="single" w:sz="3" w:space="0" w:color="000000"/>
               <w:left w:val="single" w:sz="3" w:space="0" w:color="000000"/>
@@ -4377,13 +4413,13 @@
               <w:rPr>
                 <w:sz w:val="28"/>
               </w:rPr>
-              <w:t>108.78</w:t>
-            </w:r>
-          </w:p>
-        </w:tc>
-        <w:tc>
-          <w:tcPr>
-            <w:tcW w:w="912" w:type="dxa"/>
+              <w:t>0.1</w:t>
+            </w:r>
+          </w:p>
+        </w:tc>
+        <w:tc>
+          <w:tcPr>
+            <w:tcW w:w="906" w:type="dxa"/>
             <w:tcBorders>
               <w:top w:val="single" w:sz="3" w:space="0" w:color="000000"/>
               <w:left w:val="single" w:sz="3" w:space="0" w:color="000000"/>
@@ -4401,19 +4437,13 @@
               <w:rPr>
                 <w:sz w:val="28"/>
               </w:rPr>
-              <w:t xml:space="preserve"> </w:t>
-            </w:r>
-            <w:r>
-              <w:rPr>
-                <w:sz w:val="28"/>
-              </w:rPr>
-              <w:t>108.7</w:t>
-            </w:r>
-          </w:p>
-        </w:tc>
-        <w:tc>
-          <w:tcPr>
-            <w:tcW w:w="916" w:type="dxa"/>
+              <w:t>0.1</w:t>
+            </w:r>
+          </w:p>
+        </w:tc>
+        <w:tc>
+          <w:tcPr>
+            <w:tcW w:w="924" w:type="dxa"/>
             <w:tcBorders>
               <w:top w:val="single" w:sz="3" w:space="0" w:color="000000"/>
               <w:left w:val="single" w:sz="3" w:space="0" w:color="000000"/>
@@ -4431,13 +4461,13 @@
               <w:rPr>
                 <w:sz w:val="28"/>
               </w:rPr>
-              <w:t>108.78</w:t>
-            </w:r>
-          </w:p>
-        </w:tc>
-        <w:tc>
-          <w:tcPr>
-            <w:tcW w:w="916" w:type="dxa"/>
+              <w:t>0.1</w:t>
+            </w:r>
+          </w:p>
+        </w:tc>
+        <w:tc>
+          <w:tcPr>
+            <w:tcW w:w="920" w:type="dxa"/>
             <w:tcBorders>
               <w:top w:val="single" w:sz="3" w:space="0" w:color="000000"/>
               <w:left w:val="single" w:sz="3" w:space="0" w:color="000000"/>
@@ -4455,13 +4485,13 @@
               <w:rPr>
                 <w:sz w:val="28"/>
               </w:rPr>
-              <w:t>108.78</w:t>
-            </w:r>
-          </w:p>
-        </w:tc>
-        <w:tc>
-          <w:tcPr>
-            <w:tcW w:w="916" w:type="dxa"/>
+              <w:t>0.1</w:t>
+            </w:r>
+          </w:p>
+        </w:tc>
+        <w:tc>
+          <w:tcPr>
+            <w:tcW w:w="920" w:type="dxa"/>
             <w:tcBorders>
               <w:top w:val="single" w:sz="3" w:space="0" w:color="000000"/>
               <w:left w:val="single" w:sz="3" w:space="0" w:color="000000"/>
@@ -4479,13 +4509,13 @@
               <w:rPr>
                 <w:sz w:val="28"/>
               </w:rPr>
-              <w:t>108.78</w:t>
-            </w:r>
-          </w:p>
-        </w:tc>
-        <w:tc>
-          <w:tcPr>
-            <w:tcW w:w="912" w:type="dxa"/>
+              <w:t>0.1</w:t>
+            </w:r>
+          </w:p>
+        </w:tc>
+        <w:tc>
+          <w:tcPr>
+            <w:tcW w:w="920" w:type="dxa"/>
             <w:tcBorders>
               <w:top w:val="single" w:sz="3" w:space="0" w:color="000000"/>
               <w:left w:val="single" w:sz="3" w:space="0" w:color="000000"/>
@@ -4503,13 +4533,13 @@
               <w:rPr>
                 <w:sz w:val="28"/>
               </w:rPr>
-              <w:t>108.78</w:t>
-            </w:r>
-          </w:p>
-        </w:tc>
-        <w:tc>
-          <w:tcPr>
-            <w:tcW w:w="916" w:type="dxa"/>
+              <w:t>0.1</w:t>
+            </w:r>
+          </w:p>
+        </w:tc>
+        <w:tc>
+          <w:tcPr>
+            <w:tcW w:w="910" w:type="dxa"/>
             <w:tcBorders>
               <w:top w:val="single" w:sz="3" w:space="0" w:color="000000"/>
               <w:left w:val="single" w:sz="3" w:space="0" w:color="000000"/>
@@ -4527,19 +4557,13 @@
               <w:rPr>
                 <w:sz w:val="28"/>
               </w:rPr>
-              <w:t xml:space="preserve"> </w:t>
-            </w:r>
-            <w:r>
-              <w:rPr>
-                <w:sz w:val="28"/>
-              </w:rPr>
-              <w:t>108.7</w:t>
-            </w:r>
-          </w:p>
-        </w:tc>
-        <w:tc>
-          <w:tcPr>
-            <w:tcW w:w="916" w:type="dxa"/>
+              <w:t>0.1</w:t>
+            </w:r>
+          </w:p>
+        </w:tc>
+        <w:tc>
+          <w:tcPr>
+            <w:tcW w:w="920" w:type="dxa"/>
             <w:tcBorders>
               <w:top w:val="single" w:sz="3" w:space="0" w:color="000000"/>
               <w:left w:val="single" w:sz="3" w:space="0" w:color="000000"/>
@@ -4557,13 +4581,13 @@
               <w:rPr>
                 <w:sz w:val="28"/>
               </w:rPr>
-              <w:t>108.78</w:t>
-            </w:r>
-          </w:p>
-        </w:tc>
-        <w:tc>
-          <w:tcPr>
-            <w:tcW w:w="916" w:type="dxa"/>
+              <w:t>0.1</w:t>
+            </w:r>
+          </w:p>
+        </w:tc>
+        <w:tc>
+          <w:tcPr>
+            <w:tcW w:w="920" w:type="dxa"/>
             <w:tcBorders>
               <w:top w:val="single" w:sz="3" w:space="0" w:color="000000"/>
               <w:left w:val="single" w:sz="3" w:space="0" w:color="000000"/>
@@ -4581,7 +4605,7 @@
               <w:rPr>
                 <w:sz w:val="28"/>
               </w:rPr>
-              <w:t>108.78</w:t>
+              <w:t>0.1</w:t>
             </w:r>
           </w:p>
         </w:tc>
@@ -4592,7 +4616,7 @@
         </w:trPr>
         <w:tc>
           <w:tcPr>
-            <w:tcW w:w="1164" w:type="dxa"/>
+            <w:tcW w:w="1145" w:type="dxa"/>
             <w:tcBorders>
               <w:top w:val="single" w:sz="3" w:space="0" w:color="000000"/>
               <w:left w:val="single" w:sz="3" w:space="0" w:color="000000"/>
@@ -4640,7 +4664,7 @@
         </w:tc>
         <w:tc>
           <w:tcPr>
-            <w:tcW w:w="804" w:type="dxa"/>
+            <w:tcW w:w="803" w:type="dxa"/>
             <w:tcBorders>
               <w:top w:val="single" w:sz="3" w:space="0" w:color="000000"/>
               <w:left w:val="single" w:sz="3" w:space="0" w:color="000000"/>
@@ -4670,7 +4694,7 @@
         </w:tc>
         <w:tc>
           <w:tcPr>
-            <w:tcW w:w="912" w:type="dxa"/>
+            <w:tcW w:w="906" w:type="dxa"/>
             <w:tcBorders>
               <w:top w:val="single" w:sz="3" w:space="0" w:color="000000"/>
               <w:left w:val="single" w:sz="3" w:space="0" w:color="000000"/>
@@ -4700,7 +4724,7 @@
         </w:tc>
         <w:tc>
           <w:tcPr>
-            <w:tcW w:w="916" w:type="dxa"/>
+            <w:tcW w:w="924" w:type="dxa"/>
             <w:tcBorders>
               <w:top w:val="single" w:sz="3" w:space="0" w:color="000000"/>
               <w:left w:val="single" w:sz="3" w:space="0" w:color="000000"/>
@@ -4730,7 +4754,7 @@
         </w:tc>
         <w:tc>
           <w:tcPr>
-            <w:tcW w:w="916" w:type="dxa"/>
+            <w:tcW w:w="920" w:type="dxa"/>
             <w:tcBorders>
               <w:top w:val="single" w:sz="3" w:space="0" w:color="000000"/>
               <w:left w:val="single" w:sz="3" w:space="0" w:color="000000"/>
@@ -4760,7 +4784,7 @@
         </w:tc>
         <w:tc>
           <w:tcPr>
-            <w:tcW w:w="916" w:type="dxa"/>
+            <w:tcW w:w="920" w:type="dxa"/>
             <w:tcBorders>
               <w:top w:val="single" w:sz="3" w:space="0" w:color="000000"/>
               <w:left w:val="single" w:sz="3" w:space="0" w:color="000000"/>
@@ -4790,7 +4814,7 @@
         </w:tc>
         <w:tc>
           <w:tcPr>
-            <w:tcW w:w="912" w:type="dxa"/>
+            <w:tcW w:w="920" w:type="dxa"/>
             <w:tcBorders>
               <w:top w:val="single" w:sz="3" w:space="0" w:color="000000"/>
               <w:left w:val="single" w:sz="3" w:space="0" w:color="000000"/>
@@ -4820,7 +4844,7 @@
         </w:tc>
         <w:tc>
           <w:tcPr>
-            <w:tcW w:w="916" w:type="dxa"/>
+            <w:tcW w:w="910" w:type="dxa"/>
             <w:tcBorders>
               <w:top w:val="single" w:sz="3" w:space="0" w:color="000000"/>
               <w:left w:val="single" w:sz="3" w:space="0" w:color="000000"/>
@@ -4850,7 +4874,7 @@
         </w:tc>
         <w:tc>
           <w:tcPr>
-            <w:tcW w:w="916" w:type="dxa"/>
+            <w:tcW w:w="920" w:type="dxa"/>
             <w:tcBorders>
               <w:top w:val="single" w:sz="3" w:space="0" w:color="000000"/>
               <w:left w:val="single" w:sz="3" w:space="0" w:color="000000"/>
@@ -4880,7 +4904,7 @@
         </w:tc>
         <w:tc>
           <w:tcPr>
-            <w:tcW w:w="916" w:type="dxa"/>
+            <w:tcW w:w="920" w:type="dxa"/>
             <w:tcBorders>
               <w:top w:val="single" w:sz="3" w:space="0" w:color="000000"/>
               <w:left w:val="single" w:sz="3" w:space="0" w:color="000000"/>
@@ -4925,15 +4949,26 @@
         </w:rPr>
         <w:t xml:space="preserve"> </w:t>
       </w:r>
-      <w:r>
-        <w:rPr>
+    </w:p>
+    <w:p>
+      <w:pPr>
+        <w:spacing w:after="11" w:line="331" w:lineRule="auto"/>
+        <w:ind w:left="-4" w:right="1405"/>
+        <w:rPr>
+          <w:b/>
           <w:sz w:val="28"/>
         </w:rPr>
+      </w:pPr>
+      <w:r>
+        <w:rPr>
+          <w:b/>
+          <w:sz w:val="28"/>
+        </w:rPr>
         <w:drawing>
-          <wp:inline distT="0" distB="0" distL="0" distR="0" wp14:anchorId="09C6D9F9" wp14:editId="2CA4E91E">
-            <wp:extent cx="6439799" cy="3848637"/>
-            <wp:effectExtent l="0" t="0" r="0" b="0"/>
-            <wp:docPr id="424256297" name="Рисунок 1" descr="Изображение выглядит как текст, диаграмма, снимок экрана, линия&#10;&#10;Автоматически созданное описание"/>
+          <wp:inline distT="0" distB="0" distL="0" distR="0" wp14:anchorId="055818E9" wp14:editId="2A91E650">
+            <wp:extent cx="5330006" cy="5149970"/>
+            <wp:effectExtent l="0" t="0" r="4445" b="0"/>
+            <wp:docPr id="246785778" name="Рисунок 1"/>
             <wp:cNvGraphicFramePr>
               <a:graphicFrameLocks xmlns:a="http://schemas.openxmlformats.org/drawingml/2006/main" noChangeAspect="1"/>
             </wp:cNvGraphicFramePr>
@@ -4941,7 +4976,7 @@
               <a:graphicData uri="http://schemas.openxmlformats.org/drawingml/2006/picture">
                 <pic:pic xmlns:pic="http://schemas.openxmlformats.org/drawingml/2006/picture">
                   <pic:nvPicPr>
-                    <pic:cNvPr id="424256297" name="Рисунок 1" descr="Изображение выглядит как текст, диаграмма, снимок экрана, линия&#10;&#10;Автоматически созданное описание"/>
+                    <pic:cNvPr id="246785778" name=""/>
                     <pic:cNvPicPr/>
                   </pic:nvPicPr>
                   <pic:blipFill>
@@ -4953,7 +4988,7 @@
                   <pic:spPr>
                     <a:xfrm>
                       <a:off x="0" y="0"/>
-                      <a:ext cx="6439799" cy="3848637"/>
+                      <a:ext cx="5360457" cy="5179392"/>
                     </a:xfrm>
                     <a:prstGeom prst="rect">
                       <a:avLst/>
@@ -4982,10 +5017,10 @@
         </w:rPr>
         <w:lastRenderedPageBreak/>
         <w:drawing>
-          <wp:inline distT="0" distB="0" distL="0" distR="0" wp14:anchorId="55F9AEB3" wp14:editId="66AFDFF1">
-            <wp:extent cx="5706271" cy="4201111"/>
-            <wp:effectExtent l="0" t="0" r="8890" b="9525"/>
-            <wp:docPr id="584511454" name="Рисунок 1" descr="Изображение выглядит как текст, снимок экрана, График, линия&#10;&#10;Автоматически созданное описание"/>
+          <wp:inline distT="0" distB="0" distL="0" distR="0" wp14:anchorId="4AF917C4" wp14:editId="7B67337F">
+            <wp:extent cx="5072332" cy="6078291"/>
+            <wp:effectExtent l="0" t="0" r="0" b="0"/>
+            <wp:docPr id="1073546980" name="Рисунок 1" descr="Изображение выглядит как текст, снимок экрана, диаграмма, линия&#10;&#10;Автоматически созданное описание"/>
             <wp:cNvGraphicFramePr>
               <a:graphicFrameLocks xmlns:a="http://schemas.openxmlformats.org/drawingml/2006/main" noChangeAspect="1"/>
             </wp:cNvGraphicFramePr>
@@ -4993,7 +5028,7 @@
               <a:graphicData uri="http://schemas.openxmlformats.org/drawingml/2006/picture">
                 <pic:pic xmlns:pic="http://schemas.openxmlformats.org/drawingml/2006/picture">
                   <pic:nvPicPr>
-                    <pic:cNvPr id="584511454" name="Рисунок 1" descr="Изображение выглядит как текст, снимок экрана, График, линия&#10;&#10;Автоматически созданное описание"/>
+                    <pic:cNvPr id="1073546980" name="Рисунок 1" descr="Изображение выглядит как текст, снимок экрана, диаграмма, линия&#10;&#10;Автоматически созданное описание"/>
                     <pic:cNvPicPr/>
                   </pic:nvPicPr>
                   <pic:blipFill>
@@ -5005,7 +5040,7 @@
                   <pic:spPr>
                     <a:xfrm>
                       <a:off x="0" y="0"/>
-                      <a:ext cx="5706271" cy="4201111"/>
+                      <a:ext cx="5079530" cy="6086916"/>
                     </a:xfrm>
                     <a:prstGeom prst="rect">
                       <a:avLst/>
@@ -5022,12 +5057,134 @@
       <w:pPr>
         <w:spacing w:after="11" w:line="331" w:lineRule="auto"/>
         <w:ind w:left="-4" w:right="1405"/>
-      </w:pPr>
-      <w:r>
         <w:rPr>
           <w:b/>
           <w:sz w:val="28"/>
         </w:rPr>
+      </w:pPr>
+      <w:r>
+        <w:rPr>
+          <w:b/>
+          <w:sz w:val="28"/>
+        </w:rPr>
+        <w:lastRenderedPageBreak/>
+        <w:drawing>
+          <wp:inline distT="0" distB="0" distL="0" distR="0" wp14:anchorId="49358126" wp14:editId="484D62E0">
+            <wp:extent cx="5086220" cy="5934973"/>
+            <wp:effectExtent l="0" t="0" r="635" b="8890"/>
+            <wp:docPr id="1161416348" name="Рисунок 1" descr="Изображение выглядит как текст, снимок экрана, диаграмма, линия&#10;&#10;Автоматически созданное описание"/>
+            <wp:cNvGraphicFramePr>
+              <a:graphicFrameLocks xmlns:a="http://schemas.openxmlformats.org/drawingml/2006/main" noChangeAspect="1"/>
+            </wp:cNvGraphicFramePr>
+            <a:graphic xmlns:a="http://schemas.openxmlformats.org/drawingml/2006/main">
+              <a:graphicData uri="http://schemas.openxmlformats.org/drawingml/2006/picture">
+                <pic:pic xmlns:pic="http://schemas.openxmlformats.org/drawingml/2006/picture">
+                  <pic:nvPicPr>
+                    <pic:cNvPr id="1161416348" name="Рисунок 1" descr="Изображение выглядит как текст, снимок экрана, диаграмма, линия&#10;&#10;Автоматически созданное описание"/>
+                    <pic:cNvPicPr/>
+                  </pic:nvPicPr>
+                  <pic:blipFill>
+                    <a:blip r:embed="rId13"/>
+                    <a:stretch>
+                      <a:fillRect/>
+                    </a:stretch>
+                  </pic:blipFill>
+                  <pic:spPr>
+                    <a:xfrm>
+                      <a:off x="0" y="0"/>
+                      <a:ext cx="5089680" cy="5939011"/>
+                    </a:xfrm>
+                    <a:prstGeom prst="rect">
+                      <a:avLst/>
+                    </a:prstGeom>
+                  </pic:spPr>
+                </pic:pic>
+              </a:graphicData>
+            </a:graphic>
+          </wp:inline>
+        </w:drawing>
+      </w:r>
+    </w:p>
+    <w:p>
+      <w:pPr>
+        <w:spacing w:after="11" w:line="331" w:lineRule="auto"/>
+        <w:ind w:left="-4" w:right="1405"/>
+        <w:rPr>
+          <w:b/>
+          <w:sz w:val="28"/>
+        </w:rPr>
+      </w:pPr>
+      <w:r>
+        <w:rPr>
+          <w:b/>
+          <w:noProof/>
+          <w:sz w:val="28"/>
+        </w:rPr>
+        <w:lastRenderedPageBreak/>
+        <w:drawing>
+          <wp:inline distT="0" distB="0" distL="0" distR="0" wp14:anchorId="6AD6AA2D" wp14:editId="2CA2518C">
+            <wp:extent cx="6305008" cy="7752522"/>
+            <wp:effectExtent l="0" t="0" r="635" b="1270"/>
+            <wp:docPr id="2049856611" name="Рисунок 1"/>
+            <wp:cNvGraphicFramePr>
+              <a:graphicFrameLocks xmlns:a="http://schemas.openxmlformats.org/drawingml/2006/main" noChangeAspect="1"/>
+            </wp:cNvGraphicFramePr>
+            <a:graphic xmlns:a="http://schemas.openxmlformats.org/drawingml/2006/main">
+              <a:graphicData uri="http://schemas.openxmlformats.org/drawingml/2006/picture">
+                <pic:pic xmlns:pic="http://schemas.openxmlformats.org/drawingml/2006/picture">
+                  <pic:nvPicPr>
+                    <pic:cNvPr id="2049856611" name="Рисунок 2049856611"/>
+                    <pic:cNvPicPr/>
+                  </pic:nvPicPr>
+                  <pic:blipFill>
+                    <a:blip r:embed="rId14">
+                      <a:extLst>
+                        <a:ext uri="{28A0092B-C50C-407E-A947-70E740481C1C}">
+                          <a14:useLocalDpi xmlns:a14="http://schemas.microsoft.com/office/drawing/2010/main" val="0"/>
+                        </a:ext>
+                      </a:extLst>
+                    </a:blip>
+                    <a:stretch>
+                      <a:fillRect/>
+                    </a:stretch>
+                  </pic:blipFill>
+                  <pic:spPr>
+                    <a:xfrm>
+                      <a:off x="0" y="0"/>
+                      <a:ext cx="6307781" cy="7755932"/>
+                    </a:xfrm>
+                    <a:prstGeom prst="rect">
+                      <a:avLst/>
+                    </a:prstGeom>
+                  </pic:spPr>
+                </pic:pic>
+              </a:graphicData>
+            </a:graphic>
+          </wp:inline>
+        </w:drawing>
+      </w:r>
+    </w:p>
+    <w:p>
+      <w:pPr>
+        <w:spacing w:after="11" w:line="331" w:lineRule="auto"/>
+        <w:ind w:left="-4" w:right="1405"/>
+        <w:rPr>
+          <w:b/>
+          <w:sz w:val="28"/>
+        </w:rPr>
+      </w:pPr>
+    </w:p>
+    <w:p>
+      <w:pPr>
+        <w:spacing w:after="11" w:line="331" w:lineRule="auto"/>
+        <w:ind w:left="-4" w:right="1405"/>
+      </w:pPr>
+      <w:r>
+        <w:rPr>
+          <w:b/>
+          <w:sz w:val="28"/>
+        </w:rPr>
+        <w:lastRenderedPageBreak/>
         <w:t xml:space="preserve">Задание 2. </w:t>
       </w:r>
       <w:r>
@@ -5209,7 +5366,7 @@
                     <pic:cNvPicPr/>
                   </pic:nvPicPr>
                   <pic:blipFill>
-                    <a:blip r:embed="rId13"/>
+                    <a:blip r:embed="rId15"/>
                     <a:stretch>
                       <a:fillRect/>
                     </a:stretch>
@@ -5267,7 +5424,6 @@
         <w:ind w:left="-4" w:right="1409"/>
       </w:pPr>
       <w:r>
-        <w:lastRenderedPageBreak/>
         <w:t xml:space="preserve">2.2 С помощью осциллографа, снимите временные зависимости напряжения </w:t>
       </w:r>
       <w:r>
@@ -5307,6 +5463,31 @@
       <w:r>
         <w:t xml:space="preserve">По результатам измерений рассчитайте индуктивное сопротивление и реактивную мощность индуктивного элемента, результаты расчетов занесите в таблицу 3. </w:t>
       </w:r>
+    </w:p>
+    <w:p>
+      <w:pPr>
+        <w:ind w:left="-4" w:right="1409"/>
+      </w:pPr>
+    </w:p>
+    <w:p>
+      <w:pPr>
+        <w:ind w:left="-4" w:right="1409"/>
+      </w:pPr>
+    </w:p>
+    <w:p>
+      <w:pPr>
+        <w:ind w:left="-4" w:right="1409"/>
+      </w:pPr>
+    </w:p>
+    <w:p>
+      <w:pPr>
+        <w:ind w:left="-4" w:right="1409"/>
+      </w:pPr>
+    </w:p>
+    <w:p>
+      <w:pPr>
+        <w:ind w:left="-4" w:right="1409"/>
+      </w:pPr>
     </w:p>
     <w:p>
       <w:pPr>
@@ -5333,16 +5514,16 @@
         <w:tblLook w:val="04A0" w:firstRow="1" w:lastRow="0" w:firstColumn="1" w:lastColumn="0" w:noHBand="0" w:noVBand="1"/>
       </w:tblPr>
       <w:tblGrid>
-        <w:gridCol w:w="1269"/>
-        <w:gridCol w:w="828"/>
+        <w:gridCol w:w="1137"/>
+        <w:gridCol w:w="899"/>
         <w:gridCol w:w="882"/>
-        <w:gridCol w:w="887"/>
-        <w:gridCol w:w="886"/>
-        <w:gridCol w:w="886"/>
-        <w:gridCol w:w="883"/>
-        <w:gridCol w:w="886"/>
-        <w:gridCol w:w="887"/>
-        <w:gridCol w:w="886"/>
+        <w:gridCol w:w="1027"/>
+        <w:gridCol w:w="876"/>
+        <w:gridCol w:w="862"/>
+        <w:gridCol w:w="882"/>
+        <w:gridCol w:w="877"/>
+        <w:gridCol w:w="876"/>
+        <w:gridCol w:w="862"/>
       </w:tblGrid>
       <w:tr>
         <w:trPr>
@@ -5350,7 +5531,7 @@
         </w:trPr>
         <w:tc>
           <w:tcPr>
-            <w:tcW w:w="1272" w:type="dxa"/>
+            <w:tcW w:w="1165" w:type="dxa"/>
             <w:tcBorders>
               <w:top w:val="single" w:sz="3" w:space="0" w:color="000000"/>
               <w:left w:val="single" w:sz="3" w:space="0" w:color="000000"/>
@@ -5369,6 +5550,7 @@
                 <w:i/>
                 <w:sz w:val="28"/>
               </w:rPr>
+              <w:lastRenderedPageBreak/>
               <w:t xml:space="preserve">f </w:t>
             </w:r>
             <w:r>
@@ -5394,7 +5576,7 @@
         </w:tc>
         <w:tc>
           <w:tcPr>
-            <w:tcW w:w="812" w:type="dxa"/>
+            <w:tcW w:w="919" w:type="dxa"/>
             <w:tcBorders>
               <w:top w:val="single" w:sz="3" w:space="0" w:color="000000"/>
               <w:left w:val="single" w:sz="3" w:space="0" w:color="000000"/>
@@ -5615,7 +5797,7 @@
         </w:trPr>
         <w:tc>
           <w:tcPr>
-            <w:tcW w:w="1272" w:type="dxa"/>
+            <w:tcW w:w="1165" w:type="dxa"/>
             <w:tcBorders>
               <w:top w:val="single" w:sz="3" w:space="0" w:color="000000"/>
               <w:left w:val="single" w:sz="3" w:space="0" w:color="000000"/>
@@ -5652,9 +5834,8 @@
             <w:r>
               <w:rPr>
                 <w:i/>
-                <w:sz w:val="33"/>
-              </w:rPr>
-              <w:t>А</w:t>
+              </w:rPr>
+              <w:t>мА</w:t>
             </w:r>
             <w:r>
               <w:rPr>
@@ -5666,7 +5847,7 @@
         </w:tc>
         <w:tc>
           <w:tcPr>
-            <w:tcW w:w="812" w:type="dxa"/>
+            <w:tcW w:w="919" w:type="dxa"/>
             <w:tcBorders>
               <w:top w:val="single" w:sz="3" w:space="0" w:color="000000"/>
               <w:left w:val="single" w:sz="3" w:space="0" w:color="000000"/>
@@ -5695,7 +5876,21 @@
                 <w:sz w:val="28"/>
                 <w:lang w:val="en-US"/>
               </w:rPr>
-              <w:t>.85</w:t>
+              <w:t>.</w:t>
+            </w:r>
+            <w:r>
+              <w:rPr>
+                <w:sz w:val="28"/>
+                <w:lang w:val="en-US"/>
+              </w:rPr>
+              <w:t xml:space="preserve"> </w:t>
+            </w:r>
+            <w:r>
+              <w:rPr>
+                <w:sz w:val="28"/>
+                <w:lang w:val="en-US"/>
+              </w:rPr>
+              <w:t>85</w:t>
             </w:r>
           </w:p>
         </w:tc>
@@ -5951,7 +6146,7 @@
         </w:trPr>
         <w:tc>
           <w:tcPr>
-            <w:tcW w:w="1272" w:type="dxa"/>
+            <w:tcW w:w="1165" w:type="dxa"/>
             <w:tcBorders>
               <w:top w:val="single" w:sz="3" w:space="0" w:color="000000"/>
               <w:left w:val="single" w:sz="3" w:space="0" w:color="000000"/>
@@ -6003,7 +6198,7 @@
         </w:tc>
         <w:tc>
           <w:tcPr>
-            <w:tcW w:w="812" w:type="dxa"/>
+            <w:tcW w:w="919" w:type="dxa"/>
             <w:tcBorders>
               <w:top w:val="single" w:sz="3" w:space="0" w:color="000000"/>
               <w:left w:val="single" w:sz="3" w:space="0" w:color="000000"/>
@@ -6314,7 +6509,7 @@
         </w:trPr>
         <w:tc>
           <w:tcPr>
-            <w:tcW w:w="1272" w:type="dxa"/>
+            <w:tcW w:w="1165" w:type="dxa"/>
             <w:tcBorders>
               <w:top w:val="single" w:sz="3" w:space="0" w:color="000000"/>
               <w:left w:val="single" w:sz="3" w:space="0" w:color="000000"/>
@@ -6368,7 +6563,7 @@
         </w:tc>
         <w:tc>
           <w:tcPr>
-            <w:tcW w:w="812" w:type="dxa"/>
+            <w:tcW w:w="919" w:type="dxa"/>
             <w:tcBorders>
               <w:top w:val="single" w:sz="3" w:space="0" w:color="000000"/>
               <w:left w:val="single" w:sz="3" w:space="0" w:color="000000"/>
@@ -6392,6 +6587,12 @@
               <w:rPr>
                 <w:sz w:val="28"/>
               </w:rPr>
+              <w:t>0.</w:t>
+            </w:r>
+            <w:r>
+              <w:rPr>
+                <w:sz w:val="28"/>
+              </w:rPr>
               <w:t>113</w:t>
             </w:r>
           </w:p>
@@ -6413,16 +6614,7 @@
               <w:jc w:val="left"/>
             </w:pPr>
             <w:r>
-              <w:rPr>
-                <w:sz w:val="28"/>
-              </w:rPr>
-              <w:t xml:space="preserve"> </w:t>
-            </w:r>
-            <w:r>
-              <w:rPr>
-                <w:sz w:val="28"/>
-              </w:rPr>
-              <w:t>56.4</w:t>
+              <w:t>0.056</w:t>
             </w:r>
           </w:p>
         </w:tc>
@@ -6443,10 +6635,7 @@
               <w:jc w:val="left"/>
             </w:pPr>
             <w:r>
-              <w:rPr>
-                <w:sz w:val="28"/>
-              </w:rPr>
-              <w:t>37.68</w:t>
+              <w:t>0.0377</w:t>
             </w:r>
           </w:p>
         </w:tc>
@@ -6470,13 +6659,7 @@
               <w:rPr>
                 <w:sz w:val="28"/>
               </w:rPr>
-              <w:t xml:space="preserve"> </w:t>
-            </w:r>
-            <w:r>
-              <w:rPr>
-                <w:sz w:val="28"/>
-              </w:rPr>
-              <w:t>28.2</w:t>
+              <w:t>0.028</w:t>
             </w:r>
           </w:p>
         </w:tc>
@@ -6500,13 +6683,7 @@
               <w:rPr>
                 <w:sz w:val="28"/>
               </w:rPr>
-              <w:t xml:space="preserve"> </w:t>
-            </w:r>
-            <w:r>
-              <w:rPr>
-                <w:sz w:val="28"/>
-              </w:rPr>
-              <w:t>22.6</w:t>
+              <w:t>0.02</w:t>
             </w:r>
           </w:p>
         </w:tc>
@@ -6527,10 +6704,7 @@
               <w:jc w:val="left"/>
             </w:pPr>
             <w:r>
-              <w:rPr>
-                <w:sz w:val="28"/>
-              </w:rPr>
-              <w:t>18.84</w:t>
+              <w:t>0.019</w:t>
             </w:r>
           </w:p>
         </w:tc>
@@ -6554,73 +6728,61 @@
               <w:rPr>
                 <w:sz w:val="28"/>
               </w:rPr>
+              <w:t>0.016</w:t>
+            </w:r>
+          </w:p>
+        </w:tc>
+        <w:tc>
+          <w:tcPr>
+            <w:tcW w:w="888" w:type="dxa"/>
+            <w:tcBorders>
+              <w:top w:val="single" w:sz="3" w:space="0" w:color="000000"/>
+              <w:left w:val="single" w:sz="3" w:space="0" w:color="000000"/>
+              <w:bottom w:val="single" w:sz="3" w:space="0" w:color="000000"/>
+              <w:right w:val="single" w:sz="3" w:space="0" w:color="000000"/>
+            </w:tcBorders>
+          </w:tcPr>
+          <w:p>
+            <w:pPr>
+              <w:spacing w:after="0" w:line="259" w:lineRule="auto"/>
+              <w:ind w:left="0" w:firstLine="0"/>
+              <w:jc w:val="left"/>
+            </w:pPr>
+            <w:r>
+              <w:rPr>
+                <w:sz w:val="28"/>
+              </w:rPr>
+              <w:t>0.014</w:t>
+            </w:r>
+          </w:p>
+        </w:tc>
+        <w:tc>
+          <w:tcPr>
+            <w:tcW w:w="888" w:type="dxa"/>
+            <w:tcBorders>
+              <w:top w:val="single" w:sz="3" w:space="0" w:color="000000"/>
+              <w:left w:val="single" w:sz="3" w:space="0" w:color="000000"/>
+              <w:bottom w:val="single" w:sz="3" w:space="0" w:color="000000"/>
+              <w:right w:val="single" w:sz="3" w:space="0" w:color="000000"/>
+            </w:tcBorders>
+          </w:tcPr>
+          <w:p>
+            <w:pPr>
+              <w:spacing w:after="0" w:line="259" w:lineRule="auto"/>
+              <w:ind w:left="0" w:firstLine="0"/>
+              <w:jc w:val="left"/>
+            </w:pPr>
+            <w:r>
+              <w:rPr>
+                <w:sz w:val="28"/>
+              </w:rPr>
               <w:t xml:space="preserve"> </w:t>
             </w:r>
             <w:r>
               <w:rPr>
                 <w:sz w:val="28"/>
               </w:rPr>
-              <w:t>16.2</w:t>
-            </w:r>
-          </w:p>
-        </w:tc>
-        <w:tc>
-          <w:tcPr>
-            <w:tcW w:w="888" w:type="dxa"/>
-            <w:tcBorders>
-              <w:top w:val="single" w:sz="3" w:space="0" w:color="000000"/>
-              <w:left w:val="single" w:sz="3" w:space="0" w:color="000000"/>
-              <w:bottom w:val="single" w:sz="3" w:space="0" w:color="000000"/>
-              <w:right w:val="single" w:sz="3" w:space="0" w:color="000000"/>
-            </w:tcBorders>
-          </w:tcPr>
-          <w:p>
-            <w:pPr>
-              <w:spacing w:after="0" w:line="259" w:lineRule="auto"/>
-              <w:ind w:left="0" w:firstLine="0"/>
-              <w:jc w:val="left"/>
-            </w:pPr>
-            <w:r>
-              <w:rPr>
-                <w:sz w:val="28"/>
-              </w:rPr>
-              <w:t xml:space="preserve"> </w:t>
-            </w:r>
-            <w:r>
-              <w:rPr>
-                <w:sz w:val="28"/>
-              </w:rPr>
-              <w:t>14</w:t>
-            </w:r>
-          </w:p>
-        </w:tc>
-        <w:tc>
-          <w:tcPr>
-            <w:tcW w:w="888" w:type="dxa"/>
-            <w:tcBorders>
-              <w:top w:val="single" w:sz="3" w:space="0" w:color="000000"/>
-              <w:left w:val="single" w:sz="3" w:space="0" w:color="000000"/>
-              <w:bottom w:val="single" w:sz="3" w:space="0" w:color="000000"/>
-              <w:right w:val="single" w:sz="3" w:space="0" w:color="000000"/>
-            </w:tcBorders>
-          </w:tcPr>
-          <w:p>
-            <w:pPr>
-              <w:spacing w:after="0" w:line="259" w:lineRule="auto"/>
-              <w:ind w:left="0" w:firstLine="0"/>
-              <w:jc w:val="left"/>
-            </w:pPr>
-            <w:r>
-              <w:rPr>
-                <w:sz w:val="28"/>
-              </w:rPr>
-              <w:t xml:space="preserve"> </w:t>
-            </w:r>
-            <w:r>
-              <w:rPr>
-                <w:sz w:val="28"/>
-              </w:rPr>
-              <w:t>11</w:t>
+              <w:t>0.01</w:t>
             </w:r>
           </w:p>
         </w:tc>
@@ -6631,7 +6793,7 @@
         </w:trPr>
         <w:tc>
           <w:tcPr>
-            <w:tcW w:w="1272" w:type="dxa"/>
+            <w:tcW w:w="1165" w:type="dxa"/>
             <w:tcBorders>
               <w:top w:val="single" w:sz="3" w:space="0" w:color="000000"/>
               <w:left w:val="single" w:sz="3" w:space="0" w:color="000000"/>
@@ -6679,7 +6841,7 @@
         </w:tc>
         <w:tc>
           <w:tcPr>
-            <w:tcW w:w="812" w:type="dxa"/>
+            <w:tcW w:w="919" w:type="dxa"/>
             <w:tcBorders>
               <w:top w:val="single" w:sz="3" w:space="0" w:color="000000"/>
               <w:left w:val="single" w:sz="3" w:space="0" w:color="000000"/>
@@ -6692,6 +6854,9 @@
               <w:spacing w:after="0" w:line="259" w:lineRule="auto"/>
               <w:ind w:left="0" w:firstLine="0"/>
               <w:jc w:val="left"/>
+              <w:rPr>
+                <w:lang w:val="ru-RU"/>
+              </w:rPr>
             </w:pPr>
             <w:r>
               <w:rPr>
@@ -6702,8 +6867,9 @@
             <w:r>
               <w:rPr>
                 <w:sz w:val="28"/>
-              </w:rPr>
-              <w:t>90</w:t>
+                <w:lang w:val="ru-RU"/>
+              </w:rPr>
+              <w:t>0</w:t>
             </w:r>
           </w:p>
         </w:tc>
@@ -6722,6 +6888,9 @@
               <w:spacing w:after="0" w:line="259" w:lineRule="auto"/>
               <w:ind w:left="0" w:firstLine="0"/>
               <w:jc w:val="left"/>
+              <w:rPr>
+                <w:lang w:val="ru-RU"/>
+              </w:rPr>
             </w:pPr>
             <w:r>
               <w:rPr>
@@ -6732,8 +6901,9 @@
             <w:r>
               <w:rPr>
                 <w:sz w:val="28"/>
-              </w:rPr>
-              <w:t>90</w:t>
+                <w:lang w:val="ru-RU"/>
+              </w:rPr>
+              <w:t>0</w:t>
             </w:r>
           </w:p>
         </w:tc>
@@ -6752,6 +6922,9 @@
               <w:spacing w:after="0" w:line="259" w:lineRule="auto"/>
               <w:ind w:left="4" w:firstLine="0"/>
               <w:jc w:val="left"/>
+              <w:rPr>
+                <w:lang w:val="ru-RU"/>
+              </w:rPr>
             </w:pPr>
             <w:r>
               <w:rPr>
@@ -6762,8 +6935,9 @@
             <w:r>
               <w:rPr>
                 <w:sz w:val="28"/>
-              </w:rPr>
-              <w:t>90</w:t>
+                <w:lang w:val="ru-RU"/>
+              </w:rPr>
+              <w:t>0</w:t>
             </w:r>
           </w:p>
         </w:tc>
@@ -6979,19 +7153,34 @@
           <w:sz w:val="14"/>
         </w:rPr>
       </w:pPr>
-      <w:r>
-        <w:rPr>
-          <w:b/>
-          <w:bCs/>
+    </w:p>
+    <w:p>
+      <w:pPr>
+        <w:spacing w:after="213" w:line="259" w:lineRule="auto"/>
+        <w:ind w:left="1" w:firstLine="0"/>
+        <w:jc w:val="left"/>
+        <w:rPr>
           <w:noProof/>
           <w:sz w:val="14"/>
         </w:rPr>
-        <w:lastRenderedPageBreak/>
+      </w:pPr>
+      <w:r>
+        <w:rPr>
+          <w:noProof/>
+          <w:sz w:val="14"/>
+        </w:rPr>
+        <w:t xml:space="preserve"> </w:t>
+      </w:r>
+      <w:r>
+        <w:rPr>
+          <w:noProof/>
+          <w:sz w:val="14"/>
+        </w:rPr>
         <w:drawing>
-          <wp:inline distT="0" distB="0" distL="0" distR="0" wp14:anchorId="36BA24E0" wp14:editId="5A507BC4">
-            <wp:extent cx="6663055" cy="4272280"/>
-            <wp:effectExtent l="0" t="0" r="4445" b="0"/>
-            <wp:docPr id="1537391471" name="Picture 1" descr="A diagram of a device&#10;&#10;Description automatically generated"/>
+          <wp:inline distT="0" distB="0" distL="0" distR="0" wp14:anchorId="7EB5205E" wp14:editId="14607702">
+            <wp:extent cx="5581816" cy="5280332"/>
+            <wp:effectExtent l="0" t="0" r="0" b="0"/>
+            <wp:docPr id="1156794389" name="Рисунок 1"/>
             <wp:cNvGraphicFramePr>
               <a:graphicFrameLocks xmlns:a="http://schemas.openxmlformats.org/drawingml/2006/main" noChangeAspect="1"/>
             </wp:cNvGraphicFramePr>
@@ -6999,11 +7188,11 @@
               <a:graphicData uri="http://schemas.openxmlformats.org/drawingml/2006/picture">
                 <pic:pic xmlns:pic="http://schemas.openxmlformats.org/drawingml/2006/picture">
                   <pic:nvPicPr>
-                    <pic:cNvPr id="1537391471" name="Picture 1" descr="A diagram of a device&#10;&#10;Description automatically generated"/>
+                    <pic:cNvPr id="1156794389" name=""/>
                     <pic:cNvPicPr/>
                   </pic:nvPicPr>
                   <pic:blipFill>
-                    <a:blip r:embed="rId14"/>
+                    <a:blip r:embed="rId16"/>
                     <a:stretch>
                       <a:fillRect/>
                     </a:stretch>
@@ -7011,7 +7200,7 @@
                   <pic:spPr>
                     <a:xfrm>
                       <a:off x="0" y="0"/>
-                      <a:ext cx="6663055" cy="4272280"/>
+                      <a:ext cx="5644990" cy="5340093"/>
                     </a:xfrm>
                     <a:prstGeom prst="rect">
                       <a:avLst/>
@@ -7031,15 +7220,12 @@
         <w:jc w:val="left"/>
       </w:pPr>
       <w:r>
-        <w:rPr>
-          <w:noProof/>
-          <w:sz w:val="14"/>
-        </w:rPr>
+        <w:lastRenderedPageBreak/>
         <w:drawing>
-          <wp:inline distT="0" distB="0" distL="0" distR="0" wp14:anchorId="2CC5070F" wp14:editId="1DAC966E">
-            <wp:extent cx="5744377" cy="4201111"/>
-            <wp:effectExtent l="0" t="0" r="8890" b="9525"/>
-            <wp:docPr id="484531169" name="Picture 1" descr="A screen shot of a graph&#10;&#10;Description automatically generated"/>
+          <wp:inline distT="0" distB="0" distL="0" distR="0" wp14:anchorId="5B4E1910" wp14:editId="1E8AC26E">
+            <wp:extent cx="6090700" cy="5761282"/>
+            <wp:effectExtent l="0" t="0" r="5715" b="0"/>
+            <wp:docPr id="899300028" name="Рисунок 1"/>
             <wp:cNvGraphicFramePr>
               <a:graphicFrameLocks xmlns:a="http://schemas.openxmlformats.org/drawingml/2006/main" noChangeAspect="1"/>
             </wp:cNvGraphicFramePr>
@@ -7047,11 +7233,11 @@
               <a:graphicData uri="http://schemas.openxmlformats.org/drawingml/2006/picture">
                 <pic:pic xmlns:pic="http://schemas.openxmlformats.org/drawingml/2006/picture">
                   <pic:nvPicPr>
-                    <pic:cNvPr id="484531169" name="Picture 1" descr="A screen shot of a graph&#10;&#10;Description automatically generated"/>
+                    <pic:cNvPr id="899300028" name=""/>
                     <pic:cNvPicPr/>
                   </pic:nvPicPr>
                   <pic:blipFill>
-                    <a:blip r:embed="rId15"/>
+                    <a:blip r:embed="rId17"/>
                     <a:stretch>
                       <a:fillRect/>
                     </a:stretch>
@@ -7059,7 +7245,7 @@
                   <pic:spPr>
                     <a:xfrm>
                       <a:off x="0" y="0"/>
-                      <a:ext cx="5744377" cy="4201111"/>
+                      <a:ext cx="6140709" cy="5808587"/>
                     </a:xfrm>
                     <a:prstGeom prst="rect">
                       <a:avLst/>
@@ -7074,12 +7260,110 @@
     </w:p>
     <w:p>
       <w:pPr>
+        <w:spacing w:after="213" w:line="259" w:lineRule="auto"/>
+        <w:ind w:left="1" w:firstLine="0"/>
+        <w:jc w:val="left"/>
+      </w:pPr>
+      <w:r>
+        <w:lastRenderedPageBreak/>
+        <w:drawing>
+          <wp:inline distT="0" distB="0" distL="0" distR="0" wp14:anchorId="11B22C84" wp14:editId="3E3B4CB3">
+            <wp:extent cx="4692770" cy="5614508"/>
+            <wp:effectExtent l="0" t="0" r="0" b="5715"/>
+            <wp:docPr id="1270427025" name="Рисунок 1" descr="Изображение выглядит как текст, снимок экрана, диаграмма, линия&#10;&#10;Автоматически созданное описание"/>
+            <wp:cNvGraphicFramePr>
+              <a:graphicFrameLocks xmlns:a="http://schemas.openxmlformats.org/drawingml/2006/main" noChangeAspect="1"/>
+            </wp:cNvGraphicFramePr>
+            <a:graphic xmlns:a="http://schemas.openxmlformats.org/drawingml/2006/main">
+              <a:graphicData uri="http://schemas.openxmlformats.org/drawingml/2006/picture">
+                <pic:pic xmlns:pic="http://schemas.openxmlformats.org/drawingml/2006/picture">
+                  <pic:nvPicPr>
+                    <pic:cNvPr id="1270427025" name="Рисунок 1" descr="Изображение выглядит как текст, снимок экрана, диаграмма, линия&#10;&#10;Автоматически созданное описание"/>
+                    <pic:cNvPicPr/>
+                  </pic:nvPicPr>
+                  <pic:blipFill>
+                    <a:blip r:embed="rId18"/>
+                    <a:stretch>
+                      <a:fillRect/>
+                    </a:stretch>
+                  </pic:blipFill>
+                  <pic:spPr>
+                    <a:xfrm>
+                      <a:off x="0" y="0"/>
+                      <a:ext cx="4695721" cy="5618038"/>
+                    </a:xfrm>
+                    <a:prstGeom prst="rect">
+                      <a:avLst/>
+                    </a:prstGeom>
+                  </pic:spPr>
+                </pic:pic>
+              </a:graphicData>
+            </a:graphic>
+          </wp:inline>
+        </w:drawing>
+      </w:r>
+    </w:p>
+    <w:p>
+      <w:pPr>
+        <w:spacing w:after="213" w:line="259" w:lineRule="auto"/>
+        <w:ind w:left="1" w:firstLine="0"/>
+        <w:jc w:val="left"/>
+      </w:pPr>
+      <w:r>
+        <w:rPr>
+          <w:noProof/>
+        </w:rPr>
+        <w:lastRenderedPageBreak/>
+        <w:drawing>
+          <wp:inline distT="0" distB="0" distL="0" distR="0" wp14:anchorId="17AE37E7" wp14:editId="1EF174F6">
+            <wp:extent cx="6663055" cy="7203440"/>
+            <wp:effectExtent l="0" t="0" r="4445" b="0"/>
+            <wp:docPr id="1856302488" name="Рисунок 2" descr="Изображение выглядит как текст, рукописный текст, бумага, блокнот&#10;&#10;Автоматически созданное описание"/>
+            <wp:cNvGraphicFramePr>
+              <a:graphicFrameLocks xmlns:a="http://schemas.openxmlformats.org/drawingml/2006/main" noChangeAspect="1"/>
+            </wp:cNvGraphicFramePr>
+            <a:graphic xmlns:a="http://schemas.openxmlformats.org/drawingml/2006/main">
+              <a:graphicData uri="http://schemas.openxmlformats.org/drawingml/2006/picture">
+                <pic:pic xmlns:pic="http://schemas.openxmlformats.org/drawingml/2006/picture">
+                  <pic:nvPicPr>
+                    <pic:cNvPr id="1856302488" name="Рисунок 2" descr="Изображение выглядит как текст, рукописный текст, бумага, блокнот&#10;&#10;Автоматически созданное описание"/>
+                    <pic:cNvPicPr/>
+                  </pic:nvPicPr>
+                  <pic:blipFill>
+                    <a:blip r:embed="rId19">
+                      <a:extLst>
+                        <a:ext uri="{28A0092B-C50C-407E-A947-70E740481C1C}">
+                          <a14:useLocalDpi xmlns:a14="http://schemas.microsoft.com/office/drawing/2010/main" val="0"/>
+                        </a:ext>
+                      </a:extLst>
+                    </a:blip>
+                    <a:stretch>
+                      <a:fillRect/>
+                    </a:stretch>
+                  </pic:blipFill>
+                  <pic:spPr>
+                    <a:xfrm>
+                      <a:off x="0" y="0"/>
+                      <a:ext cx="6663055" cy="7203440"/>
+                    </a:xfrm>
+                    <a:prstGeom prst="rect">
+                      <a:avLst/>
+                    </a:prstGeom>
+                  </pic:spPr>
+                </pic:pic>
+              </a:graphicData>
+            </a:graphic>
+          </wp:inline>
+        </w:drawing>
+      </w:r>
+    </w:p>
+    <w:p>
+      <w:pPr>
         <w:spacing w:after="97" w:line="305" w:lineRule="auto"/>
         <w:ind w:left="-4" w:right="1409"/>
         <w:jc w:val="left"/>
       </w:pPr>
       <w:r>
-        <w:lastRenderedPageBreak/>
         <w:t xml:space="preserve">2.4 По данным таблицы 2, с помощью программы EXCEL, постройте частотные характеристики </w:t>
       </w:r>
       <w:r>
@@ -7171,6 +7455,7 @@
         <w:rPr>
           <w:b/>
         </w:rPr>
+        <w:lastRenderedPageBreak/>
         <w:t xml:space="preserve">Задание 3. </w:t>
       </w:r>
       <w:r>
@@ -7332,7 +7617,7 @@
                     <pic:cNvPicPr/>
                   </pic:nvPicPr>
                   <pic:blipFill>
-                    <a:blip r:embed="rId16"/>
+                    <a:blip r:embed="rId20"/>
                     <a:stretch>
                       <a:fillRect/>
                     </a:stretch>
@@ -7450,16 +7735,16 @@
         <w:tblLook w:val="04A0" w:firstRow="1" w:lastRow="0" w:firstColumn="1" w:lastColumn="0" w:noHBand="0" w:noVBand="1"/>
       </w:tblPr>
       <w:tblGrid>
-        <w:gridCol w:w="1283"/>
-        <w:gridCol w:w="878"/>
-        <w:gridCol w:w="876"/>
-        <w:gridCol w:w="874"/>
-        <w:gridCol w:w="877"/>
-        <w:gridCol w:w="878"/>
-        <w:gridCol w:w="877"/>
-        <w:gridCol w:w="877"/>
-        <w:gridCol w:w="877"/>
-        <w:gridCol w:w="775"/>
+        <w:gridCol w:w="1296"/>
+        <w:gridCol w:w="804"/>
+        <w:gridCol w:w="884"/>
+        <w:gridCol w:w="884"/>
+        <w:gridCol w:w="884"/>
+        <w:gridCol w:w="888"/>
+        <w:gridCol w:w="884"/>
+        <w:gridCol w:w="884"/>
+        <w:gridCol w:w="884"/>
+        <w:gridCol w:w="780"/>
       </w:tblGrid>
       <w:tr>
         <w:trPr>
@@ -7486,7 +7771,6 @@
                 <w:i/>
                 <w:sz w:val="35"/>
               </w:rPr>
-              <w:lastRenderedPageBreak/>
               <w:t xml:space="preserve">f </w:t>
             </w:r>
             <w:r>
@@ -7770,6 +8054,12 @@
             <w:r>
               <w:rPr>
                 <w:i/>
+              </w:rPr>
+              <w:t>м</w:t>
+            </w:r>
+            <w:r>
+              <w:rPr>
+                <w:i/>
                 <w:sz w:val="32"/>
               </w:rPr>
               <w:t>А</w:t>
@@ -8121,12 +8411,15 @@
               <w:spacing w:after="0" w:line="259" w:lineRule="auto"/>
               <w:ind w:left="0" w:firstLine="0"/>
               <w:jc w:val="left"/>
-            </w:pPr>
-            <w:r>
-              <w:rPr>
-                <w:sz w:val="28"/>
-              </w:rPr>
-              <w:t>318.47</w:t>
+              <w:rPr>
+                <w:lang w:val="ru-RU"/>
+              </w:rPr>
+            </w:pPr>
+            <w:r>
+              <w:rPr>
+                <w:sz w:val="28"/>
+              </w:rPr>
+              <w:t>318.4</w:t>
             </w:r>
           </w:p>
         </w:tc>
@@ -8180,13 +8473,7 @@
               <w:rPr>
                 <w:sz w:val="28"/>
               </w:rPr>
-              <w:t>106</w:t>
-            </w:r>
-            <w:r>
-              <w:rPr>
-                <w:sz w:val="28"/>
-              </w:rPr>
-              <w:t xml:space="preserve"> </w:t>
+              <w:t xml:space="preserve">106 </w:t>
             </w:r>
           </w:p>
         </w:tc>
@@ -8452,9 +8739,8 @@
             <w:r>
               <w:rPr>
                 <w:sz w:val="28"/>
-                <w:lang w:val="en-US"/>
-              </w:rPr>
-              <w:t>114.6</w:t>
+              </w:rPr>
+              <w:t>0.1</w:t>
             </w:r>
           </w:p>
         </w:tc>
@@ -8484,7 +8770,19 @@
               <w:rPr>
                 <w:sz w:val="28"/>
               </w:rPr>
-              <w:t>229.2</w:t>
+              <w:t>0.</w:t>
+            </w:r>
+            <w:r>
+              <w:rPr>
+                <w:sz w:val="28"/>
+              </w:rPr>
+              <w:t>2</w:t>
+            </w:r>
+            <w:r>
+              <w:rPr>
+                <w:sz w:val="28"/>
+              </w:rPr>
+              <w:t>3</w:t>
             </w:r>
           </w:p>
         </w:tc>
@@ -8514,6 +8812,12 @@
               <w:rPr>
                 <w:sz w:val="28"/>
               </w:rPr>
+              <w:t>0.</w:t>
+            </w:r>
+            <w:r>
+              <w:rPr>
+                <w:sz w:val="28"/>
+              </w:rPr>
               <w:t>344</w:t>
             </w:r>
           </w:p>
@@ -8544,7 +8848,19 @@
               <w:rPr>
                 <w:sz w:val="28"/>
               </w:rPr>
-              <w:t>477.6</w:t>
+              <w:t>0.</w:t>
+            </w:r>
+            <w:r>
+              <w:rPr>
+                <w:sz w:val="28"/>
+              </w:rPr>
+              <w:t>47</w:t>
+            </w:r>
+            <w:r>
+              <w:rPr>
+                <w:sz w:val="28"/>
+              </w:rPr>
+              <w:t>7</w:t>
             </w:r>
           </w:p>
         </w:tc>
@@ -8574,7 +8890,7 @@
               <w:rPr>
                 <w:sz w:val="28"/>
               </w:rPr>
-              <w:t>573</w:t>
+              <w:t>0.573</w:t>
             </w:r>
           </w:p>
         </w:tc>
@@ -8604,7 +8920,19 @@
               <w:rPr>
                 <w:sz w:val="28"/>
               </w:rPr>
-              <w:t>687.6</w:t>
+              <w:t>0.</w:t>
+            </w:r>
+            <w:r>
+              <w:rPr>
+                <w:sz w:val="28"/>
+              </w:rPr>
+              <w:t>68</w:t>
+            </w:r>
+            <w:r>
+              <w:rPr>
+                <w:sz w:val="28"/>
+              </w:rPr>
+              <w:t>7</w:t>
             </w:r>
           </w:p>
         </w:tc>
@@ -8634,7 +8962,13 @@
               <w:rPr>
                 <w:sz w:val="28"/>
               </w:rPr>
-              <w:t>801.6</w:t>
+              <w:t>0.</w:t>
+            </w:r>
+            <w:r>
+              <w:rPr>
+                <w:sz w:val="28"/>
+              </w:rPr>
+              <w:t>8</w:t>
             </w:r>
           </w:p>
         </w:tc>
@@ -8659,6 +8993,12 @@
                 <w:sz w:val="28"/>
               </w:rPr>
               <w:t xml:space="preserve"> </w:t>
+            </w:r>
+            <w:r>
+              <w:rPr>
+                <w:sz w:val="28"/>
+              </w:rPr>
+              <w:t>0.</w:t>
             </w:r>
             <w:r>
               <w:rPr>
@@ -8691,13 +9031,19 @@
               <w:rPr>
                 <w:sz w:val="28"/>
               </w:rPr>
-              <w:t xml:space="preserve"> </w:t>
-            </w:r>
-            <w:r>
-              <w:rPr>
-                <w:sz w:val="28"/>
-              </w:rPr>
-              <w:t>1146</w:t>
+              <w:t>1</w:t>
+            </w:r>
+            <w:r>
+              <w:rPr>
+                <w:sz w:val="28"/>
+              </w:rPr>
+              <w:t>.</w:t>
+            </w:r>
+            <w:r>
+              <w:rPr>
+                <w:sz w:val="28"/>
+              </w:rPr>
+              <w:t>146</w:t>
             </w:r>
           </w:p>
         </w:tc>
@@ -8729,6 +9075,7 @@
                 <w:sz w:val="46"/>
                 <w:vertAlign w:val="superscript"/>
               </w:rPr>
+              <w:lastRenderedPageBreak/>
               <w:t>ϕ</w:t>
             </w:r>
             <w:r>
@@ -9033,11 +9380,14 @@
         <w:spacing w:after="77" w:line="259" w:lineRule="auto"/>
         <w:ind w:left="1" w:firstLine="0"/>
         <w:jc w:val="left"/>
-      </w:pPr>
-      <w:r>
         <w:rPr>
           <w:sz w:val="28"/>
         </w:rPr>
+      </w:pPr>
+      <w:r>
+        <w:rPr>
+          <w:sz w:val="28"/>
+        </w:rPr>
         <w:t xml:space="preserve"> </w:t>
       </w:r>
       <w:r>
@@ -9045,10 +9395,10 @@
           <w:sz w:val="28"/>
         </w:rPr>
         <w:drawing>
-          <wp:inline distT="0" distB="0" distL="0" distR="0" wp14:anchorId="2957E1CE" wp14:editId="3832B265">
-            <wp:extent cx="6663055" cy="6769100"/>
-            <wp:effectExtent l="0" t="0" r="4445" b="0"/>
-            <wp:docPr id="838221200" name="Рисунок 1"/>
+          <wp:inline distT="0" distB="0" distL="0" distR="0" wp14:anchorId="4505E6BF" wp14:editId="2E17F7DB">
+            <wp:extent cx="3856753" cy="4484536"/>
+            <wp:effectExtent l="0" t="0" r="0" b="0"/>
+            <wp:docPr id="998367862" name="Рисунок 1"/>
             <wp:cNvGraphicFramePr>
               <a:graphicFrameLocks xmlns:a="http://schemas.openxmlformats.org/drawingml/2006/main" noChangeAspect="1"/>
             </wp:cNvGraphicFramePr>
@@ -9056,11 +9406,11 @@
               <a:graphicData uri="http://schemas.openxmlformats.org/drawingml/2006/picture">
                 <pic:pic xmlns:pic="http://schemas.openxmlformats.org/drawingml/2006/picture">
                   <pic:nvPicPr>
-                    <pic:cNvPr id="838221200" name=""/>
+                    <pic:cNvPr id="998367862" name=""/>
                     <pic:cNvPicPr/>
                   </pic:nvPicPr>
                   <pic:blipFill>
-                    <a:blip r:embed="rId17"/>
+                    <a:blip r:embed="rId21"/>
                     <a:stretch>
                       <a:fillRect/>
                     </a:stretch>
@@ -9068,7 +9418,7 @@
                   <pic:spPr>
                     <a:xfrm>
                       <a:off x="0" y="0"/>
-                      <a:ext cx="6663055" cy="6769100"/>
+                      <a:ext cx="3885831" cy="4518347"/>
                     </a:xfrm>
                     <a:prstGeom prst="rect">
                       <a:avLst/>
@@ -9083,32 +9433,23 @@
     </w:p>
     <w:p>
       <w:pPr>
-        <w:spacing w:line="347" w:lineRule="auto"/>
-        <w:ind w:left="-4" w:right="1409"/>
-        <w:rPr>
-          <w:lang w:val="ru-RU"/>
-        </w:rPr>
-      </w:pPr>
-    </w:p>
-    <w:p>
-      <w:pPr>
-        <w:spacing w:line="347" w:lineRule="auto"/>
-        <w:ind w:left="-4" w:right="1409"/>
-        <w:rPr>
-          <w:lang w:val="ru-RU"/>
-        </w:rPr>
-      </w:pPr>
-      <w:r>
-        <w:rPr>
-          <w:noProof/>
+        <w:spacing w:after="77" w:line="259" w:lineRule="auto"/>
+        <w:ind w:left="1" w:firstLine="0"/>
+        <w:jc w:val="left"/>
+        <w:rPr>
+          <w:lang w:val="en-US"/>
+        </w:rPr>
+      </w:pPr>
+      <w:r>
+        <w:rPr>
           <w:lang w:val="ru-RU"/>
         </w:rPr>
         <w:lastRenderedPageBreak/>
         <w:drawing>
-          <wp:inline distT="0" distB="0" distL="0" distR="0" wp14:anchorId="1877FD74" wp14:editId="5223197B">
-            <wp:extent cx="6663055" cy="8884285"/>
-            <wp:effectExtent l="0" t="0" r="4445" b="0"/>
-            <wp:docPr id="1526994677" name="Рисунок 1"/>
+          <wp:inline distT="0" distB="0" distL="0" distR="0" wp14:anchorId="21C016E6" wp14:editId="546C8C7B">
+            <wp:extent cx="5303520" cy="5855635"/>
+            <wp:effectExtent l="0" t="0" r="0" b="0"/>
+            <wp:docPr id="2608831" name="Рисунок 1"/>
             <wp:cNvGraphicFramePr>
               <a:graphicFrameLocks xmlns:a="http://schemas.openxmlformats.org/drawingml/2006/main" noChangeAspect="1"/>
             </wp:cNvGraphicFramePr>
@@ -9116,11 +9457,113 @@
               <a:graphicData uri="http://schemas.openxmlformats.org/drawingml/2006/picture">
                 <pic:pic xmlns:pic="http://schemas.openxmlformats.org/drawingml/2006/picture">
                   <pic:nvPicPr>
-                    <pic:cNvPr id="1526994677" name="Рисунок 1526994677"/>
+                    <pic:cNvPr id="2608831" name=""/>
                     <pic:cNvPicPr/>
                   </pic:nvPicPr>
                   <pic:blipFill>
-                    <a:blip r:embed="rId18">
+                    <a:blip r:embed="rId22"/>
+                    <a:stretch>
+                      <a:fillRect/>
+                    </a:stretch>
+                  </pic:blipFill>
+                  <pic:spPr>
+                    <a:xfrm>
+                      <a:off x="0" y="0"/>
+                      <a:ext cx="5308245" cy="5860852"/>
+                    </a:xfrm>
+                    <a:prstGeom prst="rect">
+                      <a:avLst/>
+                    </a:prstGeom>
+                  </pic:spPr>
+                </pic:pic>
+              </a:graphicData>
+            </a:graphic>
+          </wp:inline>
+        </w:drawing>
+      </w:r>
+    </w:p>
+    <w:p>
+      <w:pPr>
+        <w:spacing w:after="77" w:line="259" w:lineRule="auto"/>
+        <w:ind w:left="1" w:firstLine="0"/>
+        <w:jc w:val="left"/>
+        <w:rPr>
+          <w:lang w:val="en-US"/>
+        </w:rPr>
+      </w:pPr>
+      <w:r>
+        <w:rPr>
+          <w:lang w:val="en-US"/>
+        </w:rPr>
+        <w:lastRenderedPageBreak/>
+        <w:drawing>
+          <wp:inline distT="0" distB="0" distL="0" distR="0" wp14:anchorId="6405DF8A" wp14:editId="7103378C">
+            <wp:extent cx="4903578" cy="5939624"/>
+            <wp:effectExtent l="0" t="0" r="4445" b="8255"/>
+            <wp:docPr id="1344722209" name="Рисунок 1" descr="Изображение выглядит как текст, снимок экрана, дисплей, диаграмма&#10;&#10;Автоматически созданное описание"/>
+            <wp:cNvGraphicFramePr>
+              <a:graphicFrameLocks xmlns:a="http://schemas.openxmlformats.org/drawingml/2006/main" noChangeAspect="1"/>
+            </wp:cNvGraphicFramePr>
+            <a:graphic xmlns:a="http://schemas.openxmlformats.org/drawingml/2006/main">
+              <a:graphicData uri="http://schemas.openxmlformats.org/drawingml/2006/picture">
+                <pic:pic xmlns:pic="http://schemas.openxmlformats.org/drawingml/2006/picture">
+                  <pic:nvPicPr>
+                    <pic:cNvPr id="1344722209" name="Рисунок 1" descr="Изображение выглядит как текст, снимок экрана, дисплей, диаграмма&#10;&#10;Автоматически созданное описание"/>
+                    <pic:cNvPicPr/>
+                  </pic:nvPicPr>
+                  <pic:blipFill>
+                    <a:blip r:embed="rId23"/>
+                    <a:stretch>
+                      <a:fillRect/>
+                    </a:stretch>
+                  </pic:blipFill>
+                  <pic:spPr>
+                    <a:xfrm>
+                      <a:off x="0" y="0"/>
+                      <a:ext cx="4903578" cy="5939624"/>
+                    </a:xfrm>
+                    <a:prstGeom prst="rect">
+                      <a:avLst/>
+                    </a:prstGeom>
+                  </pic:spPr>
+                </pic:pic>
+              </a:graphicData>
+            </a:graphic>
+          </wp:inline>
+        </w:drawing>
+      </w:r>
+    </w:p>
+    <w:p>
+      <w:pPr>
+        <w:spacing w:line="347" w:lineRule="auto"/>
+        <w:ind w:left="-4" w:right="1409"/>
+        <w:rPr>
+          <w:lang w:val="en-US"/>
+        </w:rPr>
+      </w:pPr>
+      <w:r>
+        <w:rPr>
+          <w:noProof/>
+          <w:lang w:val="ru-RU"/>
+        </w:rPr>
+        <w:lastRenderedPageBreak/>
+        <w:drawing>
+          <wp:inline distT="0" distB="0" distL="0" distR="0" wp14:anchorId="75A15C81" wp14:editId="0EDE9F53">
+            <wp:extent cx="5218155" cy="4333461"/>
+            <wp:effectExtent l="0" t="0" r="1905" b="0"/>
+            <wp:docPr id="1494794934" name="Рисунок 5" descr="Изображение выглядит как текст, рукописный текст, блокнот, бумага&#10;&#10;Автоматически созданное описание"/>
+            <wp:cNvGraphicFramePr>
+              <a:graphicFrameLocks xmlns:a="http://schemas.openxmlformats.org/drawingml/2006/main" noChangeAspect="1"/>
+            </wp:cNvGraphicFramePr>
+            <a:graphic xmlns:a="http://schemas.openxmlformats.org/drawingml/2006/main">
+              <a:graphicData uri="http://schemas.openxmlformats.org/drawingml/2006/picture">
+                <pic:pic xmlns:pic="http://schemas.openxmlformats.org/drawingml/2006/picture">
+                  <pic:nvPicPr>
+                    <pic:cNvPr id="1494794934" name="Рисунок 5" descr="Изображение выглядит как текст, рукописный текст, блокнот, бумага&#10;&#10;Автоматически созданное описание"/>
+                    <pic:cNvPicPr/>
+                  </pic:nvPicPr>
+                  <pic:blipFill>
+                    <a:blip r:embed="rId24" cstate="print">
                       <a:extLst>
                         <a:ext uri="{28A0092B-C50C-407E-A947-70E740481C1C}">
                           <a14:useLocalDpi xmlns:a14="http://schemas.microsoft.com/office/drawing/2010/main" val="0"/>
@@ -9134,7 +9577,63 @@
                   <pic:spPr>
                     <a:xfrm>
                       <a:off x="0" y="0"/>
-                      <a:ext cx="6663055" cy="8884285"/>
+                      <a:ext cx="5229066" cy="4342522"/>
+                    </a:xfrm>
+                    <a:prstGeom prst="rect">
+                      <a:avLst/>
+                    </a:prstGeom>
+                  </pic:spPr>
+                </pic:pic>
+              </a:graphicData>
+            </a:graphic>
+          </wp:inline>
+        </w:drawing>
+      </w:r>
+    </w:p>
+    <w:p>
+      <w:pPr>
+        <w:spacing w:line="347" w:lineRule="auto"/>
+        <w:ind w:left="-4" w:right="1409"/>
+        <w:rPr>
+          <w:lang w:val="en-US"/>
+        </w:rPr>
+      </w:pPr>
+      <w:r>
+        <w:rPr>
+          <w:noProof/>
+          <w:lang w:val="en-US"/>
+        </w:rPr>
+        <w:drawing>
+          <wp:inline distT="0" distB="0" distL="0" distR="0" wp14:anchorId="48B72B41" wp14:editId="1C193A4F">
+            <wp:extent cx="5041127" cy="3733403"/>
+            <wp:effectExtent l="0" t="0" r="7620" b="635"/>
+            <wp:docPr id="837332996" name="Рисунок 6" descr="Изображение выглядит как текст, рукописный текст, бумага, блокнот&#10;&#10;Автоматически созданное описание"/>
+            <wp:cNvGraphicFramePr>
+              <a:graphicFrameLocks xmlns:a="http://schemas.openxmlformats.org/drawingml/2006/main" noChangeAspect="1"/>
+            </wp:cNvGraphicFramePr>
+            <a:graphic xmlns:a="http://schemas.openxmlformats.org/drawingml/2006/main">
+              <a:graphicData uri="http://schemas.openxmlformats.org/drawingml/2006/picture">
+                <pic:pic xmlns:pic="http://schemas.openxmlformats.org/drawingml/2006/picture">
+                  <pic:nvPicPr>
+                    <pic:cNvPr id="837332996" name="Рисунок 6" descr="Изображение выглядит как текст, рукописный текст, бумага, блокнот&#10;&#10;Автоматически созданное описание"/>
+                    <pic:cNvPicPr/>
+                  </pic:nvPicPr>
+                  <pic:blipFill>
+                    <a:blip r:embed="rId25" cstate="print">
+                      <a:extLst>
+                        <a:ext uri="{28A0092B-C50C-407E-A947-70E740481C1C}">
+                          <a14:useLocalDpi xmlns:a14="http://schemas.microsoft.com/office/drawing/2010/main" val="0"/>
+                        </a:ext>
+                      </a:extLst>
+                    </a:blip>
+                    <a:stretch>
+                      <a:fillRect/>
+                    </a:stretch>
+                  </pic:blipFill>
+                  <pic:spPr>
+                    <a:xfrm>
+                      <a:off x="0" y="0"/>
+                      <a:ext cx="5068407" cy="3753606"/>
                     </a:xfrm>
                     <a:prstGeom prst="rect">
                       <a:avLst/>
@@ -12271,9 +12770,9 @@
       </w:r>
     </w:p>
     <w:sectPr>
-      <w:footerReference w:type="even" r:id="rId19"/>
-      <w:footerReference w:type="default" r:id="rId20"/>
-      <w:footerReference w:type="first" r:id="rId21"/>
+      <w:footerReference w:type="even" r:id="rId26"/>
+      <w:footerReference w:type="default" r:id="rId27"/>
+      <w:footerReference w:type="first" r:id="rId28"/>
       <w:pgSz w:w="11908" w:h="16836"/>
       <w:pgMar w:top="1400" w:right="0" w:bottom="1426" w:left="1415" w:header="720" w:footer="686" w:gutter="0"/>
       <w:pgNumType w:start="31"/>
@@ -14228,7 +14727,6 @@
   <w:style w:type="character" w:default="1" w:styleId="a0">
     <w:name w:val="Default Paragraph Font"/>
     <w:uiPriority w:val="1"/>
-    <w:semiHidden/>
     <w:unhideWhenUsed/>
   </w:style>
   <w:style w:type="table" w:default="1" w:styleId="a1">

--- a/Lab4doc.docx
+++ b/Lab4doc.docx
@@ -945,7 +945,6 @@
         </w:rPr>
         <w:t>=</w:t>
       </w:r>
-      <w:proofErr w:type="spellStart"/>
       <w:r>
         <w:rPr>
           <w:rFonts w:ascii="Segoe UI Symbol" w:eastAsia="Segoe UI Symbol" w:hAnsi="Segoe UI Symbol" w:cs="Segoe UI Symbol"/>
@@ -960,16 +959,7 @@
           <w:sz w:val="28"/>
           <w:vertAlign w:val="subscript"/>
         </w:rPr>
-        <w:t>u</w:t>
-      </w:r>
-      <w:proofErr w:type="spellEnd"/>
-      <w:r>
-        <w:rPr>
-          <w:i/>
-          <w:sz w:val="28"/>
-          <w:vertAlign w:val="subscript"/>
-        </w:rPr>
-        <w:t xml:space="preserve"> </w:t>
+        <w:t xml:space="preserve">u </w:t>
       </w:r>
       <w:r>
         <w:rPr>
@@ -978,7 +968,6 @@
         </w:rPr>
         <w:t>−</w:t>
       </w:r>
-      <w:proofErr w:type="spellStart"/>
       <w:r>
         <w:rPr>
           <w:rFonts w:ascii="Segoe UI Symbol" w:eastAsia="Segoe UI Symbol" w:hAnsi="Segoe UI Symbol" w:cs="Segoe UI Symbol"/>
@@ -993,16 +982,7 @@
           <w:sz w:val="28"/>
           <w:vertAlign w:val="subscript"/>
         </w:rPr>
-        <w:t>i</w:t>
-      </w:r>
-      <w:proofErr w:type="spellEnd"/>
-      <w:r>
-        <w:rPr>
-          <w:i/>
-          <w:sz w:val="28"/>
-          <w:vertAlign w:val="subscript"/>
-        </w:rPr>
-        <w:t xml:space="preserve"> </w:t>
+        <w:t xml:space="preserve">i </w:t>
       </w:r>
       <w:r>
         <w:rPr>
@@ -1054,15 +1034,7 @@
           <w:i/>
           <w:sz w:val="31"/>
         </w:rPr>
-        <w:t xml:space="preserve">L </w:t>
-      </w:r>
-      <w:proofErr w:type="spellStart"/>
-      <w:r>
-        <w:rPr>
-          <w:i/>
-          <w:sz w:val="31"/>
-        </w:rPr>
-        <w:t>dt</w:t>
+        <w:t>L dt</w:t>
       </w:r>
       <w:r>
         <w:rPr>
@@ -1070,49 +1042,40 @@
           <w:sz w:val="31"/>
           <w:u w:val="single" w:color="000000"/>
         </w:rPr>
-        <w:t>di</w:t>
-      </w:r>
-      <w:proofErr w:type="spellEnd"/>
-      <w:r>
-        <w:rPr>
-          <w:i/>
+        <w:t xml:space="preserve">di </w:t>
+      </w:r>
+      <w:r>
+        <w:rPr>
+          <w:sz w:val="31"/>
+        </w:rPr>
+        <w:t xml:space="preserve">, </w:t>
+      </w:r>
+      <w:r>
+        <w:rPr>
+          <w:i/>
+          <w:sz w:val="31"/>
+        </w:rPr>
+        <w:t xml:space="preserve">i </w:t>
+      </w:r>
+      <w:r>
+        <w:rPr>
+          <w:rFonts w:ascii="Segoe UI Symbol" w:eastAsia="Segoe UI Symbol" w:hAnsi="Segoe UI Symbol" w:cs="Segoe UI Symbol"/>
+          <w:sz w:val="31"/>
+        </w:rPr>
+        <w:t xml:space="preserve">= </w:t>
+      </w:r>
+      <w:r>
+        <w:rPr>
+          <w:i/>
+          <w:sz w:val="31"/>
+        </w:rPr>
+        <w:t>L</w:t>
+      </w:r>
+      <w:r>
+        <w:rPr>
           <w:sz w:val="31"/>
           <w:u w:val="single" w:color="000000"/>
         </w:rPr>
-        <w:t xml:space="preserve"> </w:t>
-      </w:r>
-      <w:r>
-        <w:rPr>
-          <w:sz w:val="31"/>
-        </w:rPr>
-        <w:t xml:space="preserve">, </w:t>
-      </w:r>
-      <w:r>
-        <w:rPr>
-          <w:i/>
-          <w:sz w:val="31"/>
-        </w:rPr>
-        <w:t xml:space="preserve">i </w:t>
-      </w:r>
-      <w:r>
-        <w:rPr>
-          <w:rFonts w:ascii="Segoe UI Symbol" w:eastAsia="Segoe UI Symbol" w:hAnsi="Segoe UI Symbol" w:cs="Segoe UI Symbol"/>
-          <w:sz w:val="31"/>
-        </w:rPr>
-        <w:t xml:space="preserve">= </w:t>
-      </w:r>
-      <w:r>
-        <w:rPr>
-          <w:i/>
-          <w:sz w:val="31"/>
-        </w:rPr>
-        <w:t>L</w:t>
-      </w:r>
-      <w:r>
-        <w:rPr>
-          <w:sz w:val="31"/>
-          <w:u w:val="single" w:color="000000"/>
-        </w:rPr>
         <w:t xml:space="preserve">1 </w:t>
       </w:r>
       <w:r>
@@ -1122,21 +1085,12 @@
         </w:rPr>
         <w:t>∫</w:t>
       </w:r>
-      <w:proofErr w:type="spellStart"/>
       <w:r>
         <w:rPr>
           <w:i/>
           <w:sz w:val="31"/>
         </w:rPr>
-        <w:t>udt</w:t>
-      </w:r>
-      <w:proofErr w:type="spellEnd"/>
-      <w:r>
-        <w:rPr>
-          <w:i/>
-          <w:sz w:val="31"/>
-        </w:rPr>
-        <w:t xml:space="preserve"> </w:t>
+        <w:t xml:space="preserve">udt </w:t>
       </w:r>
       <w:r>
         <w:rPr>
@@ -1445,7 +1399,6 @@
         </w:rPr>
         <w:t>=</w:t>
       </w:r>
-      <w:proofErr w:type="spellStart"/>
       <w:r>
         <w:rPr>
           <w:rFonts w:ascii="Segoe UI Symbol" w:eastAsia="Segoe UI Symbol" w:hAnsi="Segoe UI Symbol" w:cs="Segoe UI Symbol"/>
@@ -1463,14 +1416,7 @@
         <w:rPr>
           <w:i/>
         </w:rPr>
-        <w:t>L</w:t>
-      </w:r>
-      <w:proofErr w:type="spellEnd"/>
-      <w:r>
-        <w:rPr>
-          <w:i/>
-        </w:rPr>
-        <w:t xml:space="preserve"> </w:t>
+        <w:t xml:space="preserve">L </w:t>
       </w:r>
       <w:r>
         <w:rPr>
@@ -1776,7 +1722,6 @@
         </w:rPr>
         <w:t xml:space="preserve">⋅ </w:t>
       </w:r>
-      <w:proofErr w:type="spellStart"/>
       <w:r>
         <w:rPr>
           <w:i/>
@@ -1791,7 +1736,6 @@
         </w:rPr>
         <w:t>L</w:t>
       </w:r>
-      <w:proofErr w:type="spellEnd"/>
       <w:r>
         <w:t xml:space="preserve">. </w:t>
       </w:r>
@@ -1918,7 +1862,6 @@
         </w:rPr>
         <w:t>=</w:t>
       </w:r>
-      <w:proofErr w:type="spellStart"/>
       <w:r>
         <w:rPr>
           <w:rFonts w:ascii="Segoe UI Symbol" w:eastAsia="Segoe UI Symbol" w:hAnsi="Segoe UI Symbol" w:cs="Segoe UI Symbol"/>
@@ -1933,16 +1876,7 @@
           <w:sz w:val="26"/>
           <w:vertAlign w:val="subscript"/>
         </w:rPr>
-        <w:t>u</w:t>
-      </w:r>
-      <w:proofErr w:type="spellEnd"/>
-      <w:r>
-        <w:rPr>
-          <w:i/>
-          <w:sz w:val="26"/>
-          <w:vertAlign w:val="subscript"/>
-        </w:rPr>
-        <w:t xml:space="preserve"> </w:t>
+        <w:t xml:space="preserve">u </w:t>
       </w:r>
       <w:r>
         <w:rPr>
@@ -1951,7 +1885,6 @@
         </w:rPr>
         <w:t>−</w:t>
       </w:r>
-      <w:proofErr w:type="spellStart"/>
       <w:r>
         <w:rPr>
           <w:rFonts w:ascii="Segoe UI Symbol" w:eastAsia="Segoe UI Symbol" w:hAnsi="Segoe UI Symbol" w:cs="Segoe UI Symbol"/>
@@ -1966,16 +1899,7 @@
           <w:sz w:val="26"/>
           <w:vertAlign w:val="subscript"/>
         </w:rPr>
-        <w:t>i</w:t>
-      </w:r>
-      <w:proofErr w:type="spellEnd"/>
-      <w:r>
-        <w:rPr>
-          <w:i/>
-          <w:sz w:val="26"/>
-          <w:vertAlign w:val="subscript"/>
-        </w:rPr>
-        <w:t xml:space="preserve"> </w:t>
+        <w:t xml:space="preserve">i </w:t>
       </w:r>
       <w:r>
         <w:rPr>
@@ -2039,7 +1963,6 @@
         </w:rPr>
         <w:t xml:space="preserve">C </w:t>
       </w:r>
-      <w:proofErr w:type="spellStart"/>
       <w:r>
         <w:rPr>
           <w:i/>
@@ -2051,14 +1974,7 @@
         <w:rPr>
           <w:i/>
         </w:rPr>
-        <w:t>dt</w:t>
-      </w:r>
-      <w:proofErr w:type="spellEnd"/>
-      <w:r>
-        <w:rPr>
-          <w:i/>
-        </w:rPr>
-        <w:t xml:space="preserve"> </w:t>
+        <w:t xml:space="preserve">dt </w:t>
       </w:r>
       <w:r>
         <w:t xml:space="preserve">, </w:t>
@@ -2094,19 +2010,11 @@
         </w:rPr>
         <w:t>∫</w:t>
       </w:r>
-      <w:proofErr w:type="spellStart"/>
-      <w:r>
-        <w:rPr>
-          <w:i/>
-        </w:rPr>
-        <w:t>idt</w:t>
-      </w:r>
-      <w:proofErr w:type="spellEnd"/>
-      <w:r>
-        <w:rPr>
-          <w:i/>
-        </w:rPr>
-        <w:t xml:space="preserve"> </w:t>
+      <w:r>
+        <w:rPr>
+          <w:i/>
+        </w:rPr>
+        <w:t xml:space="preserve">idt </w:t>
       </w:r>
       <w:r>
         <w:rPr>
@@ -2850,7 +2758,6 @@
         </w:rPr>
         <w:t xml:space="preserve">− </w:t>
       </w:r>
-      <w:proofErr w:type="spellStart"/>
       <w:r>
         <w:rPr>
           <w:i/>
@@ -2866,7 +2773,6 @@
         </w:rPr>
         <w:t>C</w:t>
       </w:r>
-      <w:proofErr w:type="spellEnd"/>
       <w:r>
         <w:rPr>
           <w:sz w:val="29"/>
@@ -3155,15 +3061,7 @@
         <w:ind w:left="-4" w:right="1409"/>
       </w:pPr>
       <w:r>
-        <w:t xml:space="preserve">1.1 Для проведения эксперимента приведите компьютер в рабочее состояние и откройте программу Electronics </w:t>
-      </w:r>
-      <w:proofErr w:type="spellStart"/>
-      <w:r>
-        <w:t>Worcbench</w:t>
-      </w:r>
-      <w:proofErr w:type="spellEnd"/>
-      <w:r>
-        <w:t xml:space="preserve">. </w:t>
+        <w:t xml:space="preserve">1.1 Для проведения эксперимента приведите компьютер в рабочее состояние и откройте программу Electronics Worcbench. </w:t>
       </w:r>
     </w:p>
     <w:p>
@@ -4629,7 +4527,6 @@
               <w:spacing w:after="0" w:line="259" w:lineRule="auto"/>
               <w:ind w:left="2" w:firstLine="0"/>
             </w:pPr>
-            <w:proofErr w:type="spellStart"/>
             <w:r>
               <w:rPr>
                 <w:rFonts w:ascii="Segoe UI Symbol" w:eastAsia="Segoe UI Symbol" w:hAnsi="Segoe UI Symbol" w:cs="Segoe UI Symbol"/>
@@ -4643,16 +4540,7 @@
                 <w:sz w:val="24"/>
                 <w:vertAlign w:val="subscript"/>
               </w:rPr>
-              <w:t>R</w:t>
-            </w:r>
-            <w:proofErr w:type="spellEnd"/>
-            <w:r>
-              <w:rPr>
-                <w:i/>
-                <w:sz w:val="24"/>
-                <w:vertAlign w:val="subscript"/>
-              </w:rPr>
-              <w:t xml:space="preserve"> </w:t>
+              <w:t xml:space="preserve">R </w:t>
             </w:r>
             <w:r>
               <w:rPr>
@@ -4962,6 +4850,7 @@
       <w:r>
         <w:rPr>
           <w:b/>
+          <w:noProof/>
           <w:sz w:val="28"/>
         </w:rPr>
         <w:drawing>
@@ -5013,6 +4902,7 @@
       <w:r>
         <w:rPr>
           <w:b/>
+          <w:noProof/>
           <w:sz w:val="28"/>
         </w:rPr>
         <w:lastRenderedPageBreak/>
@@ -5065,6 +4955,7 @@
       <w:r>
         <w:rPr>
           <w:b/>
+          <w:noProof/>
           <w:sz w:val="28"/>
         </w:rPr>
         <w:lastRenderedPageBreak/>
@@ -6523,7 +6414,6 @@
               <w:ind w:left="34" w:firstLine="0"/>
               <w:jc w:val="left"/>
             </w:pPr>
-            <w:proofErr w:type="spellStart"/>
             <w:r>
               <w:rPr>
                 <w:i/>
@@ -6552,7 +6442,6 @@
               </w:rPr>
               <w:t>Bap</w:t>
             </w:r>
-            <w:proofErr w:type="spellEnd"/>
             <w:r>
               <w:rPr>
                 <w:sz w:val="28"/>
@@ -6806,7 +6695,6 @@
               <w:spacing w:after="0" w:line="259" w:lineRule="auto"/>
               <w:ind w:left="2" w:firstLine="0"/>
             </w:pPr>
-            <w:proofErr w:type="spellStart"/>
             <w:r>
               <w:rPr>
                 <w:rFonts w:ascii="Segoe UI Symbol" w:eastAsia="Segoe UI Symbol" w:hAnsi="Segoe UI Symbol" w:cs="Segoe UI Symbol"/>
@@ -6820,16 +6708,7 @@
                 <w:sz w:val="28"/>
                 <w:vertAlign w:val="subscript"/>
               </w:rPr>
-              <w:t>L</w:t>
-            </w:r>
-            <w:proofErr w:type="spellEnd"/>
-            <w:r>
-              <w:rPr>
-                <w:i/>
-                <w:sz w:val="28"/>
-                <w:vertAlign w:val="subscript"/>
-              </w:rPr>
-              <w:t xml:space="preserve"> </w:t>
+              <w:t xml:space="preserve">L </w:t>
             </w:r>
             <w:r>
               <w:rPr>
@@ -7220,6 +7099,9 @@
         <w:jc w:val="left"/>
       </w:pPr>
       <w:r>
+        <w:rPr>
+          <w:noProof/>
+        </w:rPr>
         <w:lastRenderedPageBreak/>
         <w:drawing>
           <wp:inline distT="0" distB="0" distL="0" distR="0" wp14:anchorId="5B4E1910" wp14:editId="1E8AC26E">
@@ -7265,6 +7147,9 @@
         <w:jc w:val="left"/>
       </w:pPr>
       <w:r>
+        <w:rPr>
+          <w:noProof/>
+        </w:rPr>
         <w:lastRenderedPageBreak/>
         <w:drawing>
           <wp:inline distT="0" distB="0" distL="0" distR="0" wp14:anchorId="11B22C84" wp14:editId="3E3B4CB3">
@@ -8678,7 +8563,6 @@
               <w:ind w:left="38" w:firstLine="0"/>
               <w:jc w:val="left"/>
             </w:pPr>
-            <w:proofErr w:type="spellStart"/>
             <w:r>
               <w:rPr>
                 <w:i/>
@@ -8702,7 +8586,6 @@
               </w:rPr>
               <w:t>Bap</w:t>
             </w:r>
-            <w:proofErr w:type="spellEnd"/>
             <w:r>
               <w:rPr>
                 <w:sz w:val="28"/>
@@ -9068,7 +8951,6 @@
               <w:ind w:left="2" w:firstLine="0"/>
               <w:jc w:val="left"/>
             </w:pPr>
-            <w:proofErr w:type="spellStart"/>
             <w:r>
               <w:rPr>
                 <w:rFonts w:ascii="Segoe UI Symbol" w:eastAsia="Segoe UI Symbol" w:hAnsi="Segoe UI Symbol" w:cs="Segoe UI Symbol"/>
@@ -9084,16 +8966,7 @@
                 <w:sz w:val="25"/>
                 <w:vertAlign w:val="subscript"/>
               </w:rPr>
-              <w:t>C</w:t>
-            </w:r>
-            <w:proofErr w:type="spellEnd"/>
-            <w:r>
-              <w:rPr>
-                <w:i/>
-                <w:sz w:val="25"/>
-                <w:vertAlign w:val="subscript"/>
-              </w:rPr>
-              <w:t xml:space="preserve"> </w:t>
+              <w:t xml:space="preserve">C </w:t>
             </w:r>
             <w:r>
               <w:rPr>
@@ -9392,6 +9265,7 @@
       </w:r>
       <w:r>
         <w:rPr>
+          <w:noProof/>
           <w:sz w:val="28"/>
         </w:rPr>
         <w:drawing>
@@ -9442,6 +9316,7 @@
       </w:pPr>
       <w:r>
         <w:rPr>
+          <w:noProof/>
           <w:lang w:val="ru-RU"/>
         </w:rPr>
         <w:lastRenderedPageBreak/>
@@ -9493,6 +9368,7 @@
       </w:pPr>
       <w:r>
         <w:rPr>
+          <w:noProof/>
           <w:lang w:val="en-US"/>
         </w:rPr>
         <w:lastRenderedPageBreak/>
@@ -9548,7 +9424,7 @@
         </w:rPr>
         <w:lastRenderedPageBreak/>
         <w:drawing>
-          <wp:inline distT="0" distB="0" distL="0" distR="0" wp14:anchorId="75A15C81" wp14:editId="0EDE9F53">
+          <wp:inline distT="0" distB="0" distL="0" distR="0" wp14:anchorId="75A15C81" wp14:editId="55DC9F6B">
             <wp:extent cx="5218155" cy="4333461"/>
             <wp:effectExtent l="0" t="0" r="1905" b="0"/>
             <wp:docPr id="1494794934" name="Рисунок 5" descr="Изображение выглядит как текст, рукописный текст, блокнот, бумага&#10;&#10;Автоматически созданное описание"/>
@@ -9604,7 +9480,7 @@
           <w:lang w:val="en-US"/>
         </w:rPr>
         <w:drawing>
-          <wp:inline distT="0" distB="0" distL="0" distR="0" wp14:anchorId="48B72B41" wp14:editId="1C193A4F">
+          <wp:inline distT="0" distB="0" distL="0" distR="0" wp14:anchorId="48B72B41" wp14:editId="58C3428A">
             <wp:extent cx="5041127" cy="3733403"/>
             <wp:effectExtent l="0" t="0" r="7620" b="635"/>
             <wp:docPr id="837332996" name="Рисунок 6" descr="Изображение выглядит как текст, рукописный текст, бумага, блокнот&#10;&#10;Автоматически созданное описание"/>
@@ -9898,21 +9774,7 @@
               <w:rPr>
                 <w:sz w:val="28"/>
               </w:rPr>
-              <w:t>,</w:t>
-            </w:r>
-            <w:proofErr w:type="spellStart"/>
-            <w:r>
-              <w:rPr>
-                <w:sz w:val="28"/>
-              </w:rPr>
-              <w:t>мГн</w:t>
-            </w:r>
-            <w:proofErr w:type="spellEnd"/>
-            <w:r>
-              <w:rPr>
-                <w:sz w:val="28"/>
-              </w:rPr>
-              <w:t xml:space="preserve"> </w:t>
+              <w:t xml:space="preserve">,мГн </w:t>
             </w:r>
           </w:p>
         </w:tc>
@@ -14727,6 +14589,7 @@
   <w:style w:type="character" w:default="1" w:styleId="a0">
     <w:name w:val="Default Paragraph Font"/>
     <w:uiPriority w:val="1"/>
+    <w:semiHidden/>
     <w:unhideWhenUsed/>
   </w:style>
   <w:style w:type="table" w:default="1" w:styleId="a1">

--- a/Lab4doc.docx
+++ b/Lab4doc.docx
@@ -945,6 +945,7 @@
         </w:rPr>
         <w:t>=</w:t>
       </w:r>
+      <w:proofErr w:type="spellStart"/>
       <w:r>
         <w:rPr>
           <w:rFonts w:ascii="Segoe UI Symbol" w:eastAsia="Segoe UI Symbol" w:hAnsi="Segoe UI Symbol" w:cs="Segoe UI Symbol"/>
@@ -959,7 +960,16 @@
           <w:sz w:val="28"/>
           <w:vertAlign w:val="subscript"/>
         </w:rPr>
-        <w:t xml:space="preserve">u </w:t>
+        <w:t>u</w:t>
+      </w:r>
+      <w:proofErr w:type="spellEnd"/>
+      <w:r>
+        <w:rPr>
+          <w:i/>
+          <w:sz w:val="28"/>
+          <w:vertAlign w:val="subscript"/>
+        </w:rPr>
+        <w:t xml:space="preserve"> </w:t>
       </w:r>
       <w:r>
         <w:rPr>
@@ -968,6 +978,7 @@
         </w:rPr>
         <w:t>−</w:t>
       </w:r>
+      <w:proofErr w:type="spellStart"/>
       <w:r>
         <w:rPr>
           <w:rFonts w:ascii="Segoe UI Symbol" w:eastAsia="Segoe UI Symbol" w:hAnsi="Segoe UI Symbol" w:cs="Segoe UI Symbol"/>
@@ -982,7 +993,16 @@
           <w:sz w:val="28"/>
           <w:vertAlign w:val="subscript"/>
         </w:rPr>
-        <w:t xml:space="preserve">i </w:t>
+        <w:t>i</w:t>
+      </w:r>
+      <w:proofErr w:type="spellEnd"/>
+      <w:r>
+        <w:rPr>
+          <w:i/>
+          <w:sz w:val="28"/>
+          <w:vertAlign w:val="subscript"/>
+        </w:rPr>
+        <w:t xml:space="preserve"> </w:t>
       </w:r>
       <w:r>
         <w:rPr>
@@ -1034,7 +1054,15 @@
           <w:i/>
           <w:sz w:val="31"/>
         </w:rPr>
-        <w:t>L dt</w:t>
+        <w:t xml:space="preserve">L </w:t>
+      </w:r>
+      <w:proofErr w:type="spellStart"/>
+      <w:r>
+        <w:rPr>
+          <w:i/>
+          <w:sz w:val="31"/>
+        </w:rPr>
+        <w:t>dt</w:t>
       </w:r>
       <w:r>
         <w:rPr>
@@ -1042,18 +1070,27 @@
           <w:sz w:val="31"/>
           <w:u w:val="single" w:color="000000"/>
         </w:rPr>
-        <w:t xml:space="preserve">di </w:t>
-      </w:r>
-      <w:r>
-        <w:rPr>
-          <w:sz w:val="31"/>
-        </w:rPr>
-        <w:t xml:space="preserve">, </w:t>
-      </w:r>
+        <w:t>di</w:t>
+      </w:r>
+      <w:proofErr w:type="spellEnd"/>
       <w:r>
         <w:rPr>
           <w:i/>
           <w:sz w:val="31"/>
+          <w:u w:val="single" w:color="000000"/>
+        </w:rPr>
+        <w:t xml:space="preserve"> </w:t>
+      </w:r>
+      <w:r>
+        <w:rPr>
+          <w:sz w:val="31"/>
+        </w:rPr>
+        <w:t xml:space="preserve">, </w:t>
+      </w:r>
+      <w:r>
+        <w:rPr>
+          <w:i/>
+          <w:sz w:val="31"/>
         </w:rPr>
         <w:t xml:space="preserve">i </w:t>
       </w:r>
@@ -1085,12 +1122,21 @@
         </w:rPr>
         <w:t>∫</w:t>
       </w:r>
+      <w:proofErr w:type="spellStart"/>
       <w:r>
         <w:rPr>
           <w:i/>
           <w:sz w:val="31"/>
         </w:rPr>
-        <w:t xml:space="preserve">udt </w:t>
+        <w:t>udt</w:t>
+      </w:r>
+      <w:proofErr w:type="spellEnd"/>
+      <w:r>
+        <w:rPr>
+          <w:i/>
+          <w:sz w:val="31"/>
+        </w:rPr>
+        <w:t xml:space="preserve"> </w:t>
       </w:r>
       <w:r>
         <w:rPr>
@@ -1399,6 +1445,7 @@
         </w:rPr>
         <w:t>=</w:t>
       </w:r>
+      <w:proofErr w:type="spellStart"/>
       <w:r>
         <w:rPr>
           <w:rFonts w:ascii="Segoe UI Symbol" w:eastAsia="Segoe UI Symbol" w:hAnsi="Segoe UI Symbol" w:cs="Segoe UI Symbol"/>
@@ -1416,7 +1463,14 @@
         <w:rPr>
           <w:i/>
         </w:rPr>
-        <w:t xml:space="preserve">L </w:t>
+        <w:t>L</w:t>
+      </w:r>
+      <w:proofErr w:type="spellEnd"/>
+      <w:r>
+        <w:rPr>
+          <w:i/>
+        </w:rPr>
+        <w:t xml:space="preserve"> </w:t>
       </w:r>
       <w:r>
         <w:rPr>
@@ -1722,6 +1776,7 @@
         </w:rPr>
         <w:t xml:space="preserve">⋅ </w:t>
       </w:r>
+      <w:proofErr w:type="spellStart"/>
       <w:r>
         <w:rPr>
           <w:i/>
@@ -1736,6 +1791,7 @@
         </w:rPr>
         <w:t>L</w:t>
       </w:r>
+      <w:proofErr w:type="spellEnd"/>
       <w:r>
         <w:t xml:space="preserve">. </w:t>
       </w:r>
@@ -1862,6 +1918,7 @@
         </w:rPr>
         <w:t>=</w:t>
       </w:r>
+      <w:proofErr w:type="spellStart"/>
       <w:r>
         <w:rPr>
           <w:rFonts w:ascii="Segoe UI Symbol" w:eastAsia="Segoe UI Symbol" w:hAnsi="Segoe UI Symbol" w:cs="Segoe UI Symbol"/>
@@ -1876,7 +1933,16 @@
           <w:sz w:val="26"/>
           <w:vertAlign w:val="subscript"/>
         </w:rPr>
-        <w:t xml:space="preserve">u </w:t>
+        <w:t>u</w:t>
+      </w:r>
+      <w:proofErr w:type="spellEnd"/>
+      <w:r>
+        <w:rPr>
+          <w:i/>
+          <w:sz w:val="26"/>
+          <w:vertAlign w:val="subscript"/>
+        </w:rPr>
+        <w:t xml:space="preserve"> </w:t>
       </w:r>
       <w:r>
         <w:rPr>
@@ -1885,6 +1951,7 @@
         </w:rPr>
         <w:t>−</w:t>
       </w:r>
+      <w:proofErr w:type="spellStart"/>
       <w:r>
         <w:rPr>
           <w:rFonts w:ascii="Segoe UI Symbol" w:eastAsia="Segoe UI Symbol" w:hAnsi="Segoe UI Symbol" w:cs="Segoe UI Symbol"/>
@@ -1899,7 +1966,16 @@
           <w:sz w:val="26"/>
           <w:vertAlign w:val="subscript"/>
         </w:rPr>
-        <w:t xml:space="preserve">i </w:t>
+        <w:t>i</w:t>
+      </w:r>
+      <w:proofErr w:type="spellEnd"/>
+      <w:r>
+        <w:rPr>
+          <w:i/>
+          <w:sz w:val="26"/>
+          <w:vertAlign w:val="subscript"/>
+        </w:rPr>
+        <w:t xml:space="preserve"> </w:t>
       </w:r>
       <w:r>
         <w:rPr>
@@ -1963,6 +2039,7 @@
         </w:rPr>
         <w:t xml:space="preserve">C </w:t>
       </w:r>
+      <w:proofErr w:type="spellStart"/>
       <w:r>
         <w:rPr>
           <w:i/>
@@ -1974,7 +2051,14 @@
         <w:rPr>
           <w:i/>
         </w:rPr>
-        <w:t xml:space="preserve">dt </w:t>
+        <w:t>dt</w:t>
+      </w:r>
+      <w:proofErr w:type="spellEnd"/>
+      <w:r>
+        <w:rPr>
+          <w:i/>
+        </w:rPr>
+        <w:t xml:space="preserve"> </w:t>
       </w:r>
       <w:r>
         <w:t xml:space="preserve">, </w:t>
@@ -2010,11 +2094,19 @@
         </w:rPr>
         <w:t>∫</w:t>
       </w:r>
+      <w:proofErr w:type="spellStart"/>
       <w:r>
         <w:rPr>
           <w:i/>
         </w:rPr>
-        <w:t xml:space="preserve">idt </w:t>
+        <w:t>idt</w:t>
+      </w:r>
+      <w:proofErr w:type="spellEnd"/>
+      <w:r>
+        <w:rPr>
+          <w:i/>
+        </w:rPr>
+        <w:t xml:space="preserve"> </w:t>
       </w:r>
       <w:r>
         <w:rPr>
@@ -2758,6 +2850,7 @@
         </w:rPr>
         <w:t xml:space="preserve">− </w:t>
       </w:r>
+      <w:proofErr w:type="spellStart"/>
       <w:r>
         <w:rPr>
           <w:i/>
@@ -2773,6 +2866,7 @@
         </w:rPr>
         <w:t>C</w:t>
       </w:r>
+      <w:proofErr w:type="spellEnd"/>
       <w:r>
         <w:rPr>
           <w:sz w:val="29"/>
@@ -3061,7 +3155,15 @@
         <w:ind w:left="-4" w:right="1409"/>
       </w:pPr>
       <w:r>
-        <w:t xml:space="preserve">1.1 Для проведения эксперимента приведите компьютер в рабочее состояние и откройте программу Electronics Worcbench. </w:t>
+        <w:t xml:space="preserve">1.1 Для проведения эксперимента приведите компьютер в рабочее состояние и откройте программу Electronics </w:t>
+      </w:r>
+      <w:proofErr w:type="spellStart"/>
+      <w:r>
+        <w:t>Worcbench</w:t>
+      </w:r>
+      <w:proofErr w:type="spellEnd"/>
+      <w:r>
+        <w:t xml:space="preserve">. </w:t>
       </w:r>
     </w:p>
     <w:p>
@@ -3245,6 +3347,9 @@
       <w:pPr>
         <w:spacing w:after="48"/>
         <w:ind w:left="-4" w:right="1409"/>
+        <w:rPr>
+          <w:lang w:val="ru-RU"/>
+        </w:rPr>
       </w:pPr>
       <w:r>
         <w:lastRenderedPageBreak/>
@@ -3323,6 +3428,77 @@
       </w:r>
       <w:r>
         <w:t xml:space="preserve"> резистивного элемента. </w:t>
+      </w:r>
+    </w:p>
+    <w:p>
+      <w:pPr>
+        <w:spacing w:after="48"/>
+        <w:ind w:left="-4" w:right="1409"/>
+        <w:rPr>
+          <w:lang w:val="ru-RU"/>
+        </w:rPr>
+      </w:pPr>
+      <w:r>
+        <w:rPr>
+          <w:noProof/>
+        </w:rPr>
+        <w:drawing>
+          <wp:anchor distT="0" distB="0" distL="114300" distR="114300" simplePos="0" relativeHeight="251659264" behindDoc="0" locked="0" layoutInCell="1" allowOverlap="1" wp14:anchorId="5EE74254" wp14:editId="7535940A">
+            <wp:simplePos x="890649" y="1775361"/>
+            <wp:positionH relativeFrom="column">
+              <wp:align>left</wp:align>
+            </wp:positionH>
+            <wp:positionV relativeFrom="paragraph">
+              <wp:align>top</wp:align>
+            </wp:positionV>
+            <wp:extent cx="4572000" cy="2743200"/>
+            <wp:effectExtent l="0" t="0" r="0" b="0"/>
+            <wp:wrapSquare wrapText="bothSides"/>
+            <wp:docPr id="586320489" name="Диаграмма 1">
+              <a:extLst xmlns:a="http://schemas.openxmlformats.org/drawingml/2006/main">
+                <a:ext uri="{FF2B5EF4-FFF2-40B4-BE49-F238E27FC236}">
+                  <a16:creationId xmlns:a16="http://schemas.microsoft.com/office/drawing/2014/main" id="{90AE3DEA-65D7-5E73-9C3C-AB0577D4402E}"/>
+                </a:ext>
+              </a:extLst>
+            </wp:docPr>
+            <wp:cNvGraphicFramePr/>
+            <a:graphic xmlns:a="http://schemas.openxmlformats.org/drawingml/2006/main">
+              <a:graphicData uri="http://schemas.openxmlformats.org/drawingml/2006/chart">
+                <c:chart xmlns:c="http://schemas.openxmlformats.org/drawingml/2006/chart" xmlns:r="http://schemas.openxmlformats.org/officeDocument/2006/relationships" r:id="rId11"/>
+              </a:graphicData>
+            </a:graphic>
+          </wp:anchor>
+        </w:drawing>
+      </w:r>
+      <w:r>
+        <w:rPr>
+          <w:lang w:val="ru-RU"/>
+        </w:rPr>
+        <w:br w:type="textWrapping" w:clear="all"/>
+      </w:r>
+      <w:r>
+        <w:rPr>
+          <w:noProof/>
+        </w:rPr>
+        <w:drawing>
+          <wp:inline distT="0" distB="0" distL="0" distR="0" wp14:anchorId="786D5F96" wp14:editId="16F90437">
+            <wp:extent cx="4572000" cy="2743200"/>
+            <wp:effectExtent l="0" t="0" r="0" b="0"/>
+            <wp:docPr id="607962997" name="Диаграмма 1">
+              <a:extLst xmlns:a="http://schemas.openxmlformats.org/drawingml/2006/main">
+                <a:ext uri="{FF2B5EF4-FFF2-40B4-BE49-F238E27FC236}">
+                  <a16:creationId xmlns:a16="http://schemas.microsoft.com/office/drawing/2014/main" id="{4CD06C82-0297-8ECF-E24B-F60614FF45F2}"/>
+                </a:ext>
+              </a:extLst>
+            </wp:docPr>
+            <wp:cNvGraphicFramePr/>
+            <a:graphic xmlns:a="http://schemas.openxmlformats.org/drawingml/2006/main">
+              <a:graphicData uri="http://schemas.openxmlformats.org/drawingml/2006/chart">
+                <c:chart xmlns:c="http://schemas.openxmlformats.org/drawingml/2006/chart" xmlns:r="http://schemas.openxmlformats.org/officeDocument/2006/relationships" r:id="rId12"/>
+              </a:graphicData>
+            </a:graphic>
+          </wp:inline>
+        </w:drawing>
       </w:r>
     </w:p>
     <w:p>
@@ -4527,6 +4703,7 @@
               <w:spacing w:after="0" w:line="259" w:lineRule="auto"/>
               <w:ind w:left="2" w:firstLine="0"/>
             </w:pPr>
+            <w:proofErr w:type="spellStart"/>
             <w:r>
               <w:rPr>
                 <w:rFonts w:ascii="Segoe UI Symbol" w:eastAsia="Segoe UI Symbol" w:hAnsi="Segoe UI Symbol" w:cs="Segoe UI Symbol"/>
@@ -4540,7 +4717,16 @@
                 <w:sz w:val="24"/>
                 <w:vertAlign w:val="subscript"/>
               </w:rPr>
-              <w:t xml:space="preserve">R </w:t>
+              <w:t>R</w:t>
+            </w:r>
+            <w:proofErr w:type="spellEnd"/>
+            <w:r>
+              <w:rPr>
+                <w:i/>
+                <w:sz w:val="24"/>
+                <w:vertAlign w:val="subscript"/>
+              </w:rPr>
+              <w:t xml:space="preserve"> </w:t>
             </w:r>
             <w:r>
               <w:rPr>
@@ -4853,6 +5039,7 @@
           <w:noProof/>
           <w:sz w:val="28"/>
         </w:rPr>
+        <w:lastRenderedPageBreak/>
         <w:drawing>
           <wp:inline distT="0" distB="0" distL="0" distR="0" wp14:anchorId="055818E9" wp14:editId="2A91E650">
             <wp:extent cx="5330006" cy="5149970"/>
@@ -4869,7 +5056,7 @@
                     <pic:cNvPicPr/>
                   </pic:nvPicPr>
                   <pic:blipFill>
-                    <a:blip r:embed="rId11"/>
+                    <a:blip r:embed="rId13"/>
                     <a:stretch>
                       <a:fillRect/>
                     </a:stretch>
@@ -4922,7 +5109,7 @@
                     <pic:cNvPicPr/>
                   </pic:nvPicPr>
                   <pic:blipFill>
-                    <a:blip r:embed="rId12"/>
+                    <a:blip r:embed="rId14"/>
                     <a:stretch>
                       <a:fillRect/>
                     </a:stretch>
@@ -4975,7 +5162,7 @@
                     <pic:cNvPicPr/>
                   </pic:nvPicPr>
                   <pic:blipFill>
-                    <a:blip r:embed="rId13"/>
+                    <a:blip r:embed="rId15"/>
                     <a:stretch>
                       <a:fillRect/>
                     </a:stretch>
@@ -5028,7 +5215,7 @@
                     <pic:cNvPicPr/>
                   </pic:nvPicPr>
                   <pic:blipFill>
-                    <a:blip r:embed="rId14">
+                    <a:blip r:embed="rId16">
                       <a:extLst>
                         <a:ext uri="{28A0092B-C50C-407E-A947-70E740481C1C}">
                           <a14:useLocalDpi xmlns:a14="http://schemas.microsoft.com/office/drawing/2010/main" val="0"/>
@@ -5257,7 +5444,7 @@
                     <pic:cNvPicPr/>
                   </pic:nvPicPr>
                   <pic:blipFill>
-                    <a:blip r:embed="rId15"/>
+                    <a:blip r:embed="rId17"/>
                     <a:stretch>
                       <a:fillRect/>
                     </a:stretch>
@@ -6414,6 +6601,7 @@
               <w:ind w:left="34" w:firstLine="0"/>
               <w:jc w:val="left"/>
             </w:pPr>
+            <w:proofErr w:type="spellStart"/>
             <w:r>
               <w:rPr>
                 <w:i/>
@@ -6442,6 +6630,7 @@
               </w:rPr>
               <w:t>Bap</w:t>
             </w:r>
+            <w:proofErr w:type="spellEnd"/>
             <w:r>
               <w:rPr>
                 <w:sz w:val="28"/>
@@ -6695,6 +6884,7 @@
               <w:spacing w:after="0" w:line="259" w:lineRule="auto"/>
               <w:ind w:left="2" w:firstLine="0"/>
             </w:pPr>
+            <w:proofErr w:type="spellStart"/>
             <w:r>
               <w:rPr>
                 <w:rFonts w:ascii="Segoe UI Symbol" w:eastAsia="Segoe UI Symbol" w:hAnsi="Segoe UI Symbol" w:cs="Segoe UI Symbol"/>
@@ -6708,7 +6898,16 @@
                 <w:sz w:val="28"/>
                 <w:vertAlign w:val="subscript"/>
               </w:rPr>
-              <w:t xml:space="preserve">L </w:t>
+              <w:t>L</w:t>
+            </w:r>
+            <w:proofErr w:type="spellEnd"/>
+            <w:r>
+              <w:rPr>
+                <w:i/>
+                <w:sz w:val="28"/>
+                <w:vertAlign w:val="subscript"/>
+              </w:rPr>
+              <w:t xml:space="preserve"> </w:t>
             </w:r>
             <w:r>
               <w:rPr>
@@ -7071,7 +7270,7 @@
                     <pic:cNvPicPr/>
                   </pic:nvPicPr>
                   <pic:blipFill>
-                    <a:blip r:embed="rId16"/>
+                    <a:blip r:embed="rId18"/>
                     <a:stretch>
                       <a:fillRect/>
                     </a:stretch>
@@ -7119,7 +7318,7 @@
                     <pic:cNvPicPr/>
                   </pic:nvPicPr>
                   <pic:blipFill>
-                    <a:blip r:embed="rId17"/>
+                    <a:blip r:embed="rId19"/>
                     <a:stretch>
                       <a:fillRect/>
                     </a:stretch>
@@ -7167,7 +7366,7 @@
                     <pic:cNvPicPr/>
                   </pic:nvPicPr>
                   <pic:blipFill>
-                    <a:blip r:embed="rId18"/>
+                    <a:blip r:embed="rId20"/>
                     <a:stretch>
                       <a:fillRect/>
                     </a:stretch>
@@ -7200,9 +7399,9 @@
         </w:rPr>
         <w:lastRenderedPageBreak/>
         <w:drawing>
-          <wp:inline distT="0" distB="0" distL="0" distR="0" wp14:anchorId="17AE37E7" wp14:editId="1EF174F6">
-            <wp:extent cx="6663055" cy="7203440"/>
-            <wp:effectExtent l="0" t="0" r="4445" b="0"/>
+          <wp:inline distT="0" distB="0" distL="0" distR="0" wp14:anchorId="17AE37E7" wp14:editId="68617191">
+            <wp:extent cx="6455175" cy="6978701"/>
+            <wp:effectExtent l="0" t="0" r="3175" b="0"/>
             <wp:docPr id="1856302488" name="Рисунок 2" descr="Изображение выглядит как текст, рукописный текст, бумага, блокнот&#10;&#10;Автоматически созданное описание"/>
             <wp:cNvGraphicFramePr>
               <a:graphicFrameLocks xmlns:a="http://schemas.openxmlformats.org/drawingml/2006/main" noChangeAspect="1"/>
@@ -7215,7 +7414,7 @@
                     <pic:cNvPicPr/>
                   </pic:nvPicPr>
                   <pic:blipFill>
-                    <a:blip r:embed="rId19">
+                    <a:blip r:embed="rId21">
                       <a:extLst>
                         <a:ext uri="{28A0092B-C50C-407E-A947-70E740481C1C}">
                           <a14:useLocalDpi xmlns:a14="http://schemas.microsoft.com/office/drawing/2010/main" val="0"/>
@@ -7229,7 +7428,7 @@
                   <pic:spPr>
                     <a:xfrm>
                       <a:off x="0" y="0"/>
-                      <a:ext cx="6663055" cy="7203440"/>
+                      <a:ext cx="6465967" cy="6990368"/>
                     </a:xfrm>
                     <a:prstGeom prst="rect">
                       <a:avLst/>
@@ -7247,6 +7446,9 @@
         <w:spacing w:after="97" w:line="305" w:lineRule="auto"/>
         <w:ind w:left="-4" w:right="1409"/>
         <w:jc w:val="left"/>
+        <w:rPr>
+          <w:lang w:val="ru-RU"/>
+        </w:rPr>
       </w:pPr>
       <w:r>
         <w:t xml:space="preserve">2.4 По данным таблицы 2, с помощью программы EXCEL, постройте частотные характеристики </w:t>
@@ -7333,6 +7535,51 @@
     </w:p>
     <w:p>
       <w:pPr>
+        <w:spacing w:after="97" w:line="305" w:lineRule="auto"/>
+        <w:ind w:left="-4" w:right="1409"/>
+        <w:jc w:val="left"/>
+        <w:rPr>
+          <w:lang w:val="ru-RU"/>
+        </w:rPr>
+      </w:pPr>
+    </w:p>
+    <w:p>
+      <w:pPr>
+        <w:spacing w:after="97" w:line="305" w:lineRule="auto"/>
+        <w:ind w:left="-4" w:right="1409"/>
+        <w:jc w:val="left"/>
+        <w:rPr>
+          <w:lang w:val="ru-RU"/>
+        </w:rPr>
+      </w:pPr>
+      <w:r>
+        <w:rPr>
+          <w:noProof/>
+        </w:rPr>
+        <w:lastRenderedPageBreak/>
+        <w:drawing>
+          <wp:inline distT="0" distB="0" distL="0" distR="0" wp14:anchorId="77AB1952" wp14:editId="217EBCCB">
+            <wp:extent cx="4572000" cy="2743200"/>
+            <wp:effectExtent l="0" t="0" r="0" b="0"/>
+            <wp:docPr id="1618126814" name="Диаграмма 1">
+              <a:extLst xmlns:a="http://schemas.openxmlformats.org/drawingml/2006/main">
+                <a:ext uri="{FF2B5EF4-FFF2-40B4-BE49-F238E27FC236}">
+                  <a16:creationId xmlns:a16="http://schemas.microsoft.com/office/drawing/2014/main" id="{1F53D4E9-B7AC-A956-ED60-22ED2E7546E5}"/>
+                </a:ext>
+              </a:extLst>
+            </wp:docPr>
+            <wp:cNvGraphicFramePr/>
+            <a:graphic xmlns:a="http://schemas.openxmlformats.org/drawingml/2006/main">
+              <a:graphicData uri="http://schemas.openxmlformats.org/drawingml/2006/chart">
+                <c:chart xmlns:c="http://schemas.openxmlformats.org/drawingml/2006/chart" xmlns:r="http://schemas.openxmlformats.org/officeDocument/2006/relationships" r:id="rId22"/>
+              </a:graphicData>
+            </a:graphic>
+          </wp:inline>
+        </w:drawing>
+      </w:r>
+    </w:p>
+    <w:p>
+      <w:pPr>
         <w:spacing w:after="142"/>
         <w:ind w:left="-4" w:right="1409"/>
       </w:pPr>
@@ -7340,7 +7587,6 @@
         <w:rPr>
           <w:b/>
         </w:rPr>
-        <w:lastRenderedPageBreak/>
         <w:t xml:space="preserve">Задание 3. </w:t>
       </w:r>
       <w:r>
@@ -7502,7 +7748,7 @@
                     <pic:cNvPicPr/>
                   </pic:nvPicPr>
                   <pic:blipFill>
-                    <a:blip r:embed="rId20"/>
+                    <a:blip r:embed="rId23"/>
                     <a:stretch>
                       <a:fillRect/>
                     </a:stretch>
@@ -7585,7 +7831,11 @@
         <w:ind w:left="-4" w:right="1409"/>
       </w:pPr>
       <w:r>
-        <w:t xml:space="preserve">По временным характеристикам определите фазовый сдвиг между напряжением и током, определите максимальные значения напряжения, тока и период. Зарисуйте осциллограммы напряжения и тока.  </w:t>
+        <w:t xml:space="preserve">По временным характеристикам определите фазовый сдвиг между напряжением и током, определите максимальные значения </w:t>
+      </w:r>
+      <w:r>
+        <w:lastRenderedPageBreak/>
+        <w:t xml:space="preserve">напряжения, тока и период. Зарисуйте осциллограммы напряжения и тока.  </w:t>
       </w:r>
     </w:p>
     <w:p>
@@ -8563,6 +8813,7 @@
               <w:ind w:left="38" w:firstLine="0"/>
               <w:jc w:val="left"/>
             </w:pPr>
+            <w:proofErr w:type="spellStart"/>
             <w:r>
               <w:rPr>
                 <w:i/>
@@ -8586,6 +8837,7 @@
               </w:rPr>
               <w:t>Bap</w:t>
             </w:r>
+            <w:proofErr w:type="spellEnd"/>
             <w:r>
               <w:rPr>
                 <w:sz w:val="28"/>
@@ -8951,13 +9203,13 @@
               <w:ind w:left="2" w:firstLine="0"/>
               <w:jc w:val="left"/>
             </w:pPr>
+            <w:proofErr w:type="spellStart"/>
             <w:r>
               <w:rPr>
                 <w:rFonts w:ascii="Segoe UI Symbol" w:eastAsia="Segoe UI Symbol" w:hAnsi="Segoe UI Symbol" w:cs="Segoe UI Symbol"/>
                 <w:sz w:val="46"/>
                 <w:vertAlign w:val="superscript"/>
               </w:rPr>
-              <w:lastRenderedPageBreak/>
               <w:t>ϕ</w:t>
             </w:r>
             <w:r>
@@ -8966,7 +9218,16 @@
                 <w:sz w:val="25"/>
                 <w:vertAlign w:val="subscript"/>
               </w:rPr>
-              <w:t xml:space="preserve">C </w:t>
+              <w:t>C</w:t>
+            </w:r>
+            <w:proofErr w:type="spellEnd"/>
+            <w:r>
+              <w:rPr>
+                <w:i/>
+                <w:sz w:val="25"/>
+                <w:vertAlign w:val="subscript"/>
+              </w:rPr>
+              <w:t xml:space="preserve"> </w:t>
             </w:r>
             <w:r>
               <w:rPr>
@@ -9284,7 +9545,7 @@
                     <pic:cNvPicPr/>
                   </pic:nvPicPr>
                   <pic:blipFill>
-                    <a:blip r:embed="rId21"/>
+                    <a:blip r:embed="rId24"/>
                     <a:stretch>
                       <a:fillRect/>
                     </a:stretch>
@@ -9336,7 +9597,7 @@
                     <pic:cNvPicPr/>
                   </pic:nvPicPr>
                   <pic:blipFill>
-                    <a:blip r:embed="rId22"/>
+                    <a:blip r:embed="rId25"/>
                     <a:stretch>
                       <a:fillRect/>
                     </a:stretch>
@@ -9388,7 +9649,7 @@
                     <pic:cNvPicPr/>
                   </pic:nvPicPr>
                   <pic:blipFill>
-                    <a:blip r:embed="rId23"/>
+                    <a:blip r:embed="rId26"/>
                     <a:stretch>
                       <a:fillRect/>
                     </a:stretch>
@@ -9424,7 +9685,7 @@
         </w:rPr>
         <w:lastRenderedPageBreak/>
         <w:drawing>
-          <wp:inline distT="0" distB="0" distL="0" distR="0" wp14:anchorId="75A15C81" wp14:editId="55DC9F6B">
+          <wp:inline distT="0" distB="0" distL="0" distR="0" wp14:anchorId="75A15C81" wp14:editId="399583DC">
             <wp:extent cx="5218155" cy="4333461"/>
             <wp:effectExtent l="0" t="0" r="1905" b="0"/>
             <wp:docPr id="1494794934" name="Рисунок 5" descr="Изображение выглядит как текст, рукописный текст, блокнот, бумага&#10;&#10;Автоматически созданное описание"/>
@@ -9439,7 +9700,7 @@
                     <pic:cNvPicPr/>
                   </pic:nvPicPr>
                   <pic:blipFill>
-                    <a:blip r:embed="rId24" cstate="print">
+                    <a:blip r:embed="rId27" cstate="print">
                       <a:extLst>
                         <a:ext uri="{28A0092B-C50C-407E-A947-70E740481C1C}">
                           <a14:useLocalDpi xmlns:a14="http://schemas.microsoft.com/office/drawing/2010/main" val="0"/>
@@ -9480,7 +9741,7 @@
           <w:lang w:val="en-US"/>
         </w:rPr>
         <w:drawing>
-          <wp:inline distT="0" distB="0" distL="0" distR="0" wp14:anchorId="48B72B41" wp14:editId="58C3428A">
+          <wp:inline distT="0" distB="0" distL="0" distR="0" wp14:anchorId="48B72B41" wp14:editId="72517229">
             <wp:extent cx="5041127" cy="3733403"/>
             <wp:effectExtent l="0" t="0" r="7620" b="635"/>
             <wp:docPr id="837332996" name="Рисунок 6" descr="Изображение выглядит как текст, рукописный текст, бумага, блокнот&#10;&#10;Автоматически созданное описание"/>
@@ -9495,7 +9756,7 @@
                     <pic:cNvPicPr/>
                   </pic:nvPicPr>
                   <pic:blipFill>
-                    <a:blip r:embed="rId25" cstate="print">
+                    <a:blip r:embed="rId28" cstate="print">
                       <a:extLst>
                         <a:ext uri="{28A0092B-C50C-407E-A947-70E740481C1C}">
                           <a14:useLocalDpi xmlns:a14="http://schemas.microsoft.com/office/drawing/2010/main" val="0"/>
@@ -9526,6 +9787,9 @@
       <w:pPr>
         <w:spacing w:line="347" w:lineRule="auto"/>
         <w:ind w:left="-4" w:right="1409"/>
+        <w:rPr>
+          <w:lang w:val="ru-RU"/>
+        </w:rPr>
       </w:pPr>
       <w:r>
         <w:lastRenderedPageBreak/>
@@ -9604,6 +9868,81 @@
       </w:r>
       <w:r>
         <w:t xml:space="preserve">. Для частоты 500 Гц постройте векторную диаграмму емкостного элемента. </w:t>
+      </w:r>
+    </w:p>
+    <w:p>
+      <w:pPr>
+        <w:spacing w:line="347" w:lineRule="auto"/>
+        <w:ind w:left="-4" w:right="1409"/>
+        <w:rPr>
+          <w:lang w:val="ru-RU"/>
+        </w:rPr>
+      </w:pPr>
+    </w:p>
+    <w:p>
+      <w:pPr>
+        <w:spacing w:line="347" w:lineRule="auto"/>
+        <w:ind w:left="-4" w:right="1409"/>
+        <w:rPr>
+          <w:lang w:val="ru-RU"/>
+        </w:rPr>
+      </w:pPr>
+      <w:r>
+        <w:rPr>
+          <w:noProof/>
+        </w:rPr>
+        <w:drawing>
+          <wp:inline distT="0" distB="0" distL="0" distR="0" wp14:anchorId="5766694E" wp14:editId="063F1F88">
+            <wp:extent cx="4572000" cy="2743200"/>
+            <wp:effectExtent l="0" t="0" r="0" b="0"/>
+            <wp:docPr id="1664339114" name="Диаграмма 1">
+              <a:extLst xmlns:a="http://schemas.openxmlformats.org/drawingml/2006/main">
+                <a:ext uri="{FF2B5EF4-FFF2-40B4-BE49-F238E27FC236}">
+                  <a16:creationId xmlns:a16="http://schemas.microsoft.com/office/drawing/2014/main" id="{1F53D4E9-B7AC-A956-ED60-22ED2E7546E5}"/>
+                </a:ext>
+              </a:extLst>
+            </wp:docPr>
+            <wp:cNvGraphicFramePr/>
+            <a:graphic xmlns:a="http://schemas.openxmlformats.org/drawingml/2006/main">
+              <a:graphicData uri="http://schemas.openxmlformats.org/drawingml/2006/chart">
+                <c:chart xmlns:c="http://schemas.openxmlformats.org/drawingml/2006/chart" xmlns:r="http://schemas.openxmlformats.org/officeDocument/2006/relationships" r:id="rId29"/>
+              </a:graphicData>
+            </a:graphic>
+          </wp:inline>
+        </w:drawing>
+      </w:r>
+    </w:p>
+    <w:p>
+      <w:pPr>
+        <w:spacing w:line="347" w:lineRule="auto"/>
+        <w:ind w:left="-4" w:right="1409"/>
+        <w:rPr>
+          <w:lang w:val="ru-RU"/>
+        </w:rPr>
+      </w:pPr>
+      <w:r>
+        <w:rPr>
+          <w:noProof/>
+        </w:rPr>
+        <w:drawing>
+          <wp:inline distT="0" distB="0" distL="0" distR="0" wp14:anchorId="5E6FC877" wp14:editId="3EA9551C">
+            <wp:extent cx="4572000" cy="2743200"/>
+            <wp:effectExtent l="0" t="0" r="0" b="0"/>
+            <wp:docPr id="220076624" name="Диаграмма 1">
+              <a:extLst xmlns:a="http://schemas.openxmlformats.org/drawingml/2006/main">
+                <a:ext uri="{FF2B5EF4-FFF2-40B4-BE49-F238E27FC236}">
+                  <a16:creationId xmlns:a16="http://schemas.microsoft.com/office/drawing/2014/main" id="{9CD0FE16-8610-40A1-ECCC-679EFBAD17DE}"/>
+                </a:ext>
+              </a:extLst>
+            </wp:docPr>
+            <wp:cNvGraphicFramePr/>
+            <a:graphic xmlns:a="http://schemas.openxmlformats.org/drawingml/2006/main">
+              <a:graphicData uri="http://schemas.openxmlformats.org/drawingml/2006/chart">
+                <c:chart xmlns:c="http://schemas.openxmlformats.org/drawingml/2006/chart" xmlns:r="http://schemas.openxmlformats.org/officeDocument/2006/relationships" r:id="rId30"/>
+              </a:graphicData>
+            </a:graphic>
+          </wp:inline>
+        </w:drawing>
       </w:r>
     </w:p>
     <w:p>
@@ -9774,7 +10113,21 @@
               <w:rPr>
                 <w:sz w:val="28"/>
               </w:rPr>
-              <w:t xml:space="preserve">,мГн </w:t>
+              <w:t>,</w:t>
+            </w:r>
+            <w:proofErr w:type="spellStart"/>
+            <w:r>
+              <w:rPr>
+                <w:sz w:val="28"/>
+              </w:rPr>
+              <w:t>мГн</w:t>
+            </w:r>
+            <w:proofErr w:type="spellEnd"/>
+            <w:r>
+              <w:rPr>
+                <w:sz w:val="28"/>
+              </w:rPr>
+              <w:t xml:space="preserve"> </w:t>
             </w:r>
           </w:p>
         </w:tc>
@@ -10334,6 +10687,7 @@
               <w:rPr>
                 <w:sz w:val="28"/>
               </w:rPr>
+              <w:lastRenderedPageBreak/>
               <w:t xml:space="preserve">5 </w:t>
             </w:r>
           </w:p>
@@ -12351,16 +12705,11 @@
       </w:r>
     </w:p>
     <w:p>
-      <w:pPr>
-        <w:numPr>
-          <w:ilvl w:val="0"/>
-          <w:numId w:val="2"/>
-        </w:numPr>
-        <w:spacing w:after="84"/>
-        <w:ind w:right="1409" w:hanging="476"/>
-      </w:pPr>
-      <w:r>
-        <w:t xml:space="preserve">Какими параметрами характеризуется резистивный элемент? </w:t>
+      <w:r>
+        <w:rPr>
+          <w:highlight w:val="yellow"/>
+        </w:rPr>
+        <w:t>Резистивный элемент - это элемент, характеризующийся постоянным сопротивлением. Наиболее распространенным примером является резистор.</w:t>
       </w:r>
     </w:p>
     <w:p>
@@ -12373,7 +12722,36 @@
         <w:ind w:right="1409" w:hanging="476"/>
       </w:pPr>
       <w:r>
+        <w:t xml:space="preserve">Какими параметрами характеризуется резистивный элемент? </w:t>
+      </w:r>
+    </w:p>
+    <w:p>
+      <w:r>
+        <w:rPr>
+          <w:highlight w:val="yellow"/>
+        </w:rPr>
+        <w:t>Резистивный элемент характеризуется сопротивлением, измеряемым в омах (Ω), которое определяет его способность ограничивать ток.</w:t>
+      </w:r>
+    </w:p>
+    <w:p>
+      <w:pPr>
+        <w:numPr>
+          <w:ilvl w:val="0"/>
+          <w:numId w:val="2"/>
+        </w:numPr>
+        <w:spacing w:after="83"/>
+        <w:ind w:right="1409" w:hanging="476"/>
+      </w:pPr>
+      <w:r>
         <w:t xml:space="preserve">Чем характеризуется индуктивный элемент? </w:t>
+      </w:r>
+    </w:p>
+    <w:p>
+      <w:r>
+        <w:rPr>
+          <w:highlight w:val="yellow"/>
+        </w:rPr>
+        <w:t>Индуктивный элемент характеризуется индуктивностью и способностью накапливать энергию в магнитном поле. Наиболее распространенным примером является катушка индуктивности (индуктор).</w:t>
       </w:r>
     </w:p>
     <w:p>
@@ -12386,6 +12764,14 @@
       </w:pPr>
       <w:r>
         <w:t xml:space="preserve">Что такое индуктивность? </w:t>
+      </w:r>
+    </w:p>
+    <w:p>
+      <w:r>
+        <w:rPr>
+          <w:highlight w:val="yellow"/>
+        </w:rPr>
+        <w:t>Индуктивность - это физическая величина, измеряемая в генри (H), характеризующая способность индуктивного элемента создавать индуктивное электромагнитное поле при прохождении через него переменного тока.</w:t>
       </w:r>
     </w:p>
     <w:p>
@@ -12403,6 +12789,25 @@
     </w:p>
     <w:p>
       <w:pPr>
+        <w:rPr>
+          <w:sz w:val="24"/>
+        </w:rPr>
+      </w:pPr>
+      <w:r>
+        <w:rPr>
+          <w:highlight w:val="yellow"/>
+        </w:rPr>
+        <w:t>Емкостной элемент характеризуется емкостью, которая определяет способность элемента накапливать электрический заряд при подключении к нему напряжения. Наиболее распространенным примером является конденсатор.</w:t>
+      </w:r>
+    </w:p>
+    <w:p>
+      <w:pPr>
+        <w:spacing w:after="82"/>
+        <w:ind w:right="1409"/>
+      </w:pPr>
+    </w:p>
+    <w:p>
+      <w:pPr>
         <w:numPr>
           <w:ilvl w:val="0"/>
           <w:numId w:val="2"/>
@@ -12415,6 +12820,14 @@
       </w:r>
     </w:p>
     <w:p>
+      <w:r>
+        <w:rPr>
+          <w:highlight w:val="yellow"/>
+        </w:rPr>
+        <w:t>Емкость - это физическая величина, измеряемая в фарадах (F), характеризующая способность емкостного элемента накапливать электрический заряд при подключении к нему напряжения.</w:t>
+      </w:r>
+    </w:p>
+    <w:p>
       <w:pPr>
         <w:numPr>
           <w:ilvl w:val="0"/>
@@ -12428,6 +12841,14 @@
       </w:r>
     </w:p>
     <w:p>
+      <w:r>
+        <w:rPr>
+          <w:highlight w:val="yellow"/>
+        </w:rPr>
+        <w:t>Индуктивное сопротивление определяется индуктивностью индуктивного элемента и частотой переменного тока. Оно пропорционально частоте и индуктивности и измеряется в омах (Ω).</w:t>
+      </w:r>
+    </w:p>
+    <w:p>
       <w:pPr>
         <w:numPr>
           <w:ilvl w:val="0"/>
@@ -12437,9 +12858,27 @@
         <w:ind w:right="1409" w:hanging="476"/>
       </w:pPr>
       <w:r>
-        <w:lastRenderedPageBreak/>
         <w:t xml:space="preserve">От чего зависит емкостное сопротивление? </w:t>
       </w:r>
+    </w:p>
+    <w:p>
+      <w:pPr>
+        <w:rPr>
+          <w:sz w:val="24"/>
+        </w:rPr>
+      </w:pPr>
+      <w:r>
+        <w:rPr>
+          <w:highlight w:val="yellow"/>
+        </w:rPr>
+        <w:t>Емкостное сопротивление зависит от емкости емкостного элемента и частоты переменного тока. Оно обратно пропорционально частоте и емкости и также измеряется в омах (Ω).</w:t>
+      </w:r>
+    </w:p>
+    <w:p>
+      <w:pPr>
+        <w:spacing w:after="79"/>
+        <w:ind w:right="1409"/>
+      </w:pPr>
     </w:p>
     <w:p>
       <w:pPr>
@@ -12456,142 +12895,15 @@
     </w:p>
     <w:p>
       <w:pPr>
-        <w:numPr>
-          <w:ilvl w:val="0"/>
-          <w:numId w:val="2"/>
-        </w:numPr>
-        <w:ind w:right="1409" w:hanging="476"/>
-      </w:pPr>
-      <w:r>
-        <w:t xml:space="preserve">Ток через конденсатор изменяется по закону </w:t>
-      </w:r>
-      <w:r>
-        <w:rPr>
-          <w:i/>
-          <w:sz w:val="25"/>
-        </w:rPr>
-        <w:t xml:space="preserve">i </w:t>
-      </w:r>
-      <w:r>
-        <w:rPr>
-          <w:rFonts w:ascii="Segoe UI Symbol" w:eastAsia="Segoe UI Symbol" w:hAnsi="Segoe UI Symbol" w:cs="Segoe UI Symbol"/>
-          <w:sz w:val="25"/>
-        </w:rPr>
-        <w:t xml:space="preserve">= </w:t>
-      </w:r>
-      <w:r>
-        <w:rPr>
-          <w:sz w:val="25"/>
-        </w:rPr>
-        <w:t>7,07</w:t>
-      </w:r>
-      <w:r>
-        <w:rPr>
-          <w:rFonts w:ascii="Segoe UI Symbol" w:eastAsia="Segoe UI Symbol" w:hAnsi="Segoe UI Symbol" w:cs="Segoe UI Symbol"/>
-          <w:sz w:val="25"/>
-        </w:rPr>
-        <w:t>⋅</w:t>
-      </w:r>
-      <w:r>
-        <w:rPr>
-          <w:sz w:val="25"/>
-        </w:rPr>
-        <w:t>sin</w:t>
-      </w:r>
-      <w:r>
-        <w:rPr>
-          <w:rFonts w:ascii="Segoe UI Symbol" w:eastAsia="Segoe UI Symbol" w:hAnsi="Segoe UI Symbol" w:cs="Segoe UI Symbol"/>
-          <w:sz w:val="40"/>
-        </w:rPr>
-        <w:t>(</w:t>
-      </w:r>
-      <w:r>
-        <w:rPr>
-          <w:sz w:val="25"/>
-        </w:rPr>
-        <w:t>1000</w:t>
-      </w:r>
-      <w:r>
-        <w:rPr>
-          <w:rFonts w:ascii="Segoe UI Symbol" w:eastAsia="Segoe UI Symbol" w:hAnsi="Segoe UI Symbol" w:cs="Segoe UI Symbol"/>
-          <w:sz w:val="25"/>
-        </w:rPr>
-        <w:t>⋅</w:t>
-      </w:r>
-      <w:r>
-        <w:rPr>
-          <w:i/>
-          <w:sz w:val="25"/>
-        </w:rPr>
-        <w:t xml:space="preserve">t </w:t>
-      </w:r>
-      <w:r>
-        <w:rPr>
-          <w:rFonts w:ascii="Segoe UI Symbol" w:eastAsia="Segoe UI Symbol" w:hAnsi="Segoe UI Symbol" w:cs="Segoe UI Symbol"/>
-          <w:sz w:val="25"/>
-        </w:rPr>
-        <w:t xml:space="preserve">+ </w:t>
-      </w:r>
-      <w:r>
-        <w:rPr>
-          <w:sz w:val="25"/>
-        </w:rPr>
-        <w:t>45</w:t>
-      </w:r>
-      <w:r>
-        <w:rPr>
-          <w:sz w:val="22"/>
-          <w:vertAlign w:val="superscript"/>
-        </w:rPr>
-        <w:t>0</w:t>
-      </w:r>
-      <w:r>
-        <w:rPr>
-          <w:rFonts w:ascii="Segoe UI Symbol" w:eastAsia="Segoe UI Symbol" w:hAnsi="Segoe UI Symbol" w:cs="Segoe UI Symbol"/>
-          <w:sz w:val="40"/>
-        </w:rPr>
-        <w:t>)</w:t>
-      </w:r>
-      <w:r>
-        <w:t xml:space="preserve"> </w:t>
-      </w:r>
-    </w:p>
-    <w:p>
-      <w:pPr>
-        <w:ind w:left="-4" w:right="1409"/>
-      </w:pPr>
-      <w:r>
-        <w:t xml:space="preserve">A, емкость конденсатора </w:t>
-      </w:r>
-      <w:r>
-        <w:rPr>
-          <w:i/>
-          <w:sz w:val="23"/>
-        </w:rPr>
-        <w:t>С</w:t>
-      </w:r>
-      <w:r>
-        <w:rPr>
-          <w:rFonts w:ascii="Segoe UI Symbol" w:eastAsia="Segoe UI Symbol" w:hAnsi="Segoe UI Symbol" w:cs="Segoe UI Symbol"/>
-          <w:sz w:val="23"/>
-        </w:rPr>
-        <w:t>=</w:t>
-      </w:r>
-      <w:r>
-        <w:rPr>
-          <w:sz w:val="23"/>
-        </w:rPr>
-        <w:t>100</w:t>
-      </w:r>
-      <w:r>
-        <w:rPr>
-          <w:i/>
-          <w:sz w:val="23"/>
-        </w:rPr>
-        <w:t>мкФ</w:t>
-      </w:r>
-      <w:r>
-        <w:t xml:space="preserve">. Определить действующее значение, комплекс действующего значения, мгновенное значение напряжения на конденсаторе. Определите реактивную мощность в цепи. </w:t>
+        <w:rPr>
+          <w:sz w:val="24"/>
+        </w:rPr>
+      </w:pPr>
+      <w:r>
+        <w:rPr>
+          <w:highlight w:val="yellow"/>
+        </w:rPr>
+        <w:t>Реактивная мощность - это мощность, которая перемещается между источником и нагрузкой в переменном электрическом цепи из-за присутствия реактивных элементов (как индуктивных, так и емкостных). Она измеряется в вар (вольт-ампер реактивных).</w:t>
       </w:r>
     </w:p>
     <w:p>
@@ -12600,12 +12912,6 @@
         <w:ind w:left="1" w:firstLine="0"/>
         <w:jc w:val="left"/>
       </w:pPr>
-      <w:r>
-        <w:rPr>
-          <w:sz w:val="28"/>
-        </w:rPr>
-        <w:t xml:space="preserve"> </w:t>
-      </w:r>
     </w:p>
     <w:p>
       <w:pPr>
@@ -12632,9 +12938,9 @@
       </w:r>
     </w:p>
     <w:sectPr>
-      <w:footerReference w:type="even" r:id="rId26"/>
-      <w:footerReference w:type="default" r:id="rId27"/>
-      <w:footerReference w:type="first" r:id="rId28"/>
+      <w:footerReference w:type="even" r:id="rId31"/>
+      <w:footerReference w:type="default" r:id="rId32"/>
+      <w:footerReference w:type="first" r:id="rId33"/>
       <w:pgSz w:w="11908" w:h="16836"/>
       <w:pgMar w:top="1400" w:right="0" w:bottom="1426" w:left="1415" w:header="720" w:footer="686" w:gutter="0"/>
       <w:pgNumType w:start="31"/>
@@ -12853,6 +13159,232 @@
 <file path=word/numbering.xml><?xml version="1.0" encoding="utf-8"?>
 <w:numbering xmlns:wpc="http://schemas.microsoft.com/office/word/2010/wordprocessingCanvas" xmlns:cx="http://schemas.microsoft.com/office/drawing/2014/chartex" xmlns:cx1="http://schemas.microsoft.com/office/drawing/2015/9/8/chartex" xmlns:cx2="http://schemas.microsoft.com/office/drawing/2015/10/21/chartex" xmlns:cx3="http://schemas.microsoft.com/office/drawing/2016/5/9/chartex" xmlns:cx4="http://schemas.microsoft.com/office/drawing/2016/5/10/chartex" xmlns:cx5="http://schemas.microsoft.com/office/drawing/2016/5/11/chartex" xmlns:cx6="http://schemas.microsoft.com/office/drawing/2016/5/12/chartex" xmlns:cx7="http://schemas.microsoft.com/office/drawing/2016/5/13/chartex" xmlns:cx8="http://schemas.microsoft.com/office/drawing/2016/5/14/chartex" xmlns:mc="http://schemas.openxmlformats.org/markup-compatibility/2006" xmlns:aink="http://schemas.microsoft.com/office/drawing/2016/ink" xmlns:am3d="http://schemas.microsoft.com/office/drawing/2017/model3d" xmlns:o="urn:schemas-microsoft-com:office:office" xmlns:oel="http://schemas.microsoft.com/office/2019/extlst" xmlns:r="http://schemas.openxmlformats.org/officeDocument/2006/relationships" xmlns:m="http://schemas.openxmlformats.org/officeDocument/2006/math" xmlns:v="urn:schemas-microsoft-com:vml" xmlns:wp14="http://schemas.microsoft.com/office/word/2010/wordprocessingDrawing" xmlns:wp="http://schemas.openxmlformats.org/drawingml/2006/wordprocessingDrawing" xmlns:w10="urn:schemas-microsoft-com:office:word" xmlns:w="http://schemas.openxmlformats.org/wordprocessingml/2006/main" xmlns:w14="http://schemas.microsoft.com/office/word/2010/wordml" xmlns:w15="http://schemas.microsoft.com/office/word/2012/wordml" xmlns:w16cex="http://schemas.microsoft.com/office/word/2018/wordml/cex" xmlns:w16cid="http://schemas.microsoft.com/office/word/2016/wordml/cid" xmlns:w16="http://schemas.microsoft.com/office/word/2018/wordml" xmlns:w16sdtdh="http://schemas.microsoft.com/office/word/2020/wordml/sdtdatahash" xmlns:w16se="http://schemas.microsoft.com/office/word/2015/wordml/symex" xmlns:wpg="http://schemas.microsoft.com/office/word/2010/wordprocessingGroup" xmlns:wpi="http://schemas.microsoft.com/office/word/2010/wordprocessingInk" xmlns:wne="http://schemas.microsoft.com/office/word/2006/wordml" xmlns:wps="http://schemas.microsoft.com/office/word/2010/wordprocessingShape" mc:Ignorable="w14 w15 w16se w16cid w16 w16cex w16sdtdh wp14">
   <w:abstractNum w:abstractNumId="0" w15:restartNumberingAfterBreak="0">
+    <w:nsid w:val="043874FC"/>
+    <w:multiLevelType w:val="multilevel"/>
+    <w:tmpl w:val="5860DE92"/>
+    <w:lvl w:ilvl="0">
+      <w:start w:val="1"/>
+      <w:numFmt w:val="decimal"/>
+      <w:lvlText w:val="%1."/>
+      <w:lvlJc w:val="left"/>
+      <w:pPr>
+        <w:tabs>
+          <w:tab w:val="num" w:pos="720"/>
+        </w:tabs>
+        <w:ind w:left="720" w:hanging="360"/>
+      </w:pPr>
+    </w:lvl>
+    <w:lvl w:ilvl="1" w:tentative="1">
+      <w:start w:val="1"/>
+      <w:numFmt w:val="decimal"/>
+      <w:lvlText w:val="%2."/>
+      <w:lvlJc w:val="left"/>
+      <w:pPr>
+        <w:tabs>
+          <w:tab w:val="num" w:pos="1440"/>
+        </w:tabs>
+        <w:ind w:left="1440" w:hanging="360"/>
+      </w:pPr>
+    </w:lvl>
+    <w:lvl w:ilvl="2" w:tentative="1">
+      <w:start w:val="1"/>
+      <w:numFmt w:val="decimal"/>
+      <w:lvlText w:val="%3."/>
+      <w:lvlJc w:val="left"/>
+      <w:pPr>
+        <w:tabs>
+          <w:tab w:val="num" w:pos="2160"/>
+        </w:tabs>
+        <w:ind w:left="2160" w:hanging="360"/>
+      </w:pPr>
+    </w:lvl>
+    <w:lvl w:ilvl="3" w:tentative="1">
+      <w:start w:val="1"/>
+      <w:numFmt w:val="decimal"/>
+      <w:lvlText w:val="%4."/>
+      <w:lvlJc w:val="left"/>
+      <w:pPr>
+        <w:tabs>
+          <w:tab w:val="num" w:pos="2880"/>
+        </w:tabs>
+        <w:ind w:left="2880" w:hanging="360"/>
+      </w:pPr>
+    </w:lvl>
+    <w:lvl w:ilvl="4" w:tentative="1">
+      <w:start w:val="1"/>
+      <w:numFmt w:val="decimal"/>
+      <w:lvlText w:val="%5."/>
+      <w:lvlJc w:val="left"/>
+      <w:pPr>
+        <w:tabs>
+          <w:tab w:val="num" w:pos="3600"/>
+        </w:tabs>
+        <w:ind w:left="3600" w:hanging="360"/>
+      </w:pPr>
+    </w:lvl>
+    <w:lvl w:ilvl="5" w:tentative="1">
+      <w:start w:val="1"/>
+      <w:numFmt w:val="decimal"/>
+      <w:lvlText w:val="%6."/>
+      <w:lvlJc w:val="left"/>
+      <w:pPr>
+        <w:tabs>
+          <w:tab w:val="num" w:pos="4320"/>
+        </w:tabs>
+        <w:ind w:left="4320" w:hanging="360"/>
+      </w:pPr>
+    </w:lvl>
+    <w:lvl w:ilvl="6" w:tentative="1">
+      <w:start w:val="1"/>
+      <w:numFmt w:val="decimal"/>
+      <w:lvlText w:val="%7."/>
+      <w:lvlJc w:val="left"/>
+      <w:pPr>
+        <w:tabs>
+          <w:tab w:val="num" w:pos="5040"/>
+        </w:tabs>
+        <w:ind w:left="5040" w:hanging="360"/>
+      </w:pPr>
+    </w:lvl>
+    <w:lvl w:ilvl="7" w:tentative="1">
+      <w:start w:val="1"/>
+      <w:numFmt w:val="decimal"/>
+      <w:lvlText w:val="%8."/>
+      <w:lvlJc w:val="left"/>
+      <w:pPr>
+        <w:tabs>
+          <w:tab w:val="num" w:pos="5760"/>
+        </w:tabs>
+        <w:ind w:left="5760" w:hanging="360"/>
+      </w:pPr>
+    </w:lvl>
+    <w:lvl w:ilvl="8" w:tentative="1">
+      <w:start w:val="1"/>
+      <w:numFmt w:val="decimal"/>
+      <w:lvlText w:val="%9."/>
+      <w:lvlJc w:val="left"/>
+      <w:pPr>
+        <w:tabs>
+          <w:tab w:val="num" w:pos="6480"/>
+        </w:tabs>
+        <w:ind w:left="6480" w:hanging="360"/>
+      </w:pPr>
+    </w:lvl>
+  </w:abstractNum>
+  <w:abstractNum w:abstractNumId="1" w15:restartNumberingAfterBreak="0">
+    <w:nsid w:val="043B7DE0"/>
+    <w:multiLevelType w:val="multilevel"/>
+    <w:tmpl w:val="A30CAE5E"/>
+    <w:lvl w:ilvl="0">
+      <w:start w:val="1"/>
+      <w:numFmt w:val="decimal"/>
+      <w:lvlText w:val="%1."/>
+      <w:lvlJc w:val="left"/>
+      <w:pPr>
+        <w:tabs>
+          <w:tab w:val="num" w:pos="720"/>
+        </w:tabs>
+        <w:ind w:left="720" w:hanging="360"/>
+      </w:pPr>
+    </w:lvl>
+    <w:lvl w:ilvl="1" w:tentative="1">
+      <w:start w:val="1"/>
+      <w:numFmt w:val="decimal"/>
+      <w:lvlText w:val="%2."/>
+      <w:lvlJc w:val="left"/>
+      <w:pPr>
+        <w:tabs>
+          <w:tab w:val="num" w:pos="1440"/>
+        </w:tabs>
+        <w:ind w:left="1440" w:hanging="360"/>
+      </w:pPr>
+    </w:lvl>
+    <w:lvl w:ilvl="2" w:tentative="1">
+      <w:start w:val="1"/>
+      <w:numFmt w:val="decimal"/>
+      <w:lvlText w:val="%3."/>
+      <w:lvlJc w:val="left"/>
+      <w:pPr>
+        <w:tabs>
+          <w:tab w:val="num" w:pos="2160"/>
+        </w:tabs>
+        <w:ind w:left="2160" w:hanging="360"/>
+      </w:pPr>
+    </w:lvl>
+    <w:lvl w:ilvl="3" w:tentative="1">
+      <w:start w:val="1"/>
+      <w:numFmt w:val="decimal"/>
+      <w:lvlText w:val="%4."/>
+      <w:lvlJc w:val="left"/>
+      <w:pPr>
+        <w:tabs>
+          <w:tab w:val="num" w:pos="2880"/>
+        </w:tabs>
+        <w:ind w:left="2880" w:hanging="360"/>
+      </w:pPr>
+    </w:lvl>
+    <w:lvl w:ilvl="4" w:tentative="1">
+      <w:start w:val="1"/>
+      <w:numFmt w:val="decimal"/>
+      <w:lvlText w:val="%5."/>
+      <w:lvlJc w:val="left"/>
+      <w:pPr>
+        <w:tabs>
+          <w:tab w:val="num" w:pos="3600"/>
+        </w:tabs>
+        <w:ind w:left="3600" w:hanging="360"/>
+      </w:pPr>
+    </w:lvl>
+    <w:lvl w:ilvl="5" w:tentative="1">
+      <w:start w:val="1"/>
+      <w:numFmt w:val="decimal"/>
+      <w:lvlText w:val="%6."/>
+      <w:lvlJc w:val="left"/>
+      <w:pPr>
+        <w:tabs>
+          <w:tab w:val="num" w:pos="4320"/>
+        </w:tabs>
+        <w:ind w:left="4320" w:hanging="360"/>
+      </w:pPr>
+    </w:lvl>
+    <w:lvl w:ilvl="6" w:tentative="1">
+      <w:start w:val="1"/>
+      <w:numFmt w:val="decimal"/>
+      <w:lvlText w:val="%7."/>
+      <w:lvlJc w:val="left"/>
+      <w:pPr>
+        <w:tabs>
+          <w:tab w:val="num" w:pos="5040"/>
+        </w:tabs>
+        <w:ind w:left="5040" w:hanging="360"/>
+      </w:pPr>
+    </w:lvl>
+    <w:lvl w:ilvl="7" w:tentative="1">
+      <w:start w:val="1"/>
+      <w:numFmt w:val="decimal"/>
+      <w:lvlText w:val="%8."/>
+      <w:lvlJc w:val="left"/>
+      <w:pPr>
+        <w:tabs>
+          <w:tab w:val="num" w:pos="5760"/>
+        </w:tabs>
+        <w:ind w:left="5760" w:hanging="360"/>
+      </w:pPr>
+    </w:lvl>
+    <w:lvl w:ilvl="8" w:tentative="1">
+      <w:start w:val="1"/>
+      <w:numFmt w:val="decimal"/>
+      <w:lvlText w:val="%9."/>
+      <w:lvlJc w:val="left"/>
+      <w:pPr>
+        <w:tabs>
+          <w:tab w:val="num" w:pos="6480"/>
+        </w:tabs>
+        <w:ind w:left="6480" w:hanging="360"/>
+      </w:pPr>
+    </w:lvl>
+  </w:abstractNum>
+  <w:abstractNum w:abstractNumId="2" w15:restartNumberingAfterBreak="0">
     <w:nsid w:val="0CD14D41"/>
     <w:multiLevelType w:val="hybridMultilevel"/>
     <w:tmpl w:val="D596560C"/>
@@ -13073,7 +13605,120 @@
       </w:rPr>
     </w:lvl>
   </w:abstractNum>
-  <w:abstractNum w:abstractNumId="1" w15:restartNumberingAfterBreak="0">
+  <w:abstractNum w:abstractNumId="3" w15:restartNumberingAfterBreak="0">
+    <w:nsid w:val="100307DB"/>
+    <w:multiLevelType w:val="multilevel"/>
+    <w:tmpl w:val="29DC5746"/>
+    <w:lvl w:ilvl="0">
+      <w:start w:val="1"/>
+      <w:numFmt w:val="decimal"/>
+      <w:lvlText w:val="%1."/>
+      <w:lvlJc w:val="left"/>
+      <w:pPr>
+        <w:tabs>
+          <w:tab w:val="num" w:pos="720"/>
+        </w:tabs>
+        <w:ind w:left="720" w:hanging="360"/>
+      </w:pPr>
+    </w:lvl>
+    <w:lvl w:ilvl="1" w:tentative="1">
+      <w:start w:val="1"/>
+      <w:numFmt w:val="decimal"/>
+      <w:lvlText w:val="%2."/>
+      <w:lvlJc w:val="left"/>
+      <w:pPr>
+        <w:tabs>
+          <w:tab w:val="num" w:pos="1440"/>
+        </w:tabs>
+        <w:ind w:left="1440" w:hanging="360"/>
+      </w:pPr>
+    </w:lvl>
+    <w:lvl w:ilvl="2" w:tentative="1">
+      <w:start w:val="1"/>
+      <w:numFmt w:val="decimal"/>
+      <w:lvlText w:val="%3."/>
+      <w:lvlJc w:val="left"/>
+      <w:pPr>
+        <w:tabs>
+          <w:tab w:val="num" w:pos="2160"/>
+        </w:tabs>
+        <w:ind w:left="2160" w:hanging="360"/>
+      </w:pPr>
+    </w:lvl>
+    <w:lvl w:ilvl="3" w:tentative="1">
+      <w:start w:val="1"/>
+      <w:numFmt w:val="decimal"/>
+      <w:lvlText w:val="%4."/>
+      <w:lvlJc w:val="left"/>
+      <w:pPr>
+        <w:tabs>
+          <w:tab w:val="num" w:pos="2880"/>
+        </w:tabs>
+        <w:ind w:left="2880" w:hanging="360"/>
+      </w:pPr>
+    </w:lvl>
+    <w:lvl w:ilvl="4" w:tentative="1">
+      <w:start w:val="1"/>
+      <w:numFmt w:val="decimal"/>
+      <w:lvlText w:val="%5."/>
+      <w:lvlJc w:val="left"/>
+      <w:pPr>
+        <w:tabs>
+          <w:tab w:val="num" w:pos="3600"/>
+        </w:tabs>
+        <w:ind w:left="3600" w:hanging="360"/>
+      </w:pPr>
+    </w:lvl>
+    <w:lvl w:ilvl="5" w:tentative="1">
+      <w:start w:val="1"/>
+      <w:numFmt w:val="decimal"/>
+      <w:lvlText w:val="%6."/>
+      <w:lvlJc w:val="left"/>
+      <w:pPr>
+        <w:tabs>
+          <w:tab w:val="num" w:pos="4320"/>
+        </w:tabs>
+        <w:ind w:left="4320" w:hanging="360"/>
+      </w:pPr>
+    </w:lvl>
+    <w:lvl w:ilvl="6" w:tentative="1">
+      <w:start w:val="1"/>
+      <w:numFmt w:val="decimal"/>
+      <w:lvlText w:val="%7."/>
+      <w:lvlJc w:val="left"/>
+      <w:pPr>
+        <w:tabs>
+          <w:tab w:val="num" w:pos="5040"/>
+        </w:tabs>
+        <w:ind w:left="5040" w:hanging="360"/>
+      </w:pPr>
+    </w:lvl>
+    <w:lvl w:ilvl="7" w:tentative="1">
+      <w:start w:val="1"/>
+      <w:numFmt w:val="decimal"/>
+      <w:lvlText w:val="%8."/>
+      <w:lvlJc w:val="left"/>
+      <w:pPr>
+        <w:tabs>
+          <w:tab w:val="num" w:pos="5760"/>
+        </w:tabs>
+        <w:ind w:left="5760" w:hanging="360"/>
+      </w:pPr>
+    </w:lvl>
+    <w:lvl w:ilvl="8" w:tentative="1">
+      <w:start w:val="1"/>
+      <w:numFmt w:val="decimal"/>
+      <w:lvlText w:val="%9."/>
+      <w:lvlJc w:val="left"/>
+      <w:pPr>
+        <w:tabs>
+          <w:tab w:val="num" w:pos="6480"/>
+        </w:tabs>
+        <w:ind w:left="6480" w:hanging="360"/>
+      </w:pPr>
+    </w:lvl>
+  </w:abstractNum>
+  <w:abstractNum w:abstractNumId="4" w15:restartNumberingAfterBreak="0">
     <w:nsid w:val="18995DAC"/>
     <w:multiLevelType w:val="hybridMultilevel"/>
     <w:tmpl w:val="8ECA7C22"/>
@@ -13285,7 +13930,120 @@
       </w:rPr>
     </w:lvl>
   </w:abstractNum>
-  <w:abstractNum w:abstractNumId="2" w15:restartNumberingAfterBreak="0">
+  <w:abstractNum w:abstractNumId="5" w15:restartNumberingAfterBreak="0">
+    <w:nsid w:val="20CB43D6"/>
+    <w:multiLevelType w:val="multilevel"/>
+    <w:tmpl w:val="5C76832A"/>
+    <w:lvl w:ilvl="0">
+      <w:start w:val="1"/>
+      <w:numFmt w:val="decimal"/>
+      <w:lvlText w:val="%1."/>
+      <w:lvlJc w:val="left"/>
+      <w:pPr>
+        <w:tabs>
+          <w:tab w:val="num" w:pos="720"/>
+        </w:tabs>
+        <w:ind w:left="720" w:hanging="360"/>
+      </w:pPr>
+    </w:lvl>
+    <w:lvl w:ilvl="1" w:tentative="1">
+      <w:start w:val="1"/>
+      <w:numFmt w:val="decimal"/>
+      <w:lvlText w:val="%2."/>
+      <w:lvlJc w:val="left"/>
+      <w:pPr>
+        <w:tabs>
+          <w:tab w:val="num" w:pos="1440"/>
+        </w:tabs>
+        <w:ind w:left="1440" w:hanging="360"/>
+      </w:pPr>
+    </w:lvl>
+    <w:lvl w:ilvl="2" w:tentative="1">
+      <w:start w:val="1"/>
+      <w:numFmt w:val="decimal"/>
+      <w:lvlText w:val="%3."/>
+      <w:lvlJc w:val="left"/>
+      <w:pPr>
+        <w:tabs>
+          <w:tab w:val="num" w:pos="2160"/>
+        </w:tabs>
+        <w:ind w:left="2160" w:hanging="360"/>
+      </w:pPr>
+    </w:lvl>
+    <w:lvl w:ilvl="3" w:tentative="1">
+      <w:start w:val="1"/>
+      <w:numFmt w:val="decimal"/>
+      <w:lvlText w:val="%4."/>
+      <w:lvlJc w:val="left"/>
+      <w:pPr>
+        <w:tabs>
+          <w:tab w:val="num" w:pos="2880"/>
+        </w:tabs>
+        <w:ind w:left="2880" w:hanging="360"/>
+      </w:pPr>
+    </w:lvl>
+    <w:lvl w:ilvl="4" w:tentative="1">
+      <w:start w:val="1"/>
+      <w:numFmt w:val="decimal"/>
+      <w:lvlText w:val="%5."/>
+      <w:lvlJc w:val="left"/>
+      <w:pPr>
+        <w:tabs>
+          <w:tab w:val="num" w:pos="3600"/>
+        </w:tabs>
+        <w:ind w:left="3600" w:hanging="360"/>
+      </w:pPr>
+    </w:lvl>
+    <w:lvl w:ilvl="5" w:tentative="1">
+      <w:start w:val="1"/>
+      <w:numFmt w:val="decimal"/>
+      <w:lvlText w:val="%6."/>
+      <w:lvlJc w:val="left"/>
+      <w:pPr>
+        <w:tabs>
+          <w:tab w:val="num" w:pos="4320"/>
+        </w:tabs>
+        <w:ind w:left="4320" w:hanging="360"/>
+      </w:pPr>
+    </w:lvl>
+    <w:lvl w:ilvl="6" w:tentative="1">
+      <w:start w:val="1"/>
+      <w:numFmt w:val="decimal"/>
+      <w:lvlText w:val="%7."/>
+      <w:lvlJc w:val="left"/>
+      <w:pPr>
+        <w:tabs>
+          <w:tab w:val="num" w:pos="5040"/>
+        </w:tabs>
+        <w:ind w:left="5040" w:hanging="360"/>
+      </w:pPr>
+    </w:lvl>
+    <w:lvl w:ilvl="7" w:tentative="1">
+      <w:start w:val="1"/>
+      <w:numFmt w:val="decimal"/>
+      <w:lvlText w:val="%8."/>
+      <w:lvlJc w:val="left"/>
+      <w:pPr>
+        <w:tabs>
+          <w:tab w:val="num" w:pos="5760"/>
+        </w:tabs>
+        <w:ind w:left="5760" w:hanging="360"/>
+      </w:pPr>
+    </w:lvl>
+    <w:lvl w:ilvl="8" w:tentative="1">
+      <w:start w:val="1"/>
+      <w:numFmt w:val="decimal"/>
+      <w:lvlText w:val="%9."/>
+      <w:lvlJc w:val="left"/>
+      <w:pPr>
+        <w:tabs>
+          <w:tab w:val="num" w:pos="6480"/>
+        </w:tabs>
+        <w:ind w:left="6480" w:hanging="360"/>
+      </w:pPr>
+    </w:lvl>
+  </w:abstractNum>
+  <w:abstractNum w:abstractNumId="6" w15:restartNumberingAfterBreak="0">
     <w:nsid w:val="249064C9"/>
     <w:multiLevelType w:val="hybridMultilevel"/>
     <w:tmpl w:val="9DF075BC"/>
@@ -13497,7 +14255,346 @@
       </w:rPr>
     </w:lvl>
   </w:abstractNum>
-  <w:abstractNum w:abstractNumId="3" w15:restartNumberingAfterBreak="0">
+  <w:abstractNum w:abstractNumId="7" w15:restartNumberingAfterBreak="0">
+    <w:nsid w:val="49214017"/>
+    <w:multiLevelType w:val="multilevel"/>
+    <w:tmpl w:val="E3A26468"/>
+    <w:lvl w:ilvl="0">
+      <w:start w:val="1"/>
+      <w:numFmt w:val="decimal"/>
+      <w:lvlText w:val="%1."/>
+      <w:lvlJc w:val="left"/>
+      <w:pPr>
+        <w:tabs>
+          <w:tab w:val="num" w:pos="720"/>
+        </w:tabs>
+        <w:ind w:left="720" w:hanging="360"/>
+      </w:pPr>
+    </w:lvl>
+    <w:lvl w:ilvl="1" w:tentative="1">
+      <w:start w:val="1"/>
+      <w:numFmt w:val="decimal"/>
+      <w:lvlText w:val="%2."/>
+      <w:lvlJc w:val="left"/>
+      <w:pPr>
+        <w:tabs>
+          <w:tab w:val="num" w:pos="1440"/>
+        </w:tabs>
+        <w:ind w:left="1440" w:hanging="360"/>
+      </w:pPr>
+    </w:lvl>
+    <w:lvl w:ilvl="2" w:tentative="1">
+      <w:start w:val="1"/>
+      <w:numFmt w:val="decimal"/>
+      <w:lvlText w:val="%3."/>
+      <w:lvlJc w:val="left"/>
+      <w:pPr>
+        <w:tabs>
+          <w:tab w:val="num" w:pos="2160"/>
+        </w:tabs>
+        <w:ind w:left="2160" w:hanging="360"/>
+      </w:pPr>
+    </w:lvl>
+    <w:lvl w:ilvl="3" w:tentative="1">
+      <w:start w:val="1"/>
+      <w:numFmt w:val="decimal"/>
+      <w:lvlText w:val="%4."/>
+      <w:lvlJc w:val="left"/>
+      <w:pPr>
+        <w:tabs>
+          <w:tab w:val="num" w:pos="2880"/>
+        </w:tabs>
+        <w:ind w:left="2880" w:hanging="360"/>
+      </w:pPr>
+    </w:lvl>
+    <w:lvl w:ilvl="4" w:tentative="1">
+      <w:start w:val="1"/>
+      <w:numFmt w:val="decimal"/>
+      <w:lvlText w:val="%5."/>
+      <w:lvlJc w:val="left"/>
+      <w:pPr>
+        <w:tabs>
+          <w:tab w:val="num" w:pos="3600"/>
+        </w:tabs>
+        <w:ind w:left="3600" w:hanging="360"/>
+      </w:pPr>
+    </w:lvl>
+    <w:lvl w:ilvl="5" w:tentative="1">
+      <w:start w:val="1"/>
+      <w:numFmt w:val="decimal"/>
+      <w:lvlText w:val="%6."/>
+      <w:lvlJc w:val="left"/>
+      <w:pPr>
+        <w:tabs>
+          <w:tab w:val="num" w:pos="4320"/>
+        </w:tabs>
+        <w:ind w:left="4320" w:hanging="360"/>
+      </w:pPr>
+    </w:lvl>
+    <w:lvl w:ilvl="6" w:tentative="1">
+      <w:start w:val="1"/>
+      <w:numFmt w:val="decimal"/>
+      <w:lvlText w:val="%7."/>
+      <w:lvlJc w:val="left"/>
+      <w:pPr>
+        <w:tabs>
+          <w:tab w:val="num" w:pos="5040"/>
+        </w:tabs>
+        <w:ind w:left="5040" w:hanging="360"/>
+      </w:pPr>
+    </w:lvl>
+    <w:lvl w:ilvl="7" w:tentative="1">
+      <w:start w:val="1"/>
+      <w:numFmt w:val="decimal"/>
+      <w:lvlText w:val="%8."/>
+      <w:lvlJc w:val="left"/>
+      <w:pPr>
+        <w:tabs>
+          <w:tab w:val="num" w:pos="5760"/>
+        </w:tabs>
+        <w:ind w:left="5760" w:hanging="360"/>
+      </w:pPr>
+    </w:lvl>
+    <w:lvl w:ilvl="8" w:tentative="1">
+      <w:start w:val="1"/>
+      <w:numFmt w:val="decimal"/>
+      <w:lvlText w:val="%9."/>
+      <w:lvlJc w:val="left"/>
+      <w:pPr>
+        <w:tabs>
+          <w:tab w:val="num" w:pos="6480"/>
+        </w:tabs>
+        <w:ind w:left="6480" w:hanging="360"/>
+      </w:pPr>
+    </w:lvl>
+  </w:abstractNum>
+  <w:abstractNum w:abstractNumId="8" w15:restartNumberingAfterBreak="0">
+    <w:nsid w:val="4F390666"/>
+    <w:multiLevelType w:val="multilevel"/>
+    <w:tmpl w:val="28CA4EB4"/>
+    <w:lvl w:ilvl="0">
+      <w:start w:val="1"/>
+      <w:numFmt w:val="decimal"/>
+      <w:lvlText w:val="%1."/>
+      <w:lvlJc w:val="left"/>
+      <w:pPr>
+        <w:tabs>
+          <w:tab w:val="num" w:pos="720"/>
+        </w:tabs>
+        <w:ind w:left="720" w:hanging="360"/>
+      </w:pPr>
+    </w:lvl>
+    <w:lvl w:ilvl="1" w:tentative="1">
+      <w:start w:val="1"/>
+      <w:numFmt w:val="decimal"/>
+      <w:lvlText w:val="%2."/>
+      <w:lvlJc w:val="left"/>
+      <w:pPr>
+        <w:tabs>
+          <w:tab w:val="num" w:pos="1440"/>
+        </w:tabs>
+        <w:ind w:left="1440" w:hanging="360"/>
+      </w:pPr>
+    </w:lvl>
+    <w:lvl w:ilvl="2" w:tentative="1">
+      <w:start w:val="1"/>
+      <w:numFmt w:val="decimal"/>
+      <w:lvlText w:val="%3."/>
+      <w:lvlJc w:val="left"/>
+      <w:pPr>
+        <w:tabs>
+          <w:tab w:val="num" w:pos="2160"/>
+        </w:tabs>
+        <w:ind w:left="2160" w:hanging="360"/>
+      </w:pPr>
+    </w:lvl>
+    <w:lvl w:ilvl="3" w:tentative="1">
+      <w:start w:val="1"/>
+      <w:numFmt w:val="decimal"/>
+      <w:lvlText w:val="%4."/>
+      <w:lvlJc w:val="left"/>
+      <w:pPr>
+        <w:tabs>
+          <w:tab w:val="num" w:pos="2880"/>
+        </w:tabs>
+        <w:ind w:left="2880" w:hanging="360"/>
+      </w:pPr>
+    </w:lvl>
+    <w:lvl w:ilvl="4" w:tentative="1">
+      <w:start w:val="1"/>
+      <w:numFmt w:val="decimal"/>
+      <w:lvlText w:val="%5."/>
+      <w:lvlJc w:val="left"/>
+      <w:pPr>
+        <w:tabs>
+          <w:tab w:val="num" w:pos="3600"/>
+        </w:tabs>
+        <w:ind w:left="3600" w:hanging="360"/>
+      </w:pPr>
+    </w:lvl>
+    <w:lvl w:ilvl="5" w:tentative="1">
+      <w:start w:val="1"/>
+      <w:numFmt w:val="decimal"/>
+      <w:lvlText w:val="%6."/>
+      <w:lvlJc w:val="left"/>
+      <w:pPr>
+        <w:tabs>
+          <w:tab w:val="num" w:pos="4320"/>
+        </w:tabs>
+        <w:ind w:left="4320" w:hanging="360"/>
+      </w:pPr>
+    </w:lvl>
+    <w:lvl w:ilvl="6" w:tentative="1">
+      <w:start w:val="1"/>
+      <w:numFmt w:val="decimal"/>
+      <w:lvlText w:val="%7."/>
+      <w:lvlJc w:val="left"/>
+      <w:pPr>
+        <w:tabs>
+          <w:tab w:val="num" w:pos="5040"/>
+        </w:tabs>
+        <w:ind w:left="5040" w:hanging="360"/>
+      </w:pPr>
+    </w:lvl>
+    <w:lvl w:ilvl="7" w:tentative="1">
+      <w:start w:val="1"/>
+      <w:numFmt w:val="decimal"/>
+      <w:lvlText w:val="%8."/>
+      <w:lvlJc w:val="left"/>
+      <w:pPr>
+        <w:tabs>
+          <w:tab w:val="num" w:pos="5760"/>
+        </w:tabs>
+        <w:ind w:left="5760" w:hanging="360"/>
+      </w:pPr>
+    </w:lvl>
+    <w:lvl w:ilvl="8" w:tentative="1">
+      <w:start w:val="1"/>
+      <w:numFmt w:val="decimal"/>
+      <w:lvlText w:val="%9."/>
+      <w:lvlJc w:val="left"/>
+      <w:pPr>
+        <w:tabs>
+          <w:tab w:val="num" w:pos="6480"/>
+        </w:tabs>
+        <w:ind w:left="6480" w:hanging="360"/>
+      </w:pPr>
+    </w:lvl>
+  </w:abstractNum>
+  <w:abstractNum w:abstractNumId="9" w15:restartNumberingAfterBreak="0">
+    <w:nsid w:val="51A04056"/>
+    <w:multiLevelType w:val="multilevel"/>
+    <w:tmpl w:val="B9FC6F54"/>
+    <w:lvl w:ilvl="0">
+      <w:start w:val="1"/>
+      <w:numFmt w:val="decimal"/>
+      <w:lvlText w:val="%1."/>
+      <w:lvlJc w:val="left"/>
+      <w:pPr>
+        <w:tabs>
+          <w:tab w:val="num" w:pos="720"/>
+        </w:tabs>
+        <w:ind w:left="720" w:hanging="360"/>
+      </w:pPr>
+    </w:lvl>
+    <w:lvl w:ilvl="1" w:tentative="1">
+      <w:start w:val="1"/>
+      <w:numFmt w:val="decimal"/>
+      <w:lvlText w:val="%2."/>
+      <w:lvlJc w:val="left"/>
+      <w:pPr>
+        <w:tabs>
+          <w:tab w:val="num" w:pos="1440"/>
+        </w:tabs>
+        <w:ind w:left="1440" w:hanging="360"/>
+      </w:pPr>
+    </w:lvl>
+    <w:lvl w:ilvl="2" w:tentative="1">
+      <w:start w:val="1"/>
+      <w:numFmt w:val="decimal"/>
+      <w:lvlText w:val="%3."/>
+      <w:lvlJc w:val="left"/>
+      <w:pPr>
+        <w:tabs>
+          <w:tab w:val="num" w:pos="2160"/>
+        </w:tabs>
+        <w:ind w:left="2160" w:hanging="360"/>
+      </w:pPr>
+    </w:lvl>
+    <w:lvl w:ilvl="3" w:tentative="1">
+      <w:start w:val="1"/>
+      <w:numFmt w:val="decimal"/>
+      <w:lvlText w:val="%4."/>
+      <w:lvlJc w:val="left"/>
+      <w:pPr>
+        <w:tabs>
+          <w:tab w:val="num" w:pos="2880"/>
+        </w:tabs>
+        <w:ind w:left="2880" w:hanging="360"/>
+      </w:pPr>
+    </w:lvl>
+    <w:lvl w:ilvl="4" w:tentative="1">
+      <w:start w:val="1"/>
+      <w:numFmt w:val="decimal"/>
+      <w:lvlText w:val="%5."/>
+      <w:lvlJc w:val="left"/>
+      <w:pPr>
+        <w:tabs>
+          <w:tab w:val="num" w:pos="3600"/>
+        </w:tabs>
+        <w:ind w:left="3600" w:hanging="360"/>
+      </w:pPr>
+    </w:lvl>
+    <w:lvl w:ilvl="5" w:tentative="1">
+      <w:start w:val="1"/>
+      <w:numFmt w:val="decimal"/>
+      <w:lvlText w:val="%6."/>
+      <w:lvlJc w:val="left"/>
+      <w:pPr>
+        <w:tabs>
+          <w:tab w:val="num" w:pos="4320"/>
+        </w:tabs>
+        <w:ind w:left="4320" w:hanging="360"/>
+      </w:pPr>
+    </w:lvl>
+    <w:lvl w:ilvl="6" w:tentative="1">
+      <w:start w:val="1"/>
+      <w:numFmt w:val="decimal"/>
+      <w:lvlText w:val="%7."/>
+      <w:lvlJc w:val="left"/>
+      <w:pPr>
+        <w:tabs>
+          <w:tab w:val="num" w:pos="5040"/>
+        </w:tabs>
+        <w:ind w:left="5040" w:hanging="360"/>
+      </w:pPr>
+    </w:lvl>
+    <w:lvl w:ilvl="7" w:tentative="1">
+      <w:start w:val="1"/>
+      <w:numFmt w:val="decimal"/>
+      <w:lvlText w:val="%8."/>
+      <w:lvlJc w:val="left"/>
+      <w:pPr>
+        <w:tabs>
+          <w:tab w:val="num" w:pos="5760"/>
+        </w:tabs>
+        <w:ind w:left="5760" w:hanging="360"/>
+      </w:pPr>
+    </w:lvl>
+    <w:lvl w:ilvl="8" w:tentative="1">
+      <w:start w:val="1"/>
+      <w:numFmt w:val="decimal"/>
+      <w:lvlText w:val="%9."/>
+      <w:lvlJc w:val="left"/>
+      <w:pPr>
+        <w:tabs>
+          <w:tab w:val="num" w:pos="6480"/>
+        </w:tabs>
+        <w:ind w:left="6480" w:hanging="360"/>
+      </w:pPr>
+    </w:lvl>
+  </w:abstractNum>
+  <w:abstractNum w:abstractNumId="10" w15:restartNumberingAfterBreak="0">
     <w:nsid w:val="594C1155"/>
     <w:multiLevelType w:val="hybridMultilevel"/>
     <w:tmpl w:val="42E80C96"/>
@@ -13709,7 +14806,233 @@
       </w:rPr>
     </w:lvl>
   </w:abstractNum>
-  <w:abstractNum w:abstractNumId="4" w15:restartNumberingAfterBreak="0">
+  <w:abstractNum w:abstractNumId="11" w15:restartNumberingAfterBreak="0">
+    <w:nsid w:val="5FDF44D9"/>
+    <w:multiLevelType w:val="multilevel"/>
+    <w:tmpl w:val="1C52DC6A"/>
+    <w:lvl w:ilvl="0">
+      <w:start w:val="1"/>
+      <w:numFmt w:val="decimal"/>
+      <w:lvlText w:val="%1."/>
+      <w:lvlJc w:val="left"/>
+      <w:pPr>
+        <w:tabs>
+          <w:tab w:val="num" w:pos="720"/>
+        </w:tabs>
+        <w:ind w:left="720" w:hanging="360"/>
+      </w:pPr>
+    </w:lvl>
+    <w:lvl w:ilvl="1" w:tentative="1">
+      <w:start w:val="1"/>
+      <w:numFmt w:val="decimal"/>
+      <w:lvlText w:val="%2."/>
+      <w:lvlJc w:val="left"/>
+      <w:pPr>
+        <w:tabs>
+          <w:tab w:val="num" w:pos="1440"/>
+        </w:tabs>
+        <w:ind w:left="1440" w:hanging="360"/>
+      </w:pPr>
+    </w:lvl>
+    <w:lvl w:ilvl="2" w:tentative="1">
+      <w:start w:val="1"/>
+      <w:numFmt w:val="decimal"/>
+      <w:lvlText w:val="%3."/>
+      <w:lvlJc w:val="left"/>
+      <w:pPr>
+        <w:tabs>
+          <w:tab w:val="num" w:pos="2160"/>
+        </w:tabs>
+        <w:ind w:left="2160" w:hanging="360"/>
+      </w:pPr>
+    </w:lvl>
+    <w:lvl w:ilvl="3" w:tentative="1">
+      <w:start w:val="1"/>
+      <w:numFmt w:val="decimal"/>
+      <w:lvlText w:val="%4."/>
+      <w:lvlJc w:val="left"/>
+      <w:pPr>
+        <w:tabs>
+          <w:tab w:val="num" w:pos="2880"/>
+        </w:tabs>
+        <w:ind w:left="2880" w:hanging="360"/>
+      </w:pPr>
+    </w:lvl>
+    <w:lvl w:ilvl="4" w:tentative="1">
+      <w:start w:val="1"/>
+      <w:numFmt w:val="decimal"/>
+      <w:lvlText w:val="%5."/>
+      <w:lvlJc w:val="left"/>
+      <w:pPr>
+        <w:tabs>
+          <w:tab w:val="num" w:pos="3600"/>
+        </w:tabs>
+        <w:ind w:left="3600" w:hanging="360"/>
+      </w:pPr>
+    </w:lvl>
+    <w:lvl w:ilvl="5" w:tentative="1">
+      <w:start w:val="1"/>
+      <w:numFmt w:val="decimal"/>
+      <w:lvlText w:val="%6."/>
+      <w:lvlJc w:val="left"/>
+      <w:pPr>
+        <w:tabs>
+          <w:tab w:val="num" w:pos="4320"/>
+        </w:tabs>
+        <w:ind w:left="4320" w:hanging="360"/>
+      </w:pPr>
+    </w:lvl>
+    <w:lvl w:ilvl="6" w:tentative="1">
+      <w:start w:val="1"/>
+      <w:numFmt w:val="decimal"/>
+      <w:lvlText w:val="%7."/>
+      <w:lvlJc w:val="left"/>
+      <w:pPr>
+        <w:tabs>
+          <w:tab w:val="num" w:pos="5040"/>
+        </w:tabs>
+        <w:ind w:left="5040" w:hanging="360"/>
+      </w:pPr>
+    </w:lvl>
+    <w:lvl w:ilvl="7" w:tentative="1">
+      <w:start w:val="1"/>
+      <w:numFmt w:val="decimal"/>
+      <w:lvlText w:val="%8."/>
+      <w:lvlJc w:val="left"/>
+      <w:pPr>
+        <w:tabs>
+          <w:tab w:val="num" w:pos="5760"/>
+        </w:tabs>
+        <w:ind w:left="5760" w:hanging="360"/>
+      </w:pPr>
+    </w:lvl>
+    <w:lvl w:ilvl="8" w:tentative="1">
+      <w:start w:val="1"/>
+      <w:numFmt w:val="decimal"/>
+      <w:lvlText w:val="%9."/>
+      <w:lvlJc w:val="left"/>
+      <w:pPr>
+        <w:tabs>
+          <w:tab w:val="num" w:pos="6480"/>
+        </w:tabs>
+        <w:ind w:left="6480" w:hanging="360"/>
+      </w:pPr>
+    </w:lvl>
+  </w:abstractNum>
+  <w:abstractNum w:abstractNumId="12" w15:restartNumberingAfterBreak="0">
+    <w:nsid w:val="71366F0D"/>
+    <w:multiLevelType w:val="multilevel"/>
+    <w:tmpl w:val="2C02BEAE"/>
+    <w:lvl w:ilvl="0">
+      <w:start w:val="1"/>
+      <w:numFmt w:val="decimal"/>
+      <w:lvlText w:val="%1."/>
+      <w:lvlJc w:val="left"/>
+      <w:pPr>
+        <w:tabs>
+          <w:tab w:val="num" w:pos="720"/>
+        </w:tabs>
+        <w:ind w:left="720" w:hanging="360"/>
+      </w:pPr>
+    </w:lvl>
+    <w:lvl w:ilvl="1" w:tentative="1">
+      <w:start w:val="1"/>
+      <w:numFmt w:val="decimal"/>
+      <w:lvlText w:val="%2."/>
+      <w:lvlJc w:val="left"/>
+      <w:pPr>
+        <w:tabs>
+          <w:tab w:val="num" w:pos="1440"/>
+        </w:tabs>
+        <w:ind w:left="1440" w:hanging="360"/>
+      </w:pPr>
+    </w:lvl>
+    <w:lvl w:ilvl="2" w:tentative="1">
+      <w:start w:val="1"/>
+      <w:numFmt w:val="decimal"/>
+      <w:lvlText w:val="%3."/>
+      <w:lvlJc w:val="left"/>
+      <w:pPr>
+        <w:tabs>
+          <w:tab w:val="num" w:pos="2160"/>
+        </w:tabs>
+        <w:ind w:left="2160" w:hanging="360"/>
+      </w:pPr>
+    </w:lvl>
+    <w:lvl w:ilvl="3" w:tentative="1">
+      <w:start w:val="1"/>
+      <w:numFmt w:val="decimal"/>
+      <w:lvlText w:val="%4."/>
+      <w:lvlJc w:val="left"/>
+      <w:pPr>
+        <w:tabs>
+          <w:tab w:val="num" w:pos="2880"/>
+        </w:tabs>
+        <w:ind w:left="2880" w:hanging="360"/>
+      </w:pPr>
+    </w:lvl>
+    <w:lvl w:ilvl="4" w:tentative="1">
+      <w:start w:val="1"/>
+      <w:numFmt w:val="decimal"/>
+      <w:lvlText w:val="%5."/>
+      <w:lvlJc w:val="left"/>
+      <w:pPr>
+        <w:tabs>
+          <w:tab w:val="num" w:pos="3600"/>
+        </w:tabs>
+        <w:ind w:left="3600" w:hanging="360"/>
+      </w:pPr>
+    </w:lvl>
+    <w:lvl w:ilvl="5" w:tentative="1">
+      <w:start w:val="1"/>
+      <w:numFmt w:val="decimal"/>
+      <w:lvlText w:val="%6."/>
+      <w:lvlJc w:val="left"/>
+      <w:pPr>
+        <w:tabs>
+          <w:tab w:val="num" w:pos="4320"/>
+        </w:tabs>
+        <w:ind w:left="4320" w:hanging="360"/>
+      </w:pPr>
+    </w:lvl>
+    <w:lvl w:ilvl="6" w:tentative="1">
+      <w:start w:val="1"/>
+      <w:numFmt w:val="decimal"/>
+      <w:lvlText w:val="%7."/>
+      <w:lvlJc w:val="left"/>
+      <w:pPr>
+        <w:tabs>
+          <w:tab w:val="num" w:pos="5040"/>
+        </w:tabs>
+        <w:ind w:left="5040" w:hanging="360"/>
+      </w:pPr>
+    </w:lvl>
+    <w:lvl w:ilvl="7" w:tentative="1">
+      <w:start w:val="1"/>
+      <w:numFmt w:val="decimal"/>
+      <w:lvlText w:val="%8."/>
+      <w:lvlJc w:val="left"/>
+      <w:pPr>
+        <w:tabs>
+          <w:tab w:val="num" w:pos="5760"/>
+        </w:tabs>
+        <w:ind w:left="5760" w:hanging="360"/>
+      </w:pPr>
+    </w:lvl>
+    <w:lvl w:ilvl="8" w:tentative="1">
+      <w:start w:val="1"/>
+      <w:numFmt w:val="decimal"/>
+      <w:lvlText w:val="%9."/>
+      <w:lvlJc w:val="left"/>
+      <w:pPr>
+        <w:tabs>
+          <w:tab w:val="num" w:pos="6480"/>
+        </w:tabs>
+        <w:ind w:left="6480" w:hanging="360"/>
+      </w:pPr>
+    </w:lvl>
+  </w:abstractNum>
+  <w:abstractNum w:abstractNumId="13" w15:restartNumberingAfterBreak="0">
     <w:nsid w:val="77374488"/>
     <w:multiLevelType w:val="hybridMultilevel"/>
     <w:tmpl w:val="9F94733E"/>
@@ -13921,7 +15244,7 @@
       </w:rPr>
     </w:lvl>
   </w:abstractNum>
-  <w:abstractNum w:abstractNumId="5" w15:restartNumberingAfterBreak="0">
+  <w:abstractNum w:abstractNumId="14" w15:restartNumberingAfterBreak="0">
     <w:nsid w:val="7F7162EC"/>
     <w:multiLevelType w:val="hybridMultilevel"/>
     <w:tmpl w:val="A0A69C82"/>
@@ -14134,21 +15457,48 @@
     </w:lvl>
   </w:abstractNum>
   <w:num w:numId="1" w16cid:durableId="385110548">
+    <w:abstractNumId w:val="6"/>
+  </w:num>
+  <w:num w:numId="2" w16cid:durableId="554463795">
+    <w:abstractNumId w:val="4"/>
+  </w:num>
+  <w:num w:numId="3" w16cid:durableId="1291545491">
     <w:abstractNumId w:val="2"/>
   </w:num>
-  <w:num w:numId="2" w16cid:durableId="554463795">
+  <w:num w:numId="4" w16cid:durableId="898440157">
+    <w:abstractNumId w:val="13"/>
+  </w:num>
+  <w:num w:numId="5" w16cid:durableId="1896502884">
+    <w:abstractNumId w:val="10"/>
+  </w:num>
+  <w:num w:numId="6" w16cid:durableId="584144187">
+    <w:abstractNumId w:val="14"/>
+  </w:num>
+  <w:num w:numId="7" w16cid:durableId="882522332">
+    <w:abstractNumId w:val="7"/>
+  </w:num>
+  <w:num w:numId="8" w16cid:durableId="1226141135">
+    <w:abstractNumId w:val="3"/>
+  </w:num>
+  <w:num w:numId="9" w16cid:durableId="947741662">
+    <w:abstractNumId w:val="9"/>
+  </w:num>
+  <w:num w:numId="10" w16cid:durableId="449592966">
+    <w:abstractNumId w:val="0"/>
+  </w:num>
+  <w:num w:numId="11" w16cid:durableId="2086996255">
     <w:abstractNumId w:val="1"/>
   </w:num>
-  <w:num w:numId="3" w16cid:durableId="1291545491">
-    <w:abstractNumId w:val="0"/>
+  <w:num w:numId="12" w16cid:durableId="696464024">
+    <w:abstractNumId w:val="11"/>
   </w:num>
-  <w:num w:numId="4" w16cid:durableId="898440157">
-    <w:abstractNumId w:val="4"/>
+  <w:num w:numId="13" w16cid:durableId="1835684455">
+    <w:abstractNumId w:val="8"/>
   </w:num>
-  <w:num w:numId="5" w16cid:durableId="1896502884">
-    <w:abstractNumId w:val="3"/>
+  <w:num w:numId="14" w16cid:durableId="1494494183">
+    <w:abstractNumId w:val="12"/>
   </w:num>
-  <w:num w:numId="6" w16cid:durableId="584144187">
+  <w:num w:numId="15" w16cid:durableId="780615133">
     <w:abstractNumId w:val="5"/>
   </w:num>
 </w:numbering>
@@ -14637,7 +15987,4266 @@
       </w:tblCellMar>
     </w:tblPr>
   </w:style>
+  <w:style w:type="paragraph" w:styleId="a3">
+    <w:name w:val="Normal (Web)"/>
+    <w:basedOn w:val="a"/>
+    <w:uiPriority w:val="99"/>
+    <w:unhideWhenUsed/>
+    <w:rsid w:val="001D02B8"/>
+    <w:pPr>
+      <w:spacing w:before="100" w:beforeAutospacing="1" w:after="100" w:afterAutospacing="1" w:line="240" w:lineRule="auto"/>
+      <w:ind w:left="0" w:firstLine="0"/>
+      <w:jc w:val="left"/>
+    </w:pPr>
+    <w:rPr>
+      <w:color w:val="auto"/>
+      <w:kern w:val="0"/>
+      <w:sz w:val="24"/>
+      <w14:ligatures w14:val="none"/>
+    </w:rPr>
+  </w:style>
 </w:styles>
+</file>
+
+<file path=word/charts/chart1.xml><?xml version="1.0" encoding="utf-8"?>
+<c:chartSpace xmlns:c="http://schemas.openxmlformats.org/drawingml/2006/chart" xmlns:a="http://schemas.openxmlformats.org/drawingml/2006/main" xmlns:r="http://schemas.openxmlformats.org/officeDocument/2006/relationships" xmlns:c16r2="http://schemas.microsoft.com/office/drawing/2015/06/chart">
+  <c:date1904 val="0"/>
+  <c:lang val="ru-RU"/>
+  <c:roundedCorners val="0"/>
+  <mc:AlternateContent xmlns:mc="http://schemas.openxmlformats.org/markup-compatibility/2006">
+    <mc:Choice xmlns:c14="http://schemas.microsoft.com/office/drawing/2007/8/2/chart" Requires="c14">
+      <c14:style val="102"/>
+    </mc:Choice>
+    <mc:Fallback>
+      <c:style val="2"/>
+    </mc:Fallback>
+  </mc:AlternateContent>
+  <c:chart>
+    <c:title>
+      <c:overlay val="0"/>
+      <c:spPr>
+        <a:noFill/>
+        <a:ln>
+          <a:noFill/>
+        </a:ln>
+        <a:effectLst/>
+      </c:spPr>
+      <c:txPr>
+        <a:bodyPr rot="0" spcFirstLastPara="1" vertOverflow="ellipsis" vert="horz" wrap="square" anchor="ctr" anchorCtr="1"/>
+        <a:lstStyle/>
+        <a:p>
+          <a:pPr>
+            <a:defRPr sz="1400" b="0" i="0" u="none" strike="noStrike" kern="1200" spc="0" baseline="0">
+              <a:solidFill>
+                <a:schemeClr val="tx1">
+                  <a:lumMod val="65000"/>
+                  <a:lumOff val="35000"/>
+                </a:schemeClr>
+              </a:solidFill>
+              <a:latin typeface="+mn-lt"/>
+              <a:ea typeface="+mn-ea"/>
+              <a:cs typeface="+mn-cs"/>
+            </a:defRPr>
+          </a:pPr>
+          <a:endParaRPr lang="ru-KZ"/>
+        </a:p>
+      </c:txPr>
+    </c:title>
+    <c:autoTitleDeleted val="0"/>
+    <c:plotArea>
+      <c:layout/>
+      <c:lineChart>
+        <c:grouping val="standard"/>
+        <c:varyColors val="0"/>
+        <c:ser>
+          <c:idx val="1"/>
+          <c:order val="0"/>
+          <c:spPr>
+            <a:ln w="28575" cap="rnd">
+              <a:solidFill>
+                <a:schemeClr val="accent2"/>
+              </a:solidFill>
+              <a:round/>
+            </a:ln>
+            <a:effectLst/>
+          </c:spPr>
+          <c:marker>
+            <c:symbol val="none"/>
+          </c:marker>
+          <c:cat>
+            <c:numRef>
+              <c:f>Лист1!$A$8:$I$8</c:f>
+              <c:numCache>
+                <c:formatCode>General</c:formatCode>
+                <c:ptCount val="9"/>
+                <c:pt idx="0">
+                  <c:v>18.12</c:v>
+                </c:pt>
+                <c:pt idx="1">
+                  <c:v>18.12</c:v>
+                </c:pt>
+                <c:pt idx="2">
+                  <c:v>18.13</c:v>
+                </c:pt>
+                <c:pt idx="3">
+                  <c:v>18.13</c:v>
+                </c:pt>
+                <c:pt idx="4">
+                  <c:v>18.13</c:v>
+                </c:pt>
+                <c:pt idx="5">
+                  <c:v>18.13</c:v>
+                </c:pt>
+                <c:pt idx="6">
+                  <c:v>18.12</c:v>
+                </c:pt>
+                <c:pt idx="7">
+                  <c:v>18.13</c:v>
+                </c:pt>
+                <c:pt idx="8">
+                  <c:v>18.13</c:v>
+                </c:pt>
+              </c:numCache>
+            </c:numRef>
+          </c:cat>
+          <c:val>
+            <c:numRef>
+              <c:f>Лист1!$A$9:$I$9</c:f>
+              <c:numCache>
+                <c:formatCode>General</c:formatCode>
+                <c:ptCount val="9"/>
+                <c:pt idx="0">
+                  <c:v>500</c:v>
+                </c:pt>
+                <c:pt idx="1">
+                  <c:v>1000</c:v>
+                </c:pt>
+                <c:pt idx="2">
+                  <c:v>1500</c:v>
+                </c:pt>
+                <c:pt idx="3">
+                  <c:v>2000</c:v>
+                </c:pt>
+                <c:pt idx="4">
+                  <c:v>2500</c:v>
+                </c:pt>
+                <c:pt idx="5">
+                  <c:v>3000</c:v>
+                </c:pt>
+                <c:pt idx="6">
+                  <c:v>3500</c:v>
+                </c:pt>
+                <c:pt idx="7">
+                  <c:v>4000</c:v>
+                </c:pt>
+                <c:pt idx="8">
+                  <c:v>5000</c:v>
+                </c:pt>
+              </c:numCache>
+            </c:numRef>
+          </c:val>
+          <c:smooth val="0"/>
+          <c:extLst>
+            <c:ext xmlns:c16="http://schemas.microsoft.com/office/drawing/2014/chart" uri="{C3380CC4-5D6E-409C-BE32-E72D297353CC}">
+              <c16:uniqueId val="{00000000-C5AA-41FE-93B8-B4219E567DDD}"/>
+            </c:ext>
+          </c:extLst>
+        </c:ser>
+        <c:dLbls>
+          <c:showLegendKey val="0"/>
+          <c:showVal val="0"/>
+          <c:showCatName val="0"/>
+          <c:showSerName val="0"/>
+          <c:showPercent val="0"/>
+          <c:showBubbleSize val="0"/>
+        </c:dLbls>
+        <c:smooth val="0"/>
+        <c:axId val="1844508063"/>
+        <c:axId val="1844501823"/>
+      </c:lineChart>
+      <c:catAx>
+        <c:axId val="1844508063"/>
+        <c:scaling>
+          <c:orientation val="minMax"/>
+        </c:scaling>
+        <c:delete val="0"/>
+        <c:axPos val="b"/>
+        <c:numFmt formatCode="General" sourceLinked="0"/>
+        <c:majorTickMark val="none"/>
+        <c:minorTickMark val="none"/>
+        <c:tickLblPos val="nextTo"/>
+        <c:spPr>
+          <a:noFill/>
+          <a:ln w="9525" cap="flat" cmpd="sng" algn="ctr">
+            <a:solidFill>
+              <a:schemeClr val="tx1">
+                <a:lumMod val="15000"/>
+                <a:lumOff val="85000"/>
+              </a:schemeClr>
+            </a:solidFill>
+            <a:round/>
+          </a:ln>
+          <a:effectLst/>
+        </c:spPr>
+        <c:txPr>
+          <a:bodyPr rot="-60000000" spcFirstLastPara="1" vertOverflow="ellipsis" vert="horz" wrap="square" anchor="ctr" anchorCtr="1"/>
+          <a:lstStyle/>
+          <a:p>
+            <a:pPr>
+              <a:defRPr sz="900" b="0" i="0" u="none" strike="noStrike" kern="1200" baseline="0">
+                <a:solidFill>
+                  <a:schemeClr val="tx1">
+                    <a:lumMod val="65000"/>
+                    <a:lumOff val="35000"/>
+                  </a:schemeClr>
+                </a:solidFill>
+                <a:latin typeface="+mn-lt"/>
+                <a:ea typeface="+mn-ea"/>
+                <a:cs typeface="+mn-cs"/>
+              </a:defRPr>
+            </a:pPr>
+            <a:endParaRPr lang="ru-KZ"/>
+          </a:p>
+        </c:txPr>
+        <c:crossAx val="1844501823"/>
+        <c:crosses val="autoZero"/>
+        <c:auto val="1"/>
+        <c:lblAlgn val="ctr"/>
+        <c:lblOffset val="100"/>
+        <c:noMultiLvlLbl val="0"/>
+      </c:catAx>
+      <c:valAx>
+        <c:axId val="1844501823"/>
+        <c:scaling>
+          <c:orientation val="minMax"/>
+        </c:scaling>
+        <c:delete val="0"/>
+        <c:axPos val="l"/>
+        <c:majorGridlines>
+          <c:spPr>
+            <a:ln w="9525" cap="flat" cmpd="sng" algn="ctr">
+              <a:solidFill>
+                <a:schemeClr val="tx1">
+                  <a:lumMod val="15000"/>
+                  <a:lumOff val="85000"/>
+                </a:schemeClr>
+              </a:solidFill>
+              <a:round/>
+            </a:ln>
+            <a:effectLst/>
+          </c:spPr>
+        </c:majorGridlines>
+        <c:numFmt formatCode="General" sourceLinked="1"/>
+        <c:majorTickMark val="none"/>
+        <c:minorTickMark val="none"/>
+        <c:tickLblPos val="nextTo"/>
+        <c:spPr>
+          <a:noFill/>
+          <a:ln>
+            <a:noFill/>
+          </a:ln>
+          <a:effectLst/>
+        </c:spPr>
+        <c:txPr>
+          <a:bodyPr rot="-60000000" spcFirstLastPara="1" vertOverflow="ellipsis" vert="horz" wrap="square" anchor="ctr" anchorCtr="1"/>
+          <a:lstStyle/>
+          <a:p>
+            <a:pPr>
+              <a:defRPr sz="900" b="0" i="0" u="none" strike="noStrike" kern="1200" baseline="0">
+                <a:solidFill>
+                  <a:schemeClr val="tx1">
+                    <a:lumMod val="65000"/>
+                    <a:lumOff val="35000"/>
+                  </a:schemeClr>
+                </a:solidFill>
+                <a:latin typeface="+mn-lt"/>
+                <a:ea typeface="+mn-ea"/>
+                <a:cs typeface="+mn-cs"/>
+              </a:defRPr>
+            </a:pPr>
+            <a:endParaRPr lang="ru-KZ"/>
+          </a:p>
+        </c:txPr>
+        <c:crossAx val="1844508063"/>
+        <c:crosses val="autoZero"/>
+        <c:crossBetween val="between"/>
+      </c:valAx>
+      <c:spPr>
+        <a:noFill/>
+        <a:ln>
+          <a:noFill/>
+        </a:ln>
+        <a:effectLst/>
+      </c:spPr>
+    </c:plotArea>
+    <c:legend>
+      <c:legendPos val="b"/>
+      <c:overlay val="0"/>
+      <c:spPr>
+        <a:noFill/>
+        <a:ln>
+          <a:noFill/>
+        </a:ln>
+        <a:effectLst/>
+      </c:spPr>
+      <c:txPr>
+        <a:bodyPr rot="0" spcFirstLastPara="1" vertOverflow="ellipsis" vert="horz" wrap="square" anchor="ctr" anchorCtr="1"/>
+        <a:lstStyle/>
+        <a:p>
+          <a:pPr>
+            <a:defRPr sz="900" b="0" i="0" u="none" strike="noStrike" kern="1200" baseline="0">
+              <a:solidFill>
+                <a:schemeClr val="tx1">
+                  <a:lumMod val="65000"/>
+                  <a:lumOff val="35000"/>
+                </a:schemeClr>
+              </a:solidFill>
+              <a:latin typeface="+mn-lt"/>
+              <a:ea typeface="+mn-ea"/>
+              <a:cs typeface="+mn-cs"/>
+            </a:defRPr>
+          </a:pPr>
+          <a:endParaRPr lang="ru-KZ"/>
+        </a:p>
+      </c:txPr>
+    </c:legend>
+    <c:plotVisOnly val="1"/>
+    <c:dispBlanksAs val="gap"/>
+    <c:extLst>
+      <c:ext xmlns:c16r3="http://schemas.microsoft.com/office/drawing/2017/03/chart" uri="{56B9EC1D-385E-4148-901F-78D8002777C0}">
+        <c16r3:dataDisplayOptions16>
+          <c16r3:dispNaAsBlank val="1"/>
+        </c16r3:dataDisplayOptions16>
+      </c:ext>
+    </c:extLst>
+    <c:showDLblsOverMax val="0"/>
+  </c:chart>
+  <c:spPr>
+    <a:solidFill>
+      <a:schemeClr val="bg1"/>
+    </a:solidFill>
+    <a:ln w="9525" cap="flat" cmpd="sng" algn="ctr">
+      <a:solidFill>
+        <a:schemeClr val="tx1">
+          <a:lumMod val="15000"/>
+          <a:lumOff val="85000"/>
+        </a:schemeClr>
+      </a:solidFill>
+      <a:round/>
+    </a:ln>
+    <a:effectLst/>
+  </c:spPr>
+  <c:txPr>
+    <a:bodyPr/>
+    <a:lstStyle/>
+    <a:p>
+      <a:pPr>
+        <a:defRPr/>
+      </a:pPr>
+      <a:endParaRPr lang="ru-KZ"/>
+    </a:p>
+  </c:txPr>
+  <c:externalData r:id="rId3">
+    <c:autoUpdate val="0"/>
+  </c:externalData>
+</c:chartSpace>
+</file>
+
+<file path=word/charts/chart2.xml><?xml version="1.0" encoding="utf-8"?>
+<c:chartSpace xmlns:c="http://schemas.openxmlformats.org/drawingml/2006/chart" xmlns:a="http://schemas.openxmlformats.org/drawingml/2006/main" xmlns:r="http://schemas.openxmlformats.org/officeDocument/2006/relationships" xmlns:c16r2="http://schemas.microsoft.com/office/drawing/2015/06/chart">
+  <c:date1904 val="0"/>
+  <c:lang val="ru-RU"/>
+  <c:roundedCorners val="0"/>
+  <mc:AlternateContent xmlns:mc="http://schemas.openxmlformats.org/markup-compatibility/2006">
+    <mc:Choice xmlns:c14="http://schemas.microsoft.com/office/drawing/2007/8/2/chart" Requires="c14">
+      <c14:style val="102"/>
+    </mc:Choice>
+    <mc:Fallback>
+      <c:style val="2"/>
+    </mc:Fallback>
+  </mc:AlternateContent>
+  <c:chart>
+    <c:title>
+      <c:overlay val="0"/>
+      <c:spPr>
+        <a:noFill/>
+        <a:ln>
+          <a:noFill/>
+        </a:ln>
+        <a:effectLst/>
+      </c:spPr>
+      <c:txPr>
+        <a:bodyPr rot="0" spcFirstLastPara="1" vertOverflow="ellipsis" vert="horz" wrap="square" anchor="ctr" anchorCtr="1"/>
+        <a:lstStyle/>
+        <a:p>
+          <a:pPr>
+            <a:defRPr sz="1400" b="0" i="0" u="none" strike="noStrike" kern="1200" spc="0" baseline="0">
+              <a:solidFill>
+                <a:schemeClr val="tx1">
+                  <a:lumMod val="65000"/>
+                  <a:lumOff val="35000"/>
+                </a:schemeClr>
+              </a:solidFill>
+              <a:latin typeface="+mn-lt"/>
+              <a:ea typeface="+mn-ea"/>
+              <a:cs typeface="+mn-cs"/>
+            </a:defRPr>
+          </a:pPr>
+          <a:endParaRPr lang="ru-KZ"/>
+        </a:p>
+      </c:txPr>
+    </c:title>
+    <c:autoTitleDeleted val="0"/>
+    <c:plotArea>
+      <c:layout/>
+      <c:lineChart>
+        <c:grouping val="standard"/>
+        <c:varyColors val="0"/>
+        <c:ser>
+          <c:idx val="1"/>
+          <c:order val="0"/>
+          <c:spPr>
+            <a:ln w="28575" cap="rnd">
+              <a:solidFill>
+                <a:schemeClr val="accent2"/>
+              </a:solidFill>
+              <a:round/>
+            </a:ln>
+            <a:effectLst/>
+          </c:spPr>
+          <c:marker>
+            <c:symbol val="none"/>
+          </c:marker>
+          <c:cat>
+            <c:numRef>
+              <c:f>Лист1!$A$17:$I$17</c:f>
+              <c:numCache>
+                <c:formatCode>General</c:formatCode>
+                <c:ptCount val="9"/>
+                <c:pt idx="0">
+                  <c:v>331.1</c:v>
+                </c:pt>
+                <c:pt idx="1">
+                  <c:v>331.1</c:v>
+                </c:pt>
+                <c:pt idx="2">
+                  <c:v>331</c:v>
+                </c:pt>
+                <c:pt idx="3">
+                  <c:v>331</c:v>
+                </c:pt>
+                <c:pt idx="4">
+                  <c:v>331</c:v>
+                </c:pt>
+                <c:pt idx="5">
+                  <c:v>331</c:v>
+                </c:pt>
+                <c:pt idx="6">
+                  <c:v>331.1</c:v>
+                </c:pt>
+                <c:pt idx="7">
+                  <c:v>331</c:v>
+                </c:pt>
+                <c:pt idx="8">
+                  <c:v>331</c:v>
+                </c:pt>
+              </c:numCache>
+            </c:numRef>
+          </c:cat>
+          <c:val>
+            <c:numRef>
+              <c:f>Лист1!$A$18:$I$18</c:f>
+              <c:numCache>
+                <c:formatCode>General</c:formatCode>
+                <c:ptCount val="9"/>
+                <c:pt idx="0">
+                  <c:v>500</c:v>
+                </c:pt>
+                <c:pt idx="1">
+                  <c:v>1000</c:v>
+                </c:pt>
+                <c:pt idx="2">
+                  <c:v>1500</c:v>
+                </c:pt>
+                <c:pt idx="3">
+                  <c:v>2000</c:v>
+                </c:pt>
+                <c:pt idx="4">
+                  <c:v>2500</c:v>
+                </c:pt>
+                <c:pt idx="5">
+                  <c:v>3000</c:v>
+                </c:pt>
+                <c:pt idx="6">
+                  <c:v>3500</c:v>
+                </c:pt>
+                <c:pt idx="7">
+                  <c:v>4000</c:v>
+                </c:pt>
+                <c:pt idx="8">
+                  <c:v>5000</c:v>
+                </c:pt>
+              </c:numCache>
+            </c:numRef>
+          </c:val>
+          <c:smooth val="0"/>
+          <c:extLst>
+            <c:ext xmlns:c16="http://schemas.microsoft.com/office/drawing/2014/chart" uri="{C3380CC4-5D6E-409C-BE32-E72D297353CC}">
+              <c16:uniqueId val="{00000000-4F51-4D34-BFA0-D97184367D87}"/>
+            </c:ext>
+          </c:extLst>
+        </c:ser>
+        <c:dLbls>
+          <c:showLegendKey val="0"/>
+          <c:showVal val="0"/>
+          <c:showCatName val="0"/>
+          <c:showSerName val="0"/>
+          <c:showPercent val="0"/>
+          <c:showBubbleSize val="0"/>
+        </c:dLbls>
+        <c:smooth val="0"/>
+        <c:axId val="1844499903"/>
+        <c:axId val="1844500863"/>
+      </c:lineChart>
+      <c:catAx>
+        <c:axId val="1844499903"/>
+        <c:scaling>
+          <c:orientation val="minMax"/>
+        </c:scaling>
+        <c:delete val="0"/>
+        <c:axPos val="b"/>
+        <c:numFmt formatCode="General" sourceLinked="1"/>
+        <c:majorTickMark val="none"/>
+        <c:minorTickMark val="none"/>
+        <c:tickLblPos val="nextTo"/>
+        <c:spPr>
+          <a:noFill/>
+          <a:ln w="9525" cap="flat" cmpd="sng" algn="ctr">
+            <a:solidFill>
+              <a:schemeClr val="tx1">
+                <a:lumMod val="15000"/>
+                <a:lumOff val="85000"/>
+              </a:schemeClr>
+            </a:solidFill>
+            <a:round/>
+          </a:ln>
+          <a:effectLst/>
+        </c:spPr>
+        <c:txPr>
+          <a:bodyPr rot="-60000000" spcFirstLastPara="1" vertOverflow="ellipsis" vert="horz" wrap="square" anchor="ctr" anchorCtr="1"/>
+          <a:lstStyle/>
+          <a:p>
+            <a:pPr>
+              <a:defRPr sz="900" b="0" i="0" u="none" strike="noStrike" kern="1200" baseline="0">
+                <a:solidFill>
+                  <a:schemeClr val="tx1">
+                    <a:lumMod val="65000"/>
+                    <a:lumOff val="35000"/>
+                  </a:schemeClr>
+                </a:solidFill>
+                <a:latin typeface="+mn-lt"/>
+                <a:ea typeface="+mn-ea"/>
+                <a:cs typeface="+mn-cs"/>
+              </a:defRPr>
+            </a:pPr>
+            <a:endParaRPr lang="ru-KZ"/>
+          </a:p>
+        </c:txPr>
+        <c:crossAx val="1844500863"/>
+        <c:crosses val="autoZero"/>
+        <c:auto val="1"/>
+        <c:lblAlgn val="ctr"/>
+        <c:lblOffset val="100"/>
+        <c:noMultiLvlLbl val="0"/>
+      </c:catAx>
+      <c:valAx>
+        <c:axId val="1844500863"/>
+        <c:scaling>
+          <c:orientation val="minMax"/>
+        </c:scaling>
+        <c:delete val="0"/>
+        <c:axPos val="l"/>
+        <c:majorGridlines>
+          <c:spPr>
+            <a:ln w="9525" cap="flat" cmpd="sng" algn="ctr">
+              <a:solidFill>
+                <a:schemeClr val="tx1">
+                  <a:lumMod val="15000"/>
+                  <a:lumOff val="85000"/>
+                </a:schemeClr>
+              </a:solidFill>
+              <a:round/>
+            </a:ln>
+            <a:effectLst/>
+          </c:spPr>
+        </c:majorGridlines>
+        <c:numFmt formatCode="General" sourceLinked="1"/>
+        <c:majorTickMark val="none"/>
+        <c:minorTickMark val="none"/>
+        <c:tickLblPos val="nextTo"/>
+        <c:spPr>
+          <a:noFill/>
+          <a:ln>
+            <a:noFill/>
+          </a:ln>
+          <a:effectLst/>
+        </c:spPr>
+        <c:txPr>
+          <a:bodyPr rot="-60000000" spcFirstLastPara="1" vertOverflow="ellipsis" vert="horz" wrap="square" anchor="ctr" anchorCtr="1"/>
+          <a:lstStyle/>
+          <a:p>
+            <a:pPr>
+              <a:defRPr sz="900" b="0" i="0" u="none" strike="noStrike" kern="1200" baseline="0">
+                <a:solidFill>
+                  <a:schemeClr val="tx1">
+                    <a:lumMod val="65000"/>
+                    <a:lumOff val="35000"/>
+                  </a:schemeClr>
+                </a:solidFill>
+                <a:latin typeface="+mn-lt"/>
+                <a:ea typeface="+mn-ea"/>
+                <a:cs typeface="+mn-cs"/>
+              </a:defRPr>
+            </a:pPr>
+            <a:endParaRPr lang="ru-KZ"/>
+          </a:p>
+        </c:txPr>
+        <c:crossAx val="1844499903"/>
+        <c:crosses val="autoZero"/>
+        <c:crossBetween val="between"/>
+      </c:valAx>
+      <c:spPr>
+        <a:noFill/>
+        <a:ln>
+          <a:noFill/>
+        </a:ln>
+        <a:effectLst/>
+      </c:spPr>
+    </c:plotArea>
+    <c:legend>
+      <c:legendPos val="b"/>
+      <c:overlay val="0"/>
+      <c:spPr>
+        <a:noFill/>
+        <a:ln>
+          <a:noFill/>
+        </a:ln>
+        <a:effectLst/>
+      </c:spPr>
+      <c:txPr>
+        <a:bodyPr rot="0" spcFirstLastPara="1" vertOverflow="ellipsis" vert="horz" wrap="square" anchor="ctr" anchorCtr="1"/>
+        <a:lstStyle/>
+        <a:p>
+          <a:pPr>
+            <a:defRPr sz="900" b="0" i="0" u="none" strike="noStrike" kern="1200" baseline="0">
+              <a:solidFill>
+                <a:schemeClr val="tx1">
+                  <a:lumMod val="65000"/>
+                  <a:lumOff val="35000"/>
+                </a:schemeClr>
+              </a:solidFill>
+              <a:latin typeface="+mn-lt"/>
+              <a:ea typeface="+mn-ea"/>
+              <a:cs typeface="+mn-cs"/>
+            </a:defRPr>
+          </a:pPr>
+          <a:endParaRPr lang="ru-KZ"/>
+        </a:p>
+      </c:txPr>
+    </c:legend>
+    <c:plotVisOnly val="1"/>
+    <c:dispBlanksAs val="gap"/>
+    <c:extLst>
+      <c:ext xmlns:c16r3="http://schemas.microsoft.com/office/drawing/2017/03/chart" uri="{56B9EC1D-385E-4148-901F-78D8002777C0}">
+        <c16r3:dataDisplayOptions16>
+          <c16r3:dispNaAsBlank val="1"/>
+        </c16r3:dataDisplayOptions16>
+      </c:ext>
+    </c:extLst>
+    <c:showDLblsOverMax val="0"/>
+  </c:chart>
+  <c:spPr>
+    <a:solidFill>
+      <a:schemeClr val="bg1"/>
+    </a:solidFill>
+    <a:ln w="9525" cap="flat" cmpd="sng" algn="ctr">
+      <a:solidFill>
+        <a:schemeClr val="tx1">
+          <a:lumMod val="15000"/>
+          <a:lumOff val="85000"/>
+        </a:schemeClr>
+      </a:solidFill>
+      <a:round/>
+    </a:ln>
+    <a:effectLst/>
+  </c:spPr>
+  <c:txPr>
+    <a:bodyPr/>
+    <a:lstStyle/>
+    <a:p>
+      <a:pPr>
+        <a:defRPr/>
+      </a:pPr>
+      <a:endParaRPr lang="ru-KZ"/>
+    </a:p>
+  </c:txPr>
+  <c:externalData r:id="rId3">
+    <c:autoUpdate val="0"/>
+  </c:externalData>
+</c:chartSpace>
+</file>
+
+<file path=word/charts/chart3.xml><?xml version="1.0" encoding="utf-8"?>
+<c:chartSpace xmlns:c="http://schemas.openxmlformats.org/drawingml/2006/chart" xmlns:a="http://schemas.openxmlformats.org/drawingml/2006/main" xmlns:r="http://schemas.openxmlformats.org/officeDocument/2006/relationships" xmlns:c16r2="http://schemas.microsoft.com/office/drawing/2015/06/chart">
+  <c:date1904 val="0"/>
+  <c:lang val="ru-RU"/>
+  <c:roundedCorners val="0"/>
+  <mc:AlternateContent xmlns:mc="http://schemas.openxmlformats.org/markup-compatibility/2006">
+    <mc:Choice xmlns:c14="http://schemas.microsoft.com/office/drawing/2007/8/2/chart" Requires="c14">
+      <c14:style val="102"/>
+    </mc:Choice>
+    <mc:Fallback>
+      <c:style val="2"/>
+    </mc:Fallback>
+  </mc:AlternateContent>
+  <c:chart>
+    <c:autoTitleDeleted val="1"/>
+    <c:plotArea>
+      <c:layout/>
+      <c:lineChart>
+        <c:grouping val="standard"/>
+        <c:varyColors val="0"/>
+        <c:ser>
+          <c:idx val="0"/>
+          <c:order val="0"/>
+          <c:spPr>
+            <a:ln w="28575" cap="rnd">
+              <a:solidFill>
+                <a:schemeClr val="accent1"/>
+              </a:solidFill>
+              <a:round/>
+            </a:ln>
+            <a:effectLst/>
+          </c:spPr>
+          <c:marker>
+            <c:symbol val="none"/>
+          </c:marker>
+          <c:val>
+            <c:numRef>
+              <c:f>Лист1!#REF!</c:f>
+              <c:numCache>
+                <c:formatCode>General</c:formatCode>
+                <c:ptCount val="1"/>
+                <c:pt idx="0">
+                  <c:v>1</c:v>
+                </c:pt>
+              </c:numCache>
+            </c:numRef>
+          </c:val>
+          <c:smooth val="0"/>
+          <c:extLst>
+            <c:ext xmlns:c15="http://schemas.microsoft.com/office/drawing/2012/chart" uri="{02D57815-91ED-43cb-92C2-25804820EDAC}">
+              <c15:filteredSeriesTitle>
+                <c15:tx>
+                  <c:strRef>
+                    <c:extLst>
+                      <c:ext uri="{02D57815-91ED-43cb-92C2-25804820EDAC}">
+                        <c15:formulaRef>
+                          <c15:sqref>Лист1!#REF!</c15:sqref>
+                        </c15:formulaRef>
+                      </c:ext>
+                    </c:extLst>
+                    <c:strCache>
+                      <c:ptCount val="1"/>
+                      <c:pt idx="0">
+                        <c:v>#REF!</c:v>
+                      </c:pt>
+                    </c:strCache>
+                  </c:strRef>
+                </c15:tx>
+              </c15:filteredSeriesTitle>
+            </c:ext>
+            <c:ext xmlns:c15="http://schemas.microsoft.com/office/drawing/2012/chart" uri="{02D57815-91ED-43cb-92C2-25804820EDAC}">
+              <c15:filteredCategoryTitle>
+                <c15:cat>
+                  <c:multiLvlStrRef>
+                    <c:extLst>
+                      <c:ext uri="{02D57815-91ED-43cb-92C2-25804820EDAC}">
+                        <c15:formulaRef>
+                          <c15:sqref>Лист1!#REF!</c15:sqref>
+                        </c15:formulaRef>
+                      </c:ext>
+                    </c:extLst>
+                  </c:multiLvlStrRef>
+                </c15:cat>
+              </c15:filteredCategoryTitle>
+            </c:ext>
+            <c:ext xmlns:c16="http://schemas.microsoft.com/office/drawing/2014/chart" uri="{C3380CC4-5D6E-409C-BE32-E72D297353CC}">
+              <c16:uniqueId val="{00000000-D34E-42DB-9304-5264BCBFED20}"/>
+            </c:ext>
+          </c:extLst>
+        </c:ser>
+        <c:dLbls>
+          <c:showLegendKey val="0"/>
+          <c:showVal val="0"/>
+          <c:showCatName val="0"/>
+          <c:showSerName val="0"/>
+          <c:showPercent val="0"/>
+          <c:showBubbleSize val="0"/>
+        </c:dLbls>
+        <c:smooth val="0"/>
+        <c:axId val="1844516703"/>
+        <c:axId val="1846908463"/>
+      </c:lineChart>
+      <c:catAx>
+        <c:axId val="1844516703"/>
+        <c:scaling>
+          <c:orientation val="minMax"/>
+        </c:scaling>
+        <c:delete val="0"/>
+        <c:axPos val="b"/>
+        <c:numFmt formatCode="General" sourceLinked="1"/>
+        <c:majorTickMark val="none"/>
+        <c:minorTickMark val="none"/>
+        <c:tickLblPos val="nextTo"/>
+        <c:spPr>
+          <a:noFill/>
+          <a:ln w="9525" cap="flat" cmpd="sng" algn="ctr">
+            <a:solidFill>
+              <a:schemeClr val="tx1">
+                <a:lumMod val="15000"/>
+                <a:lumOff val="85000"/>
+              </a:schemeClr>
+            </a:solidFill>
+            <a:round/>
+          </a:ln>
+          <a:effectLst/>
+        </c:spPr>
+        <c:txPr>
+          <a:bodyPr rot="-60000000" spcFirstLastPara="1" vertOverflow="ellipsis" vert="horz" wrap="square" anchor="ctr" anchorCtr="1"/>
+          <a:lstStyle/>
+          <a:p>
+            <a:pPr>
+              <a:defRPr sz="900" b="0" i="0" u="none" strike="noStrike" kern="1200" baseline="0">
+                <a:solidFill>
+                  <a:schemeClr val="tx1">
+                    <a:lumMod val="65000"/>
+                    <a:lumOff val="35000"/>
+                  </a:schemeClr>
+                </a:solidFill>
+                <a:latin typeface="+mn-lt"/>
+                <a:ea typeface="+mn-ea"/>
+                <a:cs typeface="+mn-cs"/>
+              </a:defRPr>
+            </a:pPr>
+            <a:endParaRPr lang="ru-KZ"/>
+          </a:p>
+        </c:txPr>
+        <c:crossAx val="1846908463"/>
+        <c:crosses val="autoZero"/>
+        <c:auto val="1"/>
+        <c:lblAlgn val="ctr"/>
+        <c:lblOffset val="100"/>
+        <c:noMultiLvlLbl val="0"/>
+      </c:catAx>
+      <c:valAx>
+        <c:axId val="1846908463"/>
+        <c:scaling>
+          <c:orientation val="minMax"/>
+        </c:scaling>
+        <c:delete val="0"/>
+        <c:axPos val="l"/>
+        <c:majorGridlines>
+          <c:spPr>
+            <a:ln w="9525" cap="flat" cmpd="sng" algn="ctr">
+              <a:solidFill>
+                <a:schemeClr val="tx1">
+                  <a:lumMod val="15000"/>
+                  <a:lumOff val="85000"/>
+                </a:schemeClr>
+              </a:solidFill>
+              <a:round/>
+            </a:ln>
+            <a:effectLst/>
+          </c:spPr>
+        </c:majorGridlines>
+        <c:numFmt formatCode="General" sourceLinked="1"/>
+        <c:majorTickMark val="none"/>
+        <c:minorTickMark val="none"/>
+        <c:tickLblPos val="nextTo"/>
+        <c:spPr>
+          <a:noFill/>
+          <a:ln>
+            <a:noFill/>
+          </a:ln>
+          <a:effectLst/>
+        </c:spPr>
+        <c:txPr>
+          <a:bodyPr rot="-60000000" spcFirstLastPara="1" vertOverflow="ellipsis" vert="horz" wrap="square" anchor="ctr" anchorCtr="1"/>
+          <a:lstStyle/>
+          <a:p>
+            <a:pPr>
+              <a:defRPr sz="900" b="0" i="0" u="none" strike="noStrike" kern="1200" baseline="0">
+                <a:solidFill>
+                  <a:schemeClr val="tx1">
+                    <a:lumMod val="65000"/>
+                    <a:lumOff val="35000"/>
+                  </a:schemeClr>
+                </a:solidFill>
+                <a:latin typeface="+mn-lt"/>
+                <a:ea typeface="+mn-ea"/>
+                <a:cs typeface="+mn-cs"/>
+              </a:defRPr>
+            </a:pPr>
+            <a:endParaRPr lang="ru-KZ"/>
+          </a:p>
+        </c:txPr>
+        <c:crossAx val="1844516703"/>
+        <c:crosses val="autoZero"/>
+        <c:crossBetween val="between"/>
+      </c:valAx>
+      <c:spPr>
+        <a:noFill/>
+        <a:ln>
+          <a:noFill/>
+        </a:ln>
+        <a:effectLst/>
+      </c:spPr>
+    </c:plotArea>
+    <c:plotVisOnly val="1"/>
+    <c:dispBlanksAs val="gap"/>
+    <c:extLst>
+      <c:ext xmlns:c16r3="http://schemas.microsoft.com/office/drawing/2017/03/chart" uri="{56B9EC1D-385E-4148-901F-78D8002777C0}">
+        <c16r3:dataDisplayOptions16>
+          <c16r3:dispNaAsBlank val="1"/>
+        </c16r3:dataDisplayOptions16>
+      </c:ext>
+    </c:extLst>
+    <c:showDLblsOverMax val="0"/>
+  </c:chart>
+  <c:spPr>
+    <a:solidFill>
+      <a:schemeClr val="bg1"/>
+    </a:solidFill>
+    <a:ln w="9525" cap="flat" cmpd="sng" algn="ctr">
+      <a:solidFill>
+        <a:schemeClr val="tx1">
+          <a:lumMod val="15000"/>
+          <a:lumOff val="85000"/>
+        </a:schemeClr>
+      </a:solidFill>
+      <a:round/>
+    </a:ln>
+    <a:effectLst/>
+  </c:spPr>
+  <c:txPr>
+    <a:bodyPr/>
+    <a:lstStyle/>
+    <a:p>
+      <a:pPr>
+        <a:defRPr/>
+      </a:pPr>
+      <a:endParaRPr lang="ru-KZ"/>
+    </a:p>
+  </c:txPr>
+  <c:externalData r:id="rId3">
+    <c:autoUpdate val="0"/>
+  </c:externalData>
+</c:chartSpace>
+</file>
+
+<file path=word/charts/chart4.xml><?xml version="1.0" encoding="utf-8"?>
+<c:chartSpace xmlns:c="http://schemas.openxmlformats.org/drawingml/2006/chart" xmlns:a="http://schemas.openxmlformats.org/drawingml/2006/main" xmlns:r="http://schemas.openxmlformats.org/officeDocument/2006/relationships" xmlns:c16r2="http://schemas.microsoft.com/office/drawing/2015/06/chart">
+  <c:date1904 val="0"/>
+  <c:lang val="ru-RU"/>
+  <c:roundedCorners val="0"/>
+  <mc:AlternateContent xmlns:mc="http://schemas.openxmlformats.org/markup-compatibility/2006">
+    <mc:Choice xmlns:c14="http://schemas.microsoft.com/office/drawing/2007/8/2/chart" Requires="c14">
+      <c14:style val="102"/>
+    </mc:Choice>
+    <mc:Fallback>
+      <c:style val="2"/>
+    </mc:Fallback>
+  </mc:AlternateContent>
+  <c:chart>
+    <c:autoTitleDeleted val="1"/>
+    <c:plotArea>
+      <c:layout/>
+      <c:lineChart>
+        <c:grouping val="standard"/>
+        <c:varyColors val="0"/>
+        <c:ser>
+          <c:idx val="0"/>
+          <c:order val="0"/>
+          <c:spPr>
+            <a:ln w="28575" cap="rnd">
+              <a:solidFill>
+                <a:schemeClr val="accent1"/>
+              </a:solidFill>
+              <a:round/>
+            </a:ln>
+            <a:effectLst/>
+          </c:spPr>
+          <c:marker>
+            <c:symbol val="none"/>
+          </c:marker>
+          <c:val>
+            <c:numRef>
+              <c:f>Лист1!#REF!</c:f>
+              <c:numCache>
+                <c:formatCode>General</c:formatCode>
+                <c:ptCount val="1"/>
+                <c:pt idx="0">
+                  <c:v>1</c:v>
+                </c:pt>
+              </c:numCache>
+            </c:numRef>
+          </c:val>
+          <c:smooth val="0"/>
+          <c:extLst>
+            <c:ext xmlns:c15="http://schemas.microsoft.com/office/drawing/2012/chart" uri="{02D57815-91ED-43cb-92C2-25804820EDAC}">
+              <c15:filteredSeriesTitle>
+                <c15:tx>
+                  <c:strRef>
+                    <c:extLst>
+                      <c:ext uri="{02D57815-91ED-43cb-92C2-25804820EDAC}">
+                        <c15:formulaRef>
+                          <c15:sqref>Лист1!#REF!</c15:sqref>
+                        </c15:formulaRef>
+                      </c:ext>
+                    </c:extLst>
+                    <c:strCache>
+                      <c:ptCount val="1"/>
+                      <c:pt idx="0">
+                        <c:v>#REF!</c:v>
+                      </c:pt>
+                    </c:strCache>
+                  </c:strRef>
+                </c15:tx>
+              </c15:filteredSeriesTitle>
+            </c:ext>
+            <c:ext xmlns:c15="http://schemas.microsoft.com/office/drawing/2012/chart" uri="{02D57815-91ED-43cb-92C2-25804820EDAC}">
+              <c15:filteredCategoryTitle>
+                <c15:cat>
+                  <c:multiLvlStrRef>
+                    <c:extLst>
+                      <c:ext uri="{02D57815-91ED-43cb-92C2-25804820EDAC}">
+                        <c15:formulaRef>
+                          <c15:sqref>Лист1!#REF!</c15:sqref>
+                        </c15:formulaRef>
+                      </c:ext>
+                    </c:extLst>
+                  </c:multiLvlStrRef>
+                </c15:cat>
+              </c15:filteredCategoryTitle>
+            </c:ext>
+            <c:ext xmlns:c16="http://schemas.microsoft.com/office/drawing/2014/chart" uri="{C3380CC4-5D6E-409C-BE32-E72D297353CC}">
+              <c16:uniqueId val="{00000000-4EDC-42A2-A3ED-37D57508F0D6}"/>
+            </c:ext>
+          </c:extLst>
+        </c:ser>
+        <c:dLbls>
+          <c:showLegendKey val="0"/>
+          <c:showVal val="0"/>
+          <c:showCatName val="0"/>
+          <c:showSerName val="0"/>
+          <c:showPercent val="0"/>
+          <c:showBubbleSize val="0"/>
+        </c:dLbls>
+        <c:smooth val="0"/>
+        <c:axId val="1844516703"/>
+        <c:axId val="1846908463"/>
+      </c:lineChart>
+      <c:catAx>
+        <c:axId val="1844516703"/>
+        <c:scaling>
+          <c:orientation val="minMax"/>
+        </c:scaling>
+        <c:delete val="0"/>
+        <c:axPos val="b"/>
+        <c:numFmt formatCode="General" sourceLinked="1"/>
+        <c:majorTickMark val="none"/>
+        <c:minorTickMark val="none"/>
+        <c:tickLblPos val="nextTo"/>
+        <c:spPr>
+          <a:noFill/>
+          <a:ln w="9525" cap="flat" cmpd="sng" algn="ctr">
+            <a:solidFill>
+              <a:schemeClr val="tx1">
+                <a:lumMod val="15000"/>
+                <a:lumOff val="85000"/>
+              </a:schemeClr>
+            </a:solidFill>
+            <a:round/>
+          </a:ln>
+          <a:effectLst/>
+        </c:spPr>
+        <c:txPr>
+          <a:bodyPr rot="-60000000" spcFirstLastPara="1" vertOverflow="ellipsis" vert="horz" wrap="square" anchor="ctr" anchorCtr="1"/>
+          <a:lstStyle/>
+          <a:p>
+            <a:pPr>
+              <a:defRPr sz="900" b="0" i="0" u="none" strike="noStrike" kern="1200" baseline="0">
+                <a:solidFill>
+                  <a:schemeClr val="tx1">
+                    <a:lumMod val="65000"/>
+                    <a:lumOff val="35000"/>
+                  </a:schemeClr>
+                </a:solidFill>
+                <a:latin typeface="+mn-lt"/>
+                <a:ea typeface="+mn-ea"/>
+                <a:cs typeface="+mn-cs"/>
+              </a:defRPr>
+            </a:pPr>
+            <a:endParaRPr lang="ru-KZ"/>
+          </a:p>
+        </c:txPr>
+        <c:crossAx val="1846908463"/>
+        <c:crosses val="autoZero"/>
+        <c:auto val="1"/>
+        <c:lblAlgn val="ctr"/>
+        <c:lblOffset val="100"/>
+        <c:noMultiLvlLbl val="0"/>
+      </c:catAx>
+      <c:valAx>
+        <c:axId val="1846908463"/>
+        <c:scaling>
+          <c:orientation val="minMax"/>
+        </c:scaling>
+        <c:delete val="0"/>
+        <c:axPos val="l"/>
+        <c:numFmt formatCode="General" sourceLinked="1"/>
+        <c:majorTickMark val="none"/>
+        <c:minorTickMark val="none"/>
+        <c:tickLblPos val="nextTo"/>
+        <c:spPr>
+          <a:noFill/>
+          <a:ln>
+            <a:noFill/>
+          </a:ln>
+          <a:effectLst/>
+        </c:spPr>
+        <c:txPr>
+          <a:bodyPr rot="-60000000" spcFirstLastPara="1" vertOverflow="ellipsis" vert="horz" wrap="square" anchor="ctr" anchorCtr="1"/>
+          <a:lstStyle/>
+          <a:p>
+            <a:pPr>
+              <a:defRPr sz="900" b="0" i="0" u="none" strike="noStrike" kern="1200" baseline="0">
+                <a:solidFill>
+                  <a:schemeClr val="tx1">
+                    <a:lumMod val="65000"/>
+                    <a:lumOff val="35000"/>
+                  </a:schemeClr>
+                </a:solidFill>
+                <a:latin typeface="+mn-lt"/>
+                <a:ea typeface="+mn-ea"/>
+                <a:cs typeface="+mn-cs"/>
+              </a:defRPr>
+            </a:pPr>
+            <a:endParaRPr lang="ru-KZ"/>
+          </a:p>
+        </c:txPr>
+        <c:crossAx val="1844516703"/>
+        <c:crosses val="autoZero"/>
+        <c:crossBetween val="between"/>
+      </c:valAx>
+      <c:spPr>
+        <a:noFill/>
+        <a:ln>
+          <a:noFill/>
+        </a:ln>
+        <a:effectLst/>
+      </c:spPr>
+    </c:plotArea>
+    <c:plotVisOnly val="1"/>
+    <c:dispBlanksAs val="gap"/>
+    <c:extLst>
+      <c:ext xmlns:c16r3="http://schemas.microsoft.com/office/drawing/2017/03/chart" uri="{56B9EC1D-385E-4148-901F-78D8002777C0}">
+        <c16r3:dataDisplayOptions16>
+          <c16r3:dispNaAsBlank val="1"/>
+        </c16r3:dataDisplayOptions16>
+      </c:ext>
+    </c:extLst>
+    <c:showDLblsOverMax val="0"/>
+  </c:chart>
+  <c:spPr>
+    <a:solidFill>
+      <a:schemeClr val="bg1"/>
+    </a:solidFill>
+    <a:ln w="9525" cap="flat" cmpd="sng" algn="ctr">
+      <a:solidFill>
+        <a:schemeClr val="tx1">
+          <a:lumMod val="15000"/>
+          <a:lumOff val="85000"/>
+        </a:schemeClr>
+      </a:solidFill>
+      <a:round/>
+    </a:ln>
+    <a:effectLst/>
+  </c:spPr>
+  <c:txPr>
+    <a:bodyPr/>
+    <a:lstStyle/>
+    <a:p>
+      <a:pPr>
+        <a:defRPr/>
+      </a:pPr>
+      <a:endParaRPr lang="ru-KZ"/>
+    </a:p>
+  </c:txPr>
+  <c:externalData r:id="rId3">
+    <c:autoUpdate val="0"/>
+  </c:externalData>
+</c:chartSpace>
+</file>
+
+<file path=word/charts/chart5.xml><?xml version="1.0" encoding="utf-8"?>
+<c:chartSpace xmlns:c="http://schemas.openxmlformats.org/drawingml/2006/chart" xmlns:a="http://schemas.openxmlformats.org/drawingml/2006/main" xmlns:r="http://schemas.openxmlformats.org/officeDocument/2006/relationships" xmlns:c16r2="http://schemas.microsoft.com/office/drawing/2015/06/chart">
+  <c:date1904 val="0"/>
+  <c:lang val="ru-RU"/>
+  <c:roundedCorners val="0"/>
+  <mc:AlternateContent xmlns:mc="http://schemas.openxmlformats.org/markup-compatibility/2006">
+    <mc:Choice xmlns:c14="http://schemas.microsoft.com/office/drawing/2007/8/2/chart" Requires="c14">
+      <c14:style val="102"/>
+    </mc:Choice>
+    <mc:Fallback>
+      <c:style val="2"/>
+    </mc:Fallback>
+  </mc:AlternateContent>
+  <c:chart>
+    <c:autoTitleDeleted val="1"/>
+    <c:plotArea>
+      <c:layout/>
+      <c:lineChart>
+        <c:grouping val="standard"/>
+        <c:varyColors val="0"/>
+        <c:ser>
+          <c:idx val="1"/>
+          <c:order val="0"/>
+          <c:spPr>
+            <a:ln w="28575" cap="rnd">
+              <a:solidFill>
+                <a:schemeClr val="accent2"/>
+              </a:solidFill>
+              <a:round/>
+            </a:ln>
+            <a:effectLst/>
+          </c:spPr>
+          <c:marker>
+            <c:symbol val="none"/>
+          </c:marker>
+          <c:val>
+            <c:numRef>
+              <c:f>Лист1!#REF!</c:f>
+              <c:numCache>
+                <c:formatCode>General</c:formatCode>
+                <c:ptCount val="1"/>
+                <c:pt idx="0">
+                  <c:v>1</c:v>
+                </c:pt>
+              </c:numCache>
+            </c:numRef>
+          </c:val>
+          <c:smooth val="0"/>
+          <c:extLst>
+            <c:ext xmlns:c15="http://schemas.microsoft.com/office/drawing/2012/chart" uri="{02D57815-91ED-43cb-92C2-25804820EDAC}">
+              <c15:filteredCategoryTitle>
+                <c15:cat>
+                  <c:multiLvlStrRef>
+                    <c:extLst>
+                      <c:ext uri="{02D57815-91ED-43cb-92C2-25804820EDAC}">
+                        <c15:formulaRef>
+                          <c15:sqref>Лист1!#REF!</c15:sqref>
+                        </c15:formulaRef>
+                      </c:ext>
+                    </c:extLst>
+                  </c:multiLvlStrRef>
+                </c15:cat>
+              </c15:filteredCategoryTitle>
+            </c:ext>
+            <c:ext xmlns:c16="http://schemas.microsoft.com/office/drawing/2014/chart" uri="{C3380CC4-5D6E-409C-BE32-E72D297353CC}">
+              <c16:uniqueId val="{00000000-18C7-4760-9E50-D25226DEB195}"/>
+            </c:ext>
+          </c:extLst>
+        </c:ser>
+        <c:dLbls>
+          <c:showLegendKey val="0"/>
+          <c:showVal val="0"/>
+          <c:showCatName val="0"/>
+          <c:showSerName val="0"/>
+          <c:showPercent val="0"/>
+          <c:showBubbleSize val="0"/>
+        </c:dLbls>
+        <c:smooth val="0"/>
+        <c:axId val="1846914223"/>
+        <c:axId val="1844507103"/>
+      </c:lineChart>
+      <c:catAx>
+        <c:axId val="1846914223"/>
+        <c:scaling>
+          <c:orientation val="minMax"/>
+        </c:scaling>
+        <c:delete val="0"/>
+        <c:axPos val="b"/>
+        <c:numFmt formatCode="General" sourceLinked="1"/>
+        <c:majorTickMark val="none"/>
+        <c:minorTickMark val="none"/>
+        <c:tickLblPos val="nextTo"/>
+        <c:spPr>
+          <a:noFill/>
+          <a:ln w="9525" cap="flat" cmpd="sng" algn="ctr">
+            <a:solidFill>
+              <a:schemeClr val="tx1">
+                <a:lumMod val="15000"/>
+                <a:lumOff val="85000"/>
+              </a:schemeClr>
+            </a:solidFill>
+            <a:round/>
+          </a:ln>
+          <a:effectLst/>
+        </c:spPr>
+        <c:txPr>
+          <a:bodyPr rot="-60000000" spcFirstLastPara="1" vertOverflow="ellipsis" vert="horz" wrap="square" anchor="ctr" anchorCtr="1"/>
+          <a:lstStyle/>
+          <a:p>
+            <a:pPr>
+              <a:defRPr sz="900" b="0" i="0" u="none" strike="noStrike" kern="1200" baseline="0">
+                <a:solidFill>
+                  <a:schemeClr val="tx1">
+                    <a:lumMod val="65000"/>
+                    <a:lumOff val="35000"/>
+                  </a:schemeClr>
+                </a:solidFill>
+                <a:latin typeface="+mn-lt"/>
+                <a:ea typeface="+mn-ea"/>
+                <a:cs typeface="+mn-cs"/>
+              </a:defRPr>
+            </a:pPr>
+            <a:endParaRPr lang="ru-KZ"/>
+          </a:p>
+        </c:txPr>
+        <c:crossAx val="1844507103"/>
+        <c:crosses val="autoZero"/>
+        <c:auto val="1"/>
+        <c:lblAlgn val="ctr"/>
+        <c:lblOffset val="100"/>
+        <c:noMultiLvlLbl val="0"/>
+      </c:catAx>
+      <c:valAx>
+        <c:axId val="1844507103"/>
+        <c:scaling>
+          <c:orientation val="minMax"/>
+        </c:scaling>
+        <c:delete val="0"/>
+        <c:axPos val="l"/>
+        <c:majorGridlines>
+          <c:spPr>
+            <a:ln w="9525" cap="flat" cmpd="sng" algn="ctr">
+              <a:solidFill>
+                <a:schemeClr val="tx1">
+                  <a:lumMod val="15000"/>
+                  <a:lumOff val="85000"/>
+                </a:schemeClr>
+              </a:solidFill>
+              <a:round/>
+            </a:ln>
+            <a:effectLst/>
+          </c:spPr>
+        </c:majorGridlines>
+        <c:numFmt formatCode="General" sourceLinked="1"/>
+        <c:majorTickMark val="none"/>
+        <c:minorTickMark val="none"/>
+        <c:tickLblPos val="nextTo"/>
+        <c:spPr>
+          <a:noFill/>
+          <a:ln>
+            <a:noFill/>
+          </a:ln>
+          <a:effectLst/>
+        </c:spPr>
+        <c:txPr>
+          <a:bodyPr rot="-60000000" spcFirstLastPara="1" vertOverflow="ellipsis" vert="horz" wrap="square" anchor="ctr" anchorCtr="1"/>
+          <a:lstStyle/>
+          <a:p>
+            <a:pPr>
+              <a:defRPr sz="900" b="0" i="0" u="none" strike="noStrike" kern="1200" baseline="0">
+                <a:solidFill>
+                  <a:schemeClr val="tx1">
+                    <a:lumMod val="65000"/>
+                    <a:lumOff val="35000"/>
+                  </a:schemeClr>
+                </a:solidFill>
+                <a:latin typeface="+mn-lt"/>
+                <a:ea typeface="+mn-ea"/>
+                <a:cs typeface="+mn-cs"/>
+              </a:defRPr>
+            </a:pPr>
+            <a:endParaRPr lang="ru-KZ"/>
+          </a:p>
+        </c:txPr>
+        <c:crossAx val="1846914223"/>
+        <c:crosses val="autoZero"/>
+        <c:crossBetween val="between"/>
+      </c:valAx>
+      <c:spPr>
+        <a:noFill/>
+        <a:ln>
+          <a:noFill/>
+        </a:ln>
+        <a:effectLst/>
+      </c:spPr>
+    </c:plotArea>
+    <c:legend>
+      <c:legendPos val="b"/>
+      <c:overlay val="0"/>
+      <c:spPr>
+        <a:noFill/>
+        <a:ln>
+          <a:noFill/>
+        </a:ln>
+        <a:effectLst/>
+      </c:spPr>
+      <c:txPr>
+        <a:bodyPr rot="0" spcFirstLastPara="1" vertOverflow="ellipsis" vert="horz" wrap="square" anchor="ctr" anchorCtr="1"/>
+        <a:lstStyle/>
+        <a:p>
+          <a:pPr>
+            <a:defRPr sz="900" b="0" i="0" u="none" strike="noStrike" kern="1200" baseline="0">
+              <a:solidFill>
+                <a:schemeClr val="tx1">
+                  <a:lumMod val="65000"/>
+                  <a:lumOff val="35000"/>
+                </a:schemeClr>
+              </a:solidFill>
+              <a:latin typeface="+mn-lt"/>
+              <a:ea typeface="+mn-ea"/>
+              <a:cs typeface="+mn-cs"/>
+            </a:defRPr>
+          </a:pPr>
+          <a:endParaRPr lang="ru-KZ"/>
+        </a:p>
+      </c:txPr>
+    </c:legend>
+    <c:plotVisOnly val="1"/>
+    <c:dispBlanksAs val="gap"/>
+    <c:extLst>
+      <c:ext xmlns:c16r3="http://schemas.microsoft.com/office/drawing/2017/03/chart" uri="{56B9EC1D-385E-4148-901F-78D8002777C0}">
+        <c16r3:dataDisplayOptions16>
+          <c16r3:dispNaAsBlank val="1"/>
+        </c16r3:dataDisplayOptions16>
+      </c:ext>
+    </c:extLst>
+    <c:showDLblsOverMax val="0"/>
+  </c:chart>
+  <c:spPr>
+    <a:solidFill>
+      <a:schemeClr val="bg1"/>
+    </a:solidFill>
+    <a:ln w="9525" cap="flat" cmpd="sng" algn="ctr">
+      <a:solidFill>
+        <a:schemeClr val="tx1">
+          <a:lumMod val="15000"/>
+          <a:lumOff val="85000"/>
+        </a:schemeClr>
+      </a:solidFill>
+      <a:round/>
+    </a:ln>
+    <a:effectLst/>
+  </c:spPr>
+  <c:txPr>
+    <a:bodyPr/>
+    <a:lstStyle/>
+    <a:p>
+      <a:pPr>
+        <a:defRPr/>
+      </a:pPr>
+      <a:endParaRPr lang="ru-KZ"/>
+    </a:p>
+  </c:txPr>
+  <c:externalData r:id="rId3">
+    <c:autoUpdate val="0"/>
+  </c:externalData>
+</c:chartSpace>
+</file>
+
+<file path=word/charts/colors1.xml><?xml version="1.0" encoding="utf-8"?>
+<cs:colorStyle xmlns:cs="http://schemas.microsoft.com/office/drawing/2012/chartStyle" xmlns:a="http://schemas.openxmlformats.org/drawingml/2006/main" meth="cycle" id="10">
+  <a:schemeClr val="accent1"/>
+  <a:schemeClr val="accent2"/>
+  <a:schemeClr val="accent3"/>
+  <a:schemeClr val="accent4"/>
+  <a:schemeClr val="accent5"/>
+  <a:schemeClr val="accent6"/>
+  <cs:variation/>
+  <cs:variation>
+    <a:lumMod val="60000"/>
+  </cs:variation>
+  <cs:variation>
+    <a:lumMod val="80000"/>
+    <a:lumOff val="20000"/>
+  </cs:variation>
+  <cs:variation>
+    <a:lumMod val="80000"/>
+  </cs:variation>
+  <cs:variation>
+    <a:lumMod val="60000"/>
+    <a:lumOff val="40000"/>
+  </cs:variation>
+  <cs:variation>
+    <a:lumMod val="50000"/>
+  </cs:variation>
+  <cs:variation>
+    <a:lumMod val="70000"/>
+    <a:lumOff val="30000"/>
+  </cs:variation>
+  <cs:variation>
+    <a:lumMod val="70000"/>
+  </cs:variation>
+  <cs:variation>
+    <a:lumMod val="50000"/>
+    <a:lumOff val="50000"/>
+  </cs:variation>
+</cs:colorStyle>
+</file>
+
+<file path=word/charts/colors2.xml><?xml version="1.0" encoding="utf-8"?>
+<cs:colorStyle xmlns:cs="http://schemas.microsoft.com/office/drawing/2012/chartStyle" xmlns:a="http://schemas.openxmlformats.org/drawingml/2006/main" meth="cycle" id="10">
+  <a:schemeClr val="accent1"/>
+  <a:schemeClr val="accent2"/>
+  <a:schemeClr val="accent3"/>
+  <a:schemeClr val="accent4"/>
+  <a:schemeClr val="accent5"/>
+  <a:schemeClr val="accent6"/>
+  <cs:variation/>
+  <cs:variation>
+    <a:lumMod val="60000"/>
+  </cs:variation>
+  <cs:variation>
+    <a:lumMod val="80000"/>
+    <a:lumOff val="20000"/>
+  </cs:variation>
+  <cs:variation>
+    <a:lumMod val="80000"/>
+  </cs:variation>
+  <cs:variation>
+    <a:lumMod val="60000"/>
+    <a:lumOff val="40000"/>
+  </cs:variation>
+  <cs:variation>
+    <a:lumMod val="50000"/>
+  </cs:variation>
+  <cs:variation>
+    <a:lumMod val="70000"/>
+    <a:lumOff val="30000"/>
+  </cs:variation>
+  <cs:variation>
+    <a:lumMod val="70000"/>
+  </cs:variation>
+  <cs:variation>
+    <a:lumMod val="50000"/>
+    <a:lumOff val="50000"/>
+  </cs:variation>
+</cs:colorStyle>
+</file>
+
+<file path=word/charts/colors3.xml><?xml version="1.0" encoding="utf-8"?>
+<cs:colorStyle xmlns:cs="http://schemas.microsoft.com/office/drawing/2012/chartStyle" xmlns:a="http://schemas.openxmlformats.org/drawingml/2006/main" meth="cycle" id="10">
+  <a:schemeClr val="accent1"/>
+  <a:schemeClr val="accent2"/>
+  <a:schemeClr val="accent3"/>
+  <a:schemeClr val="accent4"/>
+  <a:schemeClr val="accent5"/>
+  <a:schemeClr val="accent6"/>
+  <cs:variation/>
+  <cs:variation>
+    <a:lumMod val="60000"/>
+  </cs:variation>
+  <cs:variation>
+    <a:lumMod val="80000"/>
+    <a:lumOff val="20000"/>
+  </cs:variation>
+  <cs:variation>
+    <a:lumMod val="80000"/>
+  </cs:variation>
+  <cs:variation>
+    <a:lumMod val="60000"/>
+    <a:lumOff val="40000"/>
+  </cs:variation>
+  <cs:variation>
+    <a:lumMod val="50000"/>
+  </cs:variation>
+  <cs:variation>
+    <a:lumMod val="70000"/>
+    <a:lumOff val="30000"/>
+  </cs:variation>
+  <cs:variation>
+    <a:lumMod val="70000"/>
+  </cs:variation>
+  <cs:variation>
+    <a:lumMod val="50000"/>
+    <a:lumOff val="50000"/>
+  </cs:variation>
+</cs:colorStyle>
+</file>
+
+<file path=word/charts/colors4.xml><?xml version="1.0" encoding="utf-8"?>
+<cs:colorStyle xmlns:cs="http://schemas.microsoft.com/office/drawing/2012/chartStyle" xmlns:a="http://schemas.openxmlformats.org/drawingml/2006/main" meth="cycle" id="10">
+  <a:schemeClr val="accent1"/>
+  <a:schemeClr val="accent2"/>
+  <a:schemeClr val="accent3"/>
+  <a:schemeClr val="accent4"/>
+  <a:schemeClr val="accent5"/>
+  <a:schemeClr val="accent6"/>
+  <cs:variation/>
+  <cs:variation>
+    <a:lumMod val="60000"/>
+  </cs:variation>
+  <cs:variation>
+    <a:lumMod val="80000"/>
+    <a:lumOff val="20000"/>
+  </cs:variation>
+  <cs:variation>
+    <a:lumMod val="80000"/>
+  </cs:variation>
+  <cs:variation>
+    <a:lumMod val="60000"/>
+    <a:lumOff val="40000"/>
+  </cs:variation>
+  <cs:variation>
+    <a:lumMod val="50000"/>
+  </cs:variation>
+  <cs:variation>
+    <a:lumMod val="70000"/>
+    <a:lumOff val="30000"/>
+  </cs:variation>
+  <cs:variation>
+    <a:lumMod val="70000"/>
+  </cs:variation>
+  <cs:variation>
+    <a:lumMod val="50000"/>
+    <a:lumOff val="50000"/>
+  </cs:variation>
+</cs:colorStyle>
+</file>
+
+<file path=word/charts/colors5.xml><?xml version="1.0" encoding="utf-8"?>
+<cs:colorStyle xmlns:cs="http://schemas.microsoft.com/office/drawing/2012/chartStyle" xmlns:a="http://schemas.openxmlformats.org/drawingml/2006/main" meth="cycle" id="10">
+  <a:schemeClr val="accent1"/>
+  <a:schemeClr val="accent2"/>
+  <a:schemeClr val="accent3"/>
+  <a:schemeClr val="accent4"/>
+  <a:schemeClr val="accent5"/>
+  <a:schemeClr val="accent6"/>
+  <cs:variation/>
+  <cs:variation>
+    <a:lumMod val="60000"/>
+  </cs:variation>
+  <cs:variation>
+    <a:lumMod val="80000"/>
+    <a:lumOff val="20000"/>
+  </cs:variation>
+  <cs:variation>
+    <a:lumMod val="80000"/>
+  </cs:variation>
+  <cs:variation>
+    <a:lumMod val="60000"/>
+    <a:lumOff val="40000"/>
+  </cs:variation>
+  <cs:variation>
+    <a:lumMod val="50000"/>
+  </cs:variation>
+  <cs:variation>
+    <a:lumMod val="70000"/>
+    <a:lumOff val="30000"/>
+  </cs:variation>
+  <cs:variation>
+    <a:lumMod val="70000"/>
+  </cs:variation>
+  <cs:variation>
+    <a:lumMod val="50000"/>
+    <a:lumOff val="50000"/>
+  </cs:variation>
+</cs:colorStyle>
+</file>
+
+<file path=word/charts/style1.xml><?xml version="1.0" encoding="utf-8"?>
+<cs:chartStyle xmlns:cs="http://schemas.microsoft.com/office/drawing/2012/chartStyle" xmlns:a="http://schemas.openxmlformats.org/drawingml/2006/main" id="227">
+  <cs:axisTitle>
+    <cs:lnRef idx="0"/>
+    <cs:fillRef idx="0"/>
+    <cs:effectRef idx="0"/>
+    <cs:fontRef idx="minor">
+      <a:schemeClr val="tx1">
+        <a:lumMod val="65000"/>
+        <a:lumOff val="35000"/>
+      </a:schemeClr>
+    </cs:fontRef>
+    <cs:defRPr sz="1000" kern="1200"/>
+  </cs:axisTitle>
+  <cs:categoryAxis>
+    <cs:lnRef idx="0"/>
+    <cs:fillRef idx="0"/>
+    <cs:effectRef idx="0"/>
+    <cs:fontRef idx="minor">
+      <a:schemeClr val="tx1">
+        <a:lumMod val="65000"/>
+        <a:lumOff val="35000"/>
+      </a:schemeClr>
+    </cs:fontRef>
+    <cs:spPr>
+      <a:ln w="9525" cap="flat" cmpd="sng" algn="ctr">
+        <a:solidFill>
+          <a:schemeClr val="tx1">
+            <a:lumMod val="15000"/>
+            <a:lumOff val="85000"/>
+          </a:schemeClr>
+        </a:solidFill>
+        <a:round/>
+      </a:ln>
+    </cs:spPr>
+    <cs:defRPr sz="900" kern="1200"/>
+  </cs:categoryAxis>
+  <cs:chartArea mods="allowNoFillOverride allowNoLineOverride">
+    <cs:lnRef idx="0"/>
+    <cs:fillRef idx="0"/>
+    <cs:effectRef idx="0"/>
+    <cs:fontRef idx="minor">
+      <a:schemeClr val="tx1"/>
+    </cs:fontRef>
+    <cs:spPr>
+      <a:solidFill>
+        <a:schemeClr val="bg1"/>
+      </a:solidFill>
+      <a:ln w="9525" cap="flat" cmpd="sng" algn="ctr">
+        <a:solidFill>
+          <a:schemeClr val="tx1">
+            <a:lumMod val="15000"/>
+            <a:lumOff val="85000"/>
+          </a:schemeClr>
+        </a:solidFill>
+        <a:round/>
+      </a:ln>
+    </cs:spPr>
+    <cs:defRPr sz="1000" kern="1200"/>
+  </cs:chartArea>
+  <cs:dataLabel>
+    <cs:lnRef idx="0"/>
+    <cs:fillRef idx="0"/>
+    <cs:effectRef idx="0"/>
+    <cs:fontRef idx="minor">
+      <a:schemeClr val="tx1">
+        <a:lumMod val="75000"/>
+        <a:lumOff val="25000"/>
+      </a:schemeClr>
+    </cs:fontRef>
+    <cs:defRPr sz="900" kern="1200"/>
+  </cs:dataLabel>
+  <cs:dataLabelCallout>
+    <cs:lnRef idx="0"/>
+    <cs:fillRef idx="0"/>
+    <cs:effectRef idx="0"/>
+    <cs:fontRef idx="minor">
+      <a:schemeClr val="dk1">
+        <a:lumMod val="65000"/>
+        <a:lumOff val="35000"/>
+      </a:schemeClr>
+    </cs:fontRef>
+    <cs:spPr>
+      <a:solidFill>
+        <a:schemeClr val="lt1"/>
+      </a:solidFill>
+      <a:ln>
+        <a:solidFill>
+          <a:schemeClr val="dk1">
+            <a:lumMod val="25000"/>
+            <a:lumOff val="75000"/>
+          </a:schemeClr>
+        </a:solidFill>
+      </a:ln>
+    </cs:spPr>
+    <cs:defRPr sz="900" kern="1200"/>
+    <cs:bodyPr rot="0" spcFirstLastPara="1" vertOverflow="clip" horzOverflow="clip" vert="horz" wrap="square" lIns="36576" tIns="18288" rIns="36576" bIns="18288" anchor="ctr" anchorCtr="1">
+      <a:spAutoFit/>
+    </cs:bodyPr>
+  </cs:dataLabelCallout>
+  <cs:dataPoint>
+    <cs:lnRef idx="0"/>
+    <cs:fillRef idx="1">
+      <cs:styleClr val="auto"/>
+    </cs:fillRef>
+    <cs:effectRef idx="0"/>
+    <cs:fontRef idx="minor">
+      <a:schemeClr val="tx1"/>
+    </cs:fontRef>
+    <cs:spPr>
+      <a:solidFill>
+        <a:schemeClr val="phClr"/>
+      </a:solidFill>
+    </cs:spPr>
+  </cs:dataPoint>
+  <cs:dataPoint3D>
+    <cs:lnRef idx="0"/>
+    <cs:fillRef idx="1">
+      <cs:styleClr val="auto"/>
+    </cs:fillRef>
+    <cs:effectRef idx="0"/>
+    <cs:fontRef idx="minor">
+      <a:schemeClr val="tx1"/>
+    </cs:fontRef>
+    <cs:spPr>
+      <a:solidFill>
+        <a:schemeClr val="phClr"/>
+      </a:solidFill>
+    </cs:spPr>
+  </cs:dataPoint3D>
+  <cs:dataPointLine>
+    <cs:lnRef idx="0">
+      <cs:styleClr val="auto"/>
+    </cs:lnRef>
+    <cs:fillRef idx="1"/>
+    <cs:effectRef idx="0"/>
+    <cs:fontRef idx="minor">
+      <a:schemeClr val="tx1"/>
+    </cs:fontRef>
+    <cs:spPr>
+      <a:ln w="28575" cap="rnd">
+        <a:solidFill>
+          <a:schemeClr val="phClr"/>
+        </a:solidFill>
+        <a:round/>
+      </a:ln>
+    </cs:spPr>
+  </cs:dataPointLine>
+  <cs:dataPointMarker>
+    <cs:lnRef idx="0">
+      <cs:styleClr val="auto"/>
+    </cs:lnRef>
+    <cs:fillRef idx="1">
+      <cs:styleClr val="auto"/>
+    </cs:fillRef>
+    <cs:effectRef idx="0"/>
+    <cs:fontRef idx="minor">
+      <a:schemeClr val="tx1"/>
+    </cs:fontRef>
+    <cs:spPr>
+      <a:solidFill>
+        <a:schemeClr val="phClr"/>
+      </a:solidFill>
+      <a:ln w="9525">
+        <a:solidFill>
+          <a:schemeClr val="phClr"/>
+        </a:solidFill>
+      </a:ln>
+    </cs:spPr>
+  </cs:dataPointMarker>
+  <cs:dataPointMarkerLayout symbol="circle" size="5"/>
+  <cs:dataPointWireframe>
+    <cs:lnRef idx="0">
+      <cs:styleClr val="auto"/>
+    </cs:lnRef>
+    <cs:fillRef idx="1"/>
+    <cs:effectRef idx="0"/>
+    <cs:fontRef idx="minor">
+      <a:schemeClr val="tx1"/>
+    </cs:fontRef>
+    <cs:spPr>
+      <a:ln w="9525" cap="rnd">
+        <a:solidFill>
+          <a:schemeClr val="phClr"/>
+        </a:solidFill>
+        <a:round/>
+      </a:ln>
+    </cs:spPr>
+  </cs:dataPointWireframe>
+  <cs:dataTable>
+    <cs:lnRef idx="0"/>
+    <cs:fillRef idx="0"/>
+    <cs:effectRef idx="0"/>
+    <cs:fontRef idx="minor">
+      <a:schemeClr val="tx1">
+        <a:lumMod val="65000"/>
+        <a:lumOff val="35000"/>
+      </a:schemeClr>
+    </cs:fontRef>
+    <cs:spPr>
+      <a:noFill/>
+      <a:ln w="9525" cap="flat" cmpd="sng" algn="ctr">
+        <a:solidFill>
+          <a:schemeClr val="tx1">
+            <a:lumMod val="15000"/>
+            <a:lumOff val="85000"/>
+          </a:schemeClr>
+        </a:solidFill>
+        <a:round/>
+      </a:ln>
+    </cs:spPr>
+    <cs:defRPr sz="900" kern="1200"/>
+  </cs:dataTable>
+  <cs:downBar>
+    <cs:lnRef idx="0"/>
+    <cs:fillRef idx="0"/>
+    <cs:effectRef idx="0"/>
+    <cs:fontRef idx="minor">
+      <a:schemeClr val="dk1"/>
+    </cs:fontRef>
+    <cs:spPr>
+      <a:solidFill>
+        <a:schemeClr val="dk1">
+          <a:lumMod val="65000"/>
+          <a:lumOff val="35000"/>
+        </a:schemeClr>
+      </a:solidFill>
+      <a:ln w="9525">
+        <a:solidFill>
+          <a:schemeClr val="tx1">
+            <a:lumMod val="65000"/>
+            <a:lumOff val="35000"/>
+          </a:schemeClr>
+        </a:solidFill>
+      </a:ln>
+    </cs:spPr>
+  </cs:downBar>
+  <cs:dropLine>
+    <cs:lnRef idx="0"/>
+    <cs:fillRef idx="0"/>
+    <cs:effectRef idx="0"/>
+    <cs:fontRef idx="minor">
+      <a:schemeClr val="tx1"/>
+    </cs:fontRef>
+    <cs:spPr>
+      <a:ln w="9525" cap="flat" cmpd="sng" algn="ctr">
+        <a:solidFill>
+          <a:schemeClr val="tx1">
+            <a:lumMod val="35000"/>
+            <a:lumOff val="65000"/>
+          </a:schemeClr>
+        </a:solidFill>
+        <a:round/>
+      </a:ln>
+    </cs:spPr>
+  </cs:dropLine>
+  <cs:errorBar>
+    <cs:lnRef idx="0"/>
+    <cs:fillRef idx="0"/>
+    <cs:effectRef idx="0"/>
+    <cs:fontRef idx="minor">
+      <a:schemeClr val="tx1"/>
+    </cs:fontRef>
+    <cs:spPr>
+      <a:ln w="9525" cap="flat" cmpd="sng" algn="ctr">
+        <a:solidFill>
+          <a:schemeClr val="tx1">
+            <a:lumMod val="65000"/>
+            <a:lumOff val="35000"/>
+          </a:schemeClr>
+        </a:solidFill>
+        <a:round/>
+      </a:ln>
+    </cs:spPr>
+  </cs:errorBar>
+  <cs:floor>
+    <cs:lnRef idx="0"/>
+    <cs:fillRef idx="0"/>
+    <cs:effectRef idx="0"/>
+    <cs:fontRef idx="minor">
+      <a:schemeClr val="tx1"/>
+    </cs:fontRef>
+    <cs:spPr>
+      <a:noFill/>
+      <a:ln>
+        <a:noFill/>
+      </a:ln>
+    </cs:spPr>
+  </cs:floor>
+  <cs:gridlineMajor>
+    <cs:lnRef idx="0"/>
+    <cs:fillRef idx="0"/>
+    <cs:effectRef idx="0"/>
+    <cs:fontRef idx="minor">
+      <a:schemeClr val="tx1"/>
+    </cs:fontRef>
+    <cs:spPr>
+      <a:ln w="9525" cap="flat" cmpd="sng" algn="ctr">
+        <a:solidFill>
+          <a:schemeClr val="tx1">
+            <a:lumMod val="15000"/>
+            <a:lumOff val="85000"/>
+          </a:schemeClr>
+        </a:solidFill>
+        <a:round/>
+      </a:ln>
+    </cs:spPr>
+  </cs:gridlineMajor>
+  <cs:gridlineMinor>
+    <cs:lnRef idx="0"/>
+    <cs:fillRef idx="0"/>
+    <cs:effectRef idx="0"/>
+    <cs:fontRef idx="minor">
+      <a:schemeClr val="tx1"/>
+    </cs:fontRef>
+    <cs:spPr>
+      <a:ln w="9525" cap="flat" cmpd="sng" algn="ctr">
+        <a:solidFill>
+          <a:schemeClr val="tx1">
+            <a:lumMod val="5000"/>
+            <a:lumOff val="95000"/>
+          </a:schemeClr>
+        </a:solidFill>
+        <a:round/>
+      </a:ln>
+    </cs:spPr>
+  </cs:gridlineMinor>
+  <cs:hiLoLine>
+    <cs:lnRef idx="0"/>
+    <cs:fillRef idx="0"/>
+    <cs:effectRef idx="0"/>
+    <cs:fontRef idx="minor">
+      <a:schemeClr val="tx1"/>
+    </cs:fontRef>
+    <cs:spPr>
+      <a:ln w="9525" cap="flat" cmpd="sng" algn="ctr">
+        <a:solidFill>
+          <a:schemeClr val="tx1">
+            <a:lumMod val="75000"/>
+            <a:lumOff val="25000"/>
+          </a:schemeClr>
+        </a:solidFill>
+        <a:round/>
+      </a:ln>
+    </cs:spPr>
+  </cs:hiLoLine>
+  <cs:leaderLine>
+    <cs:lnRef idx="0"/>
+    <cs:fillRef idx="0"/>
+    <cs:effectRef idx="0"/>
+    <cs:fontRef idx="minor">
+      <a:schemeClr val="tx1"/>
+    </cs:fontRef>
+    <cs:spPr>
+      <a:ln w="9525" cap="flat" cmpd="sng" algn="ctr">
+        <a:solidFill>
+          <a:schemeClr val="tx1">
+            <a:lumMod val="35000"/>
+            <a:lumOff val="65000"/>
+          </a:schemeClr>
+        </a:solidFill>
+        <a:round/>
+      </a:ln>
+    </cs:spPr>
+  </cs:leaderLine>
+  <cs:legend>
+    <cs:lnRef idx="0"/>
+    <cs:fillRef idx="0"/>
+    <cs:effectRef idx="0"/>
+    <cs:fontRef idx="minor">
+      <a:schemeClr val="tx1">
+        <a:lumMod val="65000"/>
+        <a:lumOff val="35000"/>
+      </a:schemeClr>
+    </cs:fontRef>
+    <cs:defRPr sz="900" kern="1200"/>
+  </cs:legend>
+  <cs:plotArea mods="allowNoFillOverride allowNoLineOverride">
+    <cs:lnRef idx="0"/>
+    <cs:fillRef idx="0"/>
+    <cs:effectRef idx="0"/>
+    <cs:fontRef idx="minor">
+      <a:schemeClr val="tx1"/>
+    </cs:fontRef>
+  </cs:plotArea>
+  <cs:plotArea3D mods="allowNoFillOverride allowNoLineOverride">
+    <cs:lnRef idx="0"/>
+    <cs:fillRef idx="0"/>
+    <cs:effectRef idx="0"/>
+    <cs:fontRef idx="minor">
+      <a:schemeClr val="tx1"/>
+    </cs:fontRef>
+  </cs:plotArea3D>
+  <cs:seriesAxis>
+    <cs:lnRef idx="0"/>
+    <cs:fillRef idx="0"/>
+    <cs:effectRef idx="0"/>
+    <cs:fontRef idx="minor">
+      <a:schemeClr val="tx1">
+        <a:lumMod val="65000"/>
+        <a:lumOff val="35000"/>
+      </a:schemeClr>
+    </cs:fontRef>
+    <cs:defRPr sz="900" kern="1200"/>
+  </cs:seriesAxis>
+  <cs:seriesLine>
+    <cs:lnRef idx="0"/>
+    <cs:fillRef idx="0"/>
+    <cs:effectRef idx="0"/>
+    <cs:fontRef idx="minor">
+      <a:schemeClr val="tx1"/>
+    </cs:fontRef>
+    <cs:spPr>
+      <a:ln w="9525" cap="flat" cmpd="sng" algn="ctr">
+        <a:solidFill>
+          <a:schemeClr val="tx1">
+            <a:lumMod val="35000"/>
+            <a:lumOff val="65000"/>
+          </a:schemeClr>
+        </a:solidFill>
+        <a:round/>
+      </a:ln>
+    </cs:spPr>
+  </cs:seriesLine>
+  <cs:title>
+    <cs:lnRef idx="0"/>
+    <cs:fillRef idx="0"/>
+    <cs:effectRef idx="0"/>
+    <cs:fontRef idx="minor">
+      <a:schemeClr val="tx1">
+        <a:lumMod val="65000"/>
+        <a:lumOff val="35000"/>
+      </a:schemeClr>
+    </cs:fontRef>
+    <cs:defRPr sz="1400" b="0" kern="1200" spc="0" baseline="0"/>
+  </cs:title>
+  <cs:trendline>
+    <cs:lnRef idx="0">
+      <cs:styleClr val="auto"/>
+    </cs:lnRef>
+    <cs:fillRef idx="0"/>
+    <cs:effectRef idx="0"/>
+    <cs:fontRef idx="minor">
+      <a:schemeClr val="tx1"/>
+    </cs:fontRef>
+    <cs:spPr>
+      <a:ln w="19050" cap="rnd">
+        <a:solidFill>
+          <a:schemeClr val="phClr"/>
+        </a:solidFill>
+        <a:prstDash val="sysDot"/>
+      </a:ln>
+    </cs:spPr>
+  </cs:trendline>
+  <cs:trendlineLabel>
+    <cs:lnRef idx="0"/>
+    <cs:fillRef idx="0"/>
+    <cs:effectRef idx="0"/>
+    <cs:fontRef idx="minor">
+      <a:schemeClr val="tx1">
+        <a:lumMod val="65000"/>
+        <a:lumOff val="35000"/>
+      </a:schemeClr>
+    </cs:fontRef>
+    <cs:defRPr sz="900" kern="1200"/>
+  </cs:trendlineLabel>
+  <cs:upBar>
+    <cs:lnRef idx="0"/>
+    <cs:fillRef idx="0"/>
+    <cs:effectRef idx="0"/>
+    <cs:fontRef idx="minor">
+      <a:schemeClr val="dk1"/>
+    </cs:fontRef>
+    <cs:spPr>
+      <a:solidFill>
+        <a:schemeClr val="lt1"/>
+      </a:solidFill>
+      <a:ln w="9525">
+        <a:solidFill>
+          <a:schemeClr val="tx1">
+            <a:lumMod val="15000"/>
+            <a:lumOff val="85000"/>
+          </a:schemeClr>
+        </a:solidFill>
+      </a:ln>
+    </cs:spPr>
+  </cs:upBar>
+  <cs:valueAxis>
+    <cs:lnRef idx="0"/>
+    <cs:fillRef idx="0"/>
+    <cs:effectRef idx="0"/>
+    <cs:fontRef idx="minor">
+      <a:schemeClr val="tx1">
+        <a:lumMod val="65000"/>
+        <a:lumOff val="35000"/>
+      </a:schemeClr>
+    </cs:fontRef>
+    <cs:defRPr sz="900" kern="1200"/>
+  </cs:valueAxis>
+  <cs:wall>
+    <cs:lnRef idx="0"/>
+    <cs:fillRef idx="0"/>
+    <cs:effectRef idx="0"/>
+    <cs:fontRef idx="minor">
+      <a:schemeClr val="tx1"/>
+    </cs:fontRef>
+    <cs:spPr>
+      <a:noFill/>
+      <a:ln>
+        <a:noFill/>
+      </a:ln>
+    </cs:spPr>
+  </cs:wall>
+</cs:chartStyle>
+</file>
+
+<file path=word/charts/style2.xml><?xml version="1.0" encoding="utf-8"?>
+<cs:chartStyle xmlns:cs="http://schemas.microsoft.com/office/drawing/2012/chartStyle" xmlns:a="http://schemas.openxmlformats.org/drawingml/2006/main" id="227">
+  <cs:axisTitle>
+    <cs:lnRef idx="0"/>
+    <cs:fillRef idx="0"/>
+    <cs:effectRef idx="0"/>
+    <cs:fontRef idx="minor">
+      <a:schemeClr val="tx1">
+        <a:lumMod val="65000"/>
+        <a:lumOff val="35000"/>
+      </a:schemeClr>
+    </cs:fontRef>
+    <cs:defRPr sz="1000" kern="1200"/>
+  </cs:axisTitle>
+  <cs:categoryAxis>
+    <cs:lnRef idx="0"/>
+    <cs:fillRef idx="0"/>
+    <cs:effectRef idx="0"/>
+    <cs:fontRef idx="minor">
+      <a:schemeClr val="tx1">
+        <a:lumMod val="65000"/>
+        <a:lumOff val="35000"/>
+      </a:schemeClr>
+    </cs:fontRef>
+    <cs:spPr>
+      <a:ln w="9525" cap="flat" cmpd="sng" algn="ctr">
+        <a:solidFill>
+          <a:schemeClr val="tx1">
+            <a:lumMod val="15000"/>
+            <a:lumOff val="85000"/>
+          </a:schemeClr>
+        </a:solidFill>
+        <a:round/>
+      </a:ln>
+    </cs:spPr>
+    <cs:defRPr sz="900" kern="1200"/>
+  </cs:categoryAxis>
+  <cs:chartArea mods="allowNoFillOverride allowNoLineOverride">
+    <cs:lnRef idx="0"/>
+    <cs:fillRef idx="0"/>
+    <cs:effectRef idx="0"/>
+    <cs:fontRef idx="minor">
+      <a:schemeClr val="tx1"/>
+    </cs:fontRef>
+    <cs:spPr>
+      <a:solidFill>
+        <a:schemeClr val="bg1"/>
+      </a:solidFill>
+      <a:ln w="9525" cap="flat" cmpd="sng" algn="ctr">
+        <a:solidFill>
+          <a:schemeClr val="tx1">
+            <a:lumMod val="15000"/>
+            <a:lumOff val="85000"/>
+          </a:schemeClr>
+        </a:solidFill>
+        <a:round/>
+      </a:ln>
+    </cs:spPr>
+    <cs:defRPr sz="1000" kern="1200"/>
+  </cs:chartArea>
+  <cs:dataLabel>
+    <cs:lnRef idx="0"/>
+    <cs:fillRef idx="0"/>
+    <cs:effectRef idx="0"/>
+    <cs:fontRef idx="minor">
+      <a:schemeClr val="tx1">
+        <a:lumMod val="75000"/>
+        <a:lumOff val="25000"/>
+      </a:schemeClr>
+    </cs:fontRef>
+    <cs:defRPr sz="900" kern="1200"/>
+  </cs:dataLabel>
+  <cs:dataLabelCallout>
+    <cs:lnRef idx="0"/>
+    <cs:fillRef idx="0"/>
+    <cs:effectRef idx="0"/>
+    <cs:fontRef idx="minor">
+      <a:schemeClr val="dk1">
+        <a:lumMod val="65000"/>
+        <a:lumOff val="35000"/>
+      </a:schemeClr>
+    </cs:fontRef>
+    <cs:spPr>
+      <a:solidFill>
+        <a:schemeClr val="lt1"/>
+      </a:solidFill>
+      <a:ln>
+        <a:solidFill>
+          <a:schemeClr val="dk1">
+            <a:lumMod val="25000"/>
+            <a:lumOff val="75000"/>
+          </a:schemeClr>
+        </a:solidFill>
+      </a:ln>
+    </cs:spPr>
+    <cs:defRPr sz="900" kern="1200"/>
+    <cs:bodyPr rot="0" spcFirstLastPara="1" vertOverflow="clip" horzOverflow="clip" vert="horz" wrap="square" lIns="36576" tIns="18288" rIns="36576" bIns="18288" anchor="ctr" anchorCtr="1">
+      <a:spAutoFit/>
+    </cs:bodyPr>
+  </cs:dataLabelCallout>
+  <cs:dataPoint>
+    <cs:lnRef idx="0"/>
+    <cs:fillRef idx="1">
+      <cs:styleClr val="auto"/>
+    </cs:fillRef>
+    <cs:effectRef idx="0"/>
+    <cs:fontRef idx="minor">
+      <a:schemeClr val="tx1"/>
+    </cs:fontRef>
+    <cs:spPr>
+      <a:solidFill>
+        <a:schemeClr val="phClr"/>
+      </a:solidFill>
+    </cs:spPr>
+  </cs:dataPoint>
+  <cs:dataPoint3D>
+    <cs:lnRef idx="0"/>
+    <cs:fillRef idx="1">
+      <cs:styleClr val="auto"/>
+    </cs:fillRef>
+    <cs:effectRef idx="0"/>
+    <cs:fontRef idx="minor">
+      <a:schemeClr val="tx1"/>
+    </cs:fontRef>
+    <cs:spPr>
+      <a:solidFill>
+        <a:schemeClr val="phClr"/>
+      </a:solidFill>
+    </cs:spPr>
+  </cs:dataPoint3D>
+  <cs:dataPointLine>
+    <cs:lnRef idx="0">
+      <cs:styleClr val="auto"/>
+    </cs:lnRef>
+    <cs:fillRef idx="1"/>
+    <cs:effectRef idx="0"/>
+    <cs:fontRef idx="minor">
+      <a:schemeClr val="tx1"/>
+    </cs:fontRef>
+    <cs:spPr>
+      <a:ln w="28575" cap="rnd">
+        <a:solidFill>
+          <a:schemeClr val="phClr"/>
+        </a:solidFill>
+        <a:round/>
+      </a:ln>
+    </cs:spPr>
+  </cs:dataPointLine>
+  <cs:dataPointMarker>
+    <cs:lnRef idx="0">
+      <cs:styleClr val="auto"/>
+    </cs:lnRef>
+    <cs:fillRef idx="1">
+      <cs:styleClr val="auto"/>
+    </cs:fillRef>
+    <cs:effectRef idx="0"/>
+    <cs:fontRef idx="minor">
+      <a:schemeClr val="tx1"/>
+    </cs:fontRef>
+    <cs:spPr>
+      <a:solidFill>
+        <a:schemeClr val="phClr"/>
+      </a:solidFill>
+      <a:ln w="9525">
+        <a:solidFill>
+          <a:schemeClr val="phClr"/>
+        </a:solidFill>
+      </a:ln>
+    </cs:spPr>
+  </cs:dataPointMarker>
+  <cs:dataPointMarkerLayout symbol="circle" size="5"/>
+  <cs:dataPointWireframe>
+    <cs:lnRef idx="0">
+      <cs:styleClr val="auto"/>
+    </cs:lnRef>
+    <cs:fillRef idx="1"/>
+    <cs:effectRef idx="0"/>
+    <cs:fontRef idx="minor">
+      <a:schemeClr val="tx1"/>
+    </cs:fontRef>
+    <cs:spPr>
+      <a:ln w="9525" cap="rnd">
+        <a:solidFill>
+          <a:schemeClr val="phClr"/>
+        </a:solidFill>
+        <a:round/>
+      </a:ln>
+    </cs:spPr>
+  </cs:dataPointWireframe>
+  <cs:dataTable>
+    <cs:lnRef idx="0"/>
+    <cs:fillRef idx="0"/>
+    <cs:effectRef idx="0"/>
+    <cs:fontRef idx="minor">
+      <a:schemeClr val="tx1">
+        <a:lumMod val="65000"/>
+        <a:lumOff val="35000"/>
+      </a:schemeClr>
+    </cs:fontRef>
+    <cs:spPr>
+      <a:noFill/>
+      <a:ln w="9525" cap="flat" cmpd="sng" algn="ctr">
+        <a:solidFill>
+          <a:schemeClr val="tx1">
+            <a:lumMod val="15000"/>
+            <a:lumOff val="85000"/>
+          </a:schemeClr>
+        </a:solidFill>
+        <a:round/>
+      </a:ln>
+    </cs:spPr>
+    <cs:defRPr sz="900" kern="1200"/>
+  </cs:dataTable>
+  <cs:downBar>
+    <cs:lnRef idx="0"/>
+    <cs:fillRef idx="0"/>
+    <cs:effectRef idx="0"/>
+    <cs:fontRef idx="minor">
+      <a:schemeClr val="dk1"/>
+    </cs:fontRef>
+    <cs:spPr>
+      <a:solidFill>
+        <a:schemeClr val="dk1">
+          <a:lumMod val="65000"/>
+          <a:lumOff val="35000"/>
+        </a:schemeClr>
+      </a:solidFill>
+      <a:ln w="9525">
+        <a:solidFill>
+          <a:schemeClr val="tx1">
+            <a:lumMod val="65000"/>
+            <a:lumOff val="35000"/>
+          </a:schemeClr>
+        </a:solidFill>
+      </a:ln>
+    </cs:spPr>
+  </cs:downBar>
+  <cs:dropLine>
+    <cs:lnRef idx="0"/>
+    <cs:fillRef idx="0"/>
+    <cs:effectRef idx="0"/>
+    <cs:fontRef idx="minor">
+      <a:schemeClr val="tx1"/>
+    </cs:fontRef>
+    <cs:spPr>
+      <a:ln w="9525" cap="flat" cmpd="sng" algn="ctr">
+        <a:solidFill>
+          <a:schemeClr val="tx1">
+            <a:lumMod val="35000"/>
+            <a:lumOff val="65000"/>
+          </a:schemeClr>
+        </a:solidFill>
+        <a:round/>
+      </a:ln>
+    </cs:spPr>
+  </cs:dropLine>
+  <cs:errorBar>
+    <cs:lnRef idx="0"/>
+    <cs:fillRef idx="0"/>
+    <cs:effectRef idx="0"/>
+    <cs:fontRef idx="minor">
+      <a:schemeClr val="tx1"/>
+    </cs:fontRef>
+    <cs:spPr>
+      <a:ln w="9525" cap="flat" cmpd="sng" algn="ctr">
+        <a:solidFill>
+          <a:schemeClr val="tx1">
+            <a:lumMod val="65000"/>
+            <a:lumOff val="35000"/>
+          </a:schemeClr>
+        </a:solidFill>
+        <a:round/>
+      </a:ln>
+    </cs:spPr>
+  </cs:errorBar>
+  <cs:floor>
+    <cs:lnRef idx="0"/>
+    <cs:fillRef idx="0"/>
+    <cs:effectRef idx="0"/>
+    <cs:fontRef idx="minor">
+      <a:schemeClr val="tx1"/>
+    </cs:fontRef>
+    <cs:spPr>
+      <a:noFill/>
+      <a:ln>
+        <a:noFill/>
+      </a:ln>
+    </cs:spPr>
+  </cs:floor>
+  <cs:gridlineMajor>
+    <cs:lnRef idx="0"/>
+    <cs:fillRef idx="0"/>
+    <cs:effectRef idx="0"/>
+    <cs:fontRef idx="minor">
+      <a:schemeClr val="tx1"/>
+    </cs:fontRef>
+    <cs:spPr>
+      <a:ln w="9525" cap="flat" cmpd="sng" algn="ctr">
+        <a:solidFill>
+          <a:schemeClr val="tx1">
+            <a:lumMod val="15000"/>
+            <a:lumOff val="85000"/>
+          </a:schemeClr>
+        </a:solidFill>
+        <a:round/>
+      </a:ln>
+    </cs:spPr>
+  </cs:gridlineMajor>
+  <cs:gridlineMinor>
+    <cs:lnRef idx="0"/>
+    <cs:fillRef idx="0"/>
+    <cs:effectRef idx="0"/>
+    <cs:fontRef idx="minor">
+      <a:schemeClr val="tx1"/>
+    </cs:fontRef>
+    <cs:spPr>
+      <a:ln w="9525" cap="flat" cmpd="sng" algn="ctr">
+        <a:solidFill>
+          <a:schemeClr val="tx1">
+            <a:lumMod val="5000"/>
+            <a:lumOff val="95000"/>
+          </a:schemeClr>
+        </a:solidFill>
+        <a:round/>
+      </a:ln>
+    </cs:spPr>
+  </cs:gridlineMinor>
+  <cs:hiLoLine>
+    <cs:lnRef idx="0"/>
+    <cs:fillRef idx="0"/>
+    <cs:effectRef idx="0"/>
+    <cs:fontRef idx="minor">
+      <a:schemeClr val="tx1"/>
+    </cs:fontRef>
+    <cs:spPr>
+      <a:ln w="9525" cap="flat" cmpd="sng" algn="ctr">
+        <a:solidFill>
+          <a:schemeClr val="tx1">
+            <a:lumMod val="75000"/>
+            <a:lumOff val="25000"/>
+          </a:schemeClr>
+        </a:solidFill>
+        <a:round/>
+      </a:ln>
+    </cs:spPr>
+  </cs:hiLoLine>
+  <cs:leaderLine>
+    <cs:lnRef idx="0"/>
+    <cs:fillRef idx="0"/>
+    <cs:effectRef idx="0"/>
+    <cs:fontRef idx="minor">
+      <a:schemeClr val="tx1"/>
+    </cs:fontRef>
+    <cs:spPr>
+      <a:ln w="9525" cap="flat" cmpd="sng" algn="ctr">
+        <a:solidFill>
+          <a:schemeClr val="tx1">
+            <a:lumMod val="35000"/>
+            <a:lumOff val="65000"/>
+          </a:schemeClr>
+        </a:solidFill>
+        <a:round/>
+      </a:ln>
+    </cs:spPr>
+  </cs:leaderLine>
+  <cs:legend>
+    <cs:lnRef idx="0"/>
+    <cs:fillRef idx="0"/>
+    <cs:effectRef idx="0"/>
+    <cs:fontRef idx="minor">
+      <a:schemeClr val="tx1">
+        <a:lumMod val="65000"/>
+        <a:lumOff val="35000"/>
+      </a:schemeClr>
+    </cs:fontRef>
+    <cs:defRPr sz="900" kern="1200"/>
+  </cs:legend>
+  <cs:plotArea mods="allowNoFillOverride allowNoLineOverride">
+    <cs:lnRef idx="0"/>
+    <cs:fillRef idx="0"/>
+    <cs:effectRef idx="0"/>
+    <cs:fontRef idx="minor">
+      <a:schemeClr val="tx1"/>
+    </cs:fontRef>
+  </cs:plotArea>
+  <cs:plotArea3D mods="allowNoFillOverride allowNoLineOverride">
+    <cs:lnRef idx="0"/>
+    <cs:fillRef idx="0"/>
+    <cs:effectRef idx="0"/>
+    <cs:fontRef idx="minor">
+      <a:schemeClr val="tx1"/>
+    </cs:fontRef>
+  </cs:plotArea3D>
+  <cs:seriesAxis>
+    <cs:lnRef idx="0"/>
+    <cs:fillRef idx="0"/>
+    <cs:effectRef idx="0"/>
+    <cs:fontRef idx="minor">
+      <a:schemeClr val="tx1">
+        <a:lumMod val="65000"/>
+        <a:lumOff val="35000"/>
+      </a:schemeClr>
+    </cs:fontRef>
+    <cs:defRPr sz="900" kern="1200"/>
+  </cs:seriesAxis>
+  <cs:seriesLine>
+    <cs:lnRef idx="0"/>
+    <cs:fillRef idx="0"/>
+    <cs:effectRef idx="0"/>
+    <cs:fontRef idx="minor">
+      <a:schemeClr val="tx1"/>
+    </cs:fontRef>
+    <cs:spPr>
+      <a:ln w="9525" cap="flat" cmpd="sng" algn="ctr">
+        <a:solidFill>
+          <a:schemeClr val="tx1">
+            <a:lumMod val="35000"/>
+            <a:lumOff val="65000"/>
+          </a:schemeClr>
+        </a:solidFill>
+        <a:round/>
+      </a:ln>
+    </cs:spPr>
+  </cs:seriesLine>
+  <cs:title>
+    <cs:lnRef idx="0"/>
+    <cs:fillRef idx="0"/>
+    <cs:effectRef idx="0"/>
+    <cs:fontRef idx="minor">
+      <a:schemeClr val="tx1">
+        <a:lumMod val="65000"/>
+        <a:lumOff val="35000"/>
+      </a:schemeClr>
+    </cs:fontRef>
+    <cs:defRPr sz="1400" b="0" kern="1200" spc="0" baseline="0"/>
+  </cs:title>
+  <cs:trendline>
+    <cs:lnRef idx="0">
+      <cs:styleClr val="auto"/>
+    </cs:lnRef>
+    <cs:fillRef idx="0"/>
+    <cs:effectRef idx="0"/>
+    <cs:fontRef idx="minor">
+      <a:schemeClr val="tx1"/>
+    </cs:fontRef>
+    <cs:spPr>
+      <a:ln w="19050" cap="rnd">
+        <a:solidFill>
+          <a:schemeClr val="phClr"/>
+        </a:solidFill>
+        <a:prstDash val="sysDot"/>
+      </a:ln>
+    </cs:spPr>
+  </cs:trendline>
+  <cs:trendlineLabel>
+    <cs:lnRef idx="0"/>
+    <cs:fillRef idx="0"/>
+    <cs:effectRef idx="0"/>
+    <cs:fontRef idx="minor">
+      <a:schemeClr val="tx1">
+        <a:lumMod val="65000"/>
+        <a:lumOff val="35000"/>
+      </a:schemeClr>
+    </cs:fontRef>
+    <cs:defRPr sz="900" kern="1200"/>
+  </cs:trendlineLabel>
+  <cs:upBar>
+    <cs:lnRef idx="0"/>
+    <cs:fillRef idx="0"/>
+    <cs:effectRef idx="0"/>
+    <cs:fontRef idx="minor">
+      <a:schemeClr val="dk1"/>
+    </cs:fontRef>
+    <cs:spPr>
+      <a:solidFill>
+        <a:schemeClr val="lt1"/>
+      </a:solidFill>
+      <a:ln w="9525">
+        <a:solidFill>
+          <a:schemeClr val="tx1">
+            <a:lumMod val="15000"/>
+            <a:lumOff val="85000"/>
+          </a:schemeClr>
+        </a:solidFill>
+      </a:ln>
+    </cs:spPr>
+  </cs:upBar>
+  <cs:valueAxis>
+    <cs:lnRef idx="0"/>
+    <cs:fillRef idx="0"/>
+    <cs:effectRef idx="0"/>
+    <cs:fontRef idx="minor">
+      <a:schemeClr val="tx1">
+        <a:lumMod val="65000"/>
+        <a:lumOff val="35000"/>
+      </a:schemeClr>
+    </cs:fontRef>
+    <cs:defRPr sz="900" kern="1200"/>
+  </cs:valueAxis>
+  <cs:wall>
+    <cs:lnRef idx="0"/>
+    <cs:fillRef idx="0"/>
+    <cs:effectRef idx="0"/>
+    <cs:fontRef idx="minor">
+      <a:schemeClr val="tx1"/>
+    </cs:fontRef>
+    <cs:spPr>
+      <a:noFill/>
+      <a:ln>
+        <a:noFill/>
+      </a:ln>
+    </cs:spPr>
+  </cs:wall>
+</cs:chartStyle>
+</file>
+
+<file path=word/charts/style3.xml><?xml version="1.0" encoding="utf-8"?>
+<cs:chartStyle xmlns:cs="http://schemas.microsoft.com/office/drawing/2012/chartStyle" xmlns:a="http://schemas.openxmlformats.org/drawingml/2006/main" id="227">
+  <cs:axisTitle>
+    <cs:lnRef idx="0"/>
+    <cs:fillRef idx="0"/>
+    <cs:effectRef idx="0"/>
+    <cs:fontRef idx="minor">
+      <a:schemeClr val="tx1">
+        <a:lumMod val="65000"/>
+        <a:lumOff val="35000"/>
+      </a:schemeClr>
+    </cs:fontRef>
+    <cs:defRPr sz="1000" kern="1200"/>
+  </cs:axisTitle>
+  <cs:categoryAxis>
+    <cs:lnRef idx="0"/>
+    <cs:fillRef idx="0"/>
+    <cs:effectRef idx="0"/>
+    <cs:fontRef idx="minor">
+      <a:schemeClr val="tx1">
+        <a:lumMod val="65000"/>
+        <a:lumOff val="35000"/>
+      </a:schemeClr>
+    </cs:fontRef>
+    <cs:spPr>
+      <a:ln w="9525" cap="flat" cmpd="sng" algn="ctr">
+        <a:solidFill>
+          <a:schemeClr val="tx1">
+            <a:lumMod val="15000"/>
+            <a:lumOff val="85000"/>
+          </a:schemeClr>
+        </a:solidFill>
+        <a:round/>
+      </a:ln>
+    </cs:spPr>
+    <cs:defRPr sz="900" kern="1200"/>
+  </cs:categoryAxis>
+  <cs:chartArea mods="allowNoFillOverride allowNoLineOverride">
+    <cs:lnRef idx="0"/>
+    <cs:fillRef idx="0"/>
+    <cs:effectRef idx="0"/>
+    <cs:fontRef idx="minor">
+      <a:schemeClr val="tx1"/>
+    </cs:fontRef>
+    <cs:spPr>
+      <a:solidFill>
+        <a:schemeClr val="bg1"/>
+      </a:solidFill>
+      <a:ln w="9525" cap="flat" cmpd="sng" algn="ctr">
+        <a:solidFill>
+          <a:schemeClr val="tx1">
+            <a:lumMod val="15000"/>
+            <a:lumOff val="85000"/>
+          </a:schemeClr>
+        </a:solidFill>
+        <a:round/>
+      </a:ln>
+    </cs:spPr>
+    <cs:defRPr sz="1000" kern="1200"/>
+  </cs:chartArea>
+  <cs:dataLabel>
+    <cs:lnRef idx="0"/>
+    <cs:fillRef idx="0"/>
+    <cs:effectRef idx="0"/>
+    <cs:fontRef idx="minor">
+      <a:schemeClr val="tx1">
+        <a:lumMod val="75000"/>
+        <a:lumOff val="25000"/>
+      </a:schemeClr>
+    </cs:fontRef>
+    <cs:defRPr sz="900" kern="1200"/>
+  </cs:dataLabel>
+  <cs:dataLabelCallout>
+    <cs:lnRef idx="0"/>
+    <cs:fillRef idx="0"/>
+    <cs:effectRef idx="0"/>
+    <cs:fontRef idx="minor">
+      <a:schemeClr val="dk1">
+        <a:lumMod val="65000"/>
+        <a:lumOff val="35000"/>
+      </a:schemeClr>
+    </cs:fontRef>
+    <cs:spPr>
+      <a:solidFill>
+        <a:schemeClr val="lt1"/>
+      </a:solidFill>
+      <a:ln>
+        <a:solidFill>
+          <a:schemeClr val="dk1">
+            <a:lumMod val="25000"/>
+            <a:lumOff val="75000"/>
+          </a:schemeClr>
+        </a:solidFill>
+      </a:ln>
+    </cs:spPr>
+    <cs:defRPr sz="900" kern="1200"/>
+    <cs:bodyPr rot="0" spcFirstLastPara="1" vertOverflow="clip" horzOverflow="clip" vert="horz" wrap="square" lIns="36576" tIns="18288" rIns="36576" bIns="18288" anchor="ctr" anchorCtr="1">
+      <a:spAutoFit/>
+    </cs:bodyPr>
+  </cs:dataLabelCallout>
+  <cs:dataPoint>
+    <cs:lnRef idx="0"/>
+    <cs:fillRef idx="1">
+      <cs:styleClr val="auto"/>
+    </cs:fillRef>
+    <cs:effectRef idx="0"/>
+    <cs:fontRef idx="minor">
+      <a:schemeClr val="tx1"/>
+    </cs:fontRef>
+    <cs:spPr>
+      <a:solidFill>
+        <a:schemeClr val="phClr"/>
+      </a:solidFill>
+    </cs:spPr>
+  </cs:dataPoint>
+  <cs:dataPoint3D>
+    <cs:lnRef idx="0"/>
+    <cs:fillRef idx="1">
+      <cs:styleClr val="auto"/>
+    </cs:fillRef>
+    <cs:effectRef idx="0"/>
+    <cs:fontRef idx="minor">
+      <a:schemeClr val="tx1"/>
+    </cs:fontRef>
+    <cs:spPr>
+      <a:solidFill>
+        <a:schemeClr val="phClr"/>
+      </a:solidFill>
+    </cs:spPr>
+  </cs:dataPoint3D>
+  <cs:dataPointLine>
+    <cs:lnRef idx="0">
+      <cs:styleClr val="auto"/>
+    </cs:lnRef>
+    <cs:fillRef idx="1"/>
+    <cs:effectRef idx="0"/>
+    <cs:fontRef idx="minor">
+      <a:schemeClr val="tx1"/>
+    </cs:fontRef>
+    <cs:spPr>
+      <a:ln w="28575" cap="rnd">
+        <a:solidFill>
+          <a:schemeClr val="phClr"/>
+        </a:solidFill>
+        <a:round/>
+      </a:ln>
+    </cs:spPr>
+  </cs:dataPointLine>
+  <cs:dataPointMarker>
+    <cs:lnRef idx="0">
+      <cs:styleClr val="auto"/>
+    </cs:lnRef>
+    <cs:fillRef idx="1">
+      <cs:styleClr val="auto"/>
+    </cs:fillRef>
+    <cs:effectRef idx="0"/>
+    <cs:fontRef idx="minor">
+      <a:schemeClr val="tx1"/>
+    </cs:fontRef>
+    <cs:spPr>
+      <a:solidFill>
+        <a:schemeClr val="phClr"/>
+      </a:solidFill>
+      <a:ln w="9525">
+        <a:solidFill>
+          <a:schemeClr val="phClr"/>
+        </a:solidFill>
+      </a:ln>
+    </cs:spPr>
+  </cs:dataPointMarker>
+  <cs:dataPointMarkerLayout symbol="circle" size="5"/>
+  <cs:dataPointWireframe>
+    <cs:lnRef idx="0">
+      <cs:styleClr val="auto"/>
+    </cs:lnRef>
+    <cs:fillRef idx="1"/>
+    <cs:effectRef idx="0"/>
+    <cs:fontRef idx="minor">
+      <a:schemeClr val="tx1"/>
+    </cs:fontRef>
+    <cs:spPr>
+      <a:ln w="9525" cap="rnd">
+        <a:solidFill>
+          <a:schemeClr val="phClr"/>
+        </a:solidFill>
+        <a:round/>
+      </a:ln>
+    </cs:spPr>
+  </cs:dataPointWireframe>
+  <cs:dataTable>
+    <cs:lnRef idx="0"/>
+    <cs:fillRef idx="0"/>
+    <cs:effectRef idx="0"/>
+    <cs:fontRef idx="minor">
+      <a:schemeClr val="tx1">
+        <a:lumMod val="65000"/>
+        <a:lumOff val="35000"/>
+      </a:schemeClr>
+    </cs:fontRef>
+    <cs:spPr>
+      <a:noFill/>
+      <a:ln w="9525" cap="flat" cmpd="sng" algn="ctr">
+        <a:solidFill>
+          <a:schemeClr val="tx1">
+            <a:lumMod val="15000"/>
+            <a:lumOff val="85000"/>
+          </a:schemeClr>
+        </a:solidFill>
+        <a:round/>
+      </a:ln>
+    </cs:spPr>
+    <cs:defRPr sz="900" kern="1200"/>
+  </cs:dataTable>
+  <cs:downBar>
+    <cs:lnRef idx="0"/>
+    <cs:fillRef idx="0"/>
+    <cs:effectRef idx="0"/>
+    <cs:fontRef idx="minor">
+      <a:schemeClr val="dk1"/>
+    </cs:fontRef>
+    <cs:spPr>
+      <a:solidFill>
+        <a:schemeClr val="dk1">
+          <a:lumMod val="65000"/>
+          <a:lumOff val="35000"/>
+        </a:schemeClr>
+      </a:solidFill>
+      <a:ln w="9525">
+        <a:solidFill>
+          <a:schemeClr val="tx1">
+            <a:lumMod val="65000"/>
+            <a:lumOff val="35000"/>
+          </a:schemeClr>
+        </a:solidFill>
+      </a:ln>
+    </cs:spPr>
+  </cs:downBar>
+  <cs:dropLine>
+    <cs:lnRef idx="0"/>
+    <cs:fillRef idx="0"/>
+    <cs:effectRef idx="0"/>
+    <cs:fontRef idx="minor">
+      <a:schemeClr val="tx1"/>
+    </cs:fontRef>
+    <cs:spPr>
+      <a:ln w="9525" cap="flat" cmpd="sng" algn="ctr">
+        <a:solidFill>
+          <a:schemeClr val="tx1">
+            <a:lumMod val="35000"/>
+            <a:lumOff val="65000"/>
+          </a:schemeClr>
+        </a:solidFill>
+        <a:round/>
+      </a:ln>
+    </cs:spPr>
+  </cs:dropLine>
+  <cs:errorBar>
+    <cs:lnRef idx="0"/>
+    <cs:fillRef idx="0"/>
+    <cs:effectRef idx="0"/>
+    <cs:fontRef idx="minor">
+      <a:schemeClr val="tx1"/>
+    </cs:fontRef>
+    <cs:spPr>
+      <a:ln w="9525" cap="flat" cmpd="sng" algn="ctr">
+        <a:solidFill>
+          <a:schemeClr val="tx1">
+            <a:lumMod val="65000"/>
+            <a:lumOff val="35000"/>
+          </a:schemeClr>
+        </a:solidFill>
+        <a:round/>
+      </a:ln>
+    </cs:spPr>
+  </cs:errorBar>
+  <cs:floor>
+    <cs:lnRef idx="0"/>
+    <cs:fillRef idx="0"/>
+    <cs:effectRef idx="0"/>
+    <cs:fontRef idx="minor">
+      <a:schemeClr val="tx1"/>
+    </cs:fontRef>
+    <cs:spPr>
+      <a:noFill/>
+      <a:ln>
+        <a:noFill/>
+      </a:ln>
+    </cs:spPr>
+  </cs:floor>
+  <cs:gridlineMajor>
+    <cs:lnRef idx="0"/>
+    <cs:fillRef idx="0"/>
+    <cs:effectRef idx="0"/>
+    <cs:fontRef idx="minor">
+      <a:schemeClr val="tx1"/>
+    </cs:fontRef>
+    <cs:spPr>
+      <a:ln w="9525" cap="flat" cmpd="sng" algn="ctr">
+        <a:solidFill>
+          <a:schemeClr val="tx1">
+            <a:lumMod val="15000"/>
+            <a:lumOff val="85000"/>
+          </a:schemeClr>
+        </a:solidFill>
+        <a:round/>
+      </a:ln>
+    </cs:spPr>
+  </cs:gridlineMajor>
+  <cs:gridlineMinor>
+    <cs:lnRef idx="0"/>
+    <cs:fillRef idx="0"/>
+    <cs:effectRef idx="0"/>
+    <cs:fontRef idx="minor">
+      <a:schemeClr val="tx1"/>
+    </cs:fontRef>
+    <cs:spPr>
+      <a:ln w="9525" cap="flat" cmpd="sng" algn="ctr">
+        <a:solidFill>
+          <a:schemeClr val="tx1">
+            <a:lumMod val="5000"/>
+            <a:lumOff val="95000"/>
+          </a:schemeClr>
+        </a:solidFill>
+        <a:round/>
+      </a:ln>
+    </cs:spPr>
+  </cs:gridlineMinor>
+  <cs:hiLoLine>
+    <cs:lnRef idx="0"/>
+    <cs:fillRef idx="0"/>
+    <cs:effectRef idx="0"/>
+    <cs:fontRef idx="minor">
+      <a:schemeClr val="tx1"/>
+    </cs:fontRef>
+    <cs:spPr>
+      <a:ln w="9525" cap="flat" cmpd="sng" algn="ctr">
+        <a:solidFill>
+          <a:schemeClr val="tx1">
+            <a:lumMod val="75000"/>
+            <a:lumOff val="25000"/>
+          </a:schemeClr>
+        </a:solidFill>
+        <a:round/>
+      </a:ln>
+    </cs:spPr>
+  </cs:hiLoLine>
+  <cs:leaderLine>
+    <cs:lnRef idx="0"/>
+    <cs:fillRef idx="0"/>
+    <cs:effectRef idx="0"/>
+    <cs:fontRef idx="minor">
+      <a:schemeClr val="tx1"/>
+    </cs:fontRef>
+    <cs:spPr>
+      <a:ln w="9525" cap="flat" cmpd="sng" algn="ctr">
+        <a:solidFill>
+          <a:schemeClr val="tx1">
+            <a:lumMod val="35000"/>
+            <a:lumOff val="65000"/>
+          </a:schemeClr>
+        </a:solidFill>
+        <a:round/>
+      </a:ln>
+    </cs:spPr>
+  </cs:leaderLine>
+  <cs:legend>
+    <cs:lnRef idx="0"/>
+    <cs:fillRef idx="0"/>
+    <cs:effectRef idx="0"/>
+    <cs:fontRef idx="minor">
+      <a:schemeClr val="tx1">
+        <a:lumMod val="65000"/>
+        <a:lumOff val="35000"/>
+      </a:schemeClr>
+    </cs:fontRef>
+    <cs:defRPr sz="900" kern="1200"/>
+  </cs:legend>
+  <cs:plotArea mods="allowNoFillOverride allowNoLineOverride">
+    <cs:lnRef idx="0"/>
+    <cs:fillRef idx="0"/>
+    <cs:effectRef idx="0"/>
+    <cs:fontRef idx="minor">
+      <a:schemeClr val="tx1"/>
+    </cs:fontRef>
+  </cs:plotArea>
+  <cs:plotArea3D mods="allowNoFillOverride allowNoLineOverride">
+    <cs:lnRef idx="0"/>
+    <cs:fillRef idx="0"/>
+    <cs:effectRef idx="0"/>
+    <cs:fontRef idx="minor">
+      <a:schemeClr val="tx1"/>
+    </cs:fontRef>
+  </cs:plotArea3D>
+  <cs:seriesAxis>
+    <cs:lnRef idx="0"/>
+    <cs:fillRef idx="0"/>
+    <cs:effectRef idx="0"/>
+    <cs:fontRef idx="minor">
+      <a:schemeClr val="tx1">
+        <a:lumMod val="65000"/>
+        <a:lumOff val="35000"/>
+      </a:schemeClr>
+    </cs:fontRef>
+    <cs:defRPr sz="900" kern="1200"/>
+  </cs:seriesAxis>
+  <cs:seriesLine>
+    <cs:lnRef idx="0"/>
+    <cs:fillRef idx="0"/>
+    <cs:effectRef idx="0"/>
+    <cs:fontRef idx="minor">
+      <a:schemeClr val="tx1"/>
+    </cs:fontRef>
+    <cs:spPr>
+      <a:ln w="9525" cap="flat" cmpd="sng" algn="ctr">
+        <a:solidFill>
+          <a:schemeClr val="tx1">
+            <a:lumMod val="35000"/>
+            <a:lumOff val="65000"/>
+          </a:schemeClr>
+        </a:solidFill>
+        <a:round/>
+      </a:ln>
+    </cs:spPr>
+  </cs:seriesLine>
+  <cs:title>
+    <cs:lnRef idx="0"/>
+    <cs:fillRef idx="0"/>
+    <cs:effectRef idx="0"/>
+    <cs:fontRef idx="minor">
+      <a:schemeClr val="tx1">
+        <a:lumMod val="65000"/>
+        <a:lumOff val="35000"/>
+      </a:schemeClr>
+    </cs:fontRef>
+    <cs:defRPr sz="1400" b="0" kern="1200" spc="0" baseline="0"/>
+  </cs:title>
+  <cs:trendline>
+    <cs:lnRef idx="0">
+      <cs:styleClr val="auto"/>
+    </cs:lnRef>
+    <cs:fillRef idx="0"/>
+    <cs:effectRef idx="0"/>
+    <cs:fontRef idx="minor">
+      <a:schemeClr val="tx1"/>
+    </cs:fontRef>
+    <cs:spPr>
+      <a:ln w="19050" cap="rnd">
+        <a:solidFill>
+          <a:schemeClr val="phClr"/>
+        </a:solidFill>
+        <a:prstDash val="sysDot"/>
+      </a:ln>
+    </cs:spPr>
+  </cs:trendline>
+  <cs:trendlineLabel>
+    <cs:lnRef idx="0"/>
+    <cs:fillRef idx="0"/>
+    <cs:effectRef idx="0"/>
+    <cs:fontRef idx="minor">
+      <a:schemeClr val="tx1">
+        <a:lumMod val="65000"/>
+        <a:lumOff val="35000"/>
+      </a:schemeClr>
+    </cs:fontRef>
+    <cs:defRPr sz="900" kern="1200"/>
+  </cs:trendlineLabel>
+  <cs:upBar>
+    <cs:lnRef idx="0"/>
+    <cs:fillRef idx="0"/>
+    <cs:effectRef idx="0"/>
+    <cs:fontRef idx="minor">
+      <a:schemeClr val="dk1"/>
+    </cs:fontRef>
+    <cs:spPr>
+      <a:solidFill>
+        <a:schemeClr val="lt1"/>
+      </a:solidFill>
+      <a:ln w="9525">
+        <a:solidFill>
+          <a:schemeClr val="tx1">
+            <a:lumMod val="15000"/>
+            <a:lumOff val="85000"/>
+          </a:schemeClr>
+        </a:solidFill>
+      </a:ln>
+    </cs:spPr>
+  </cs:upBar>
+  <cs:valueAxis>
+    <cs:lnRef idx="0"/>
+    <cs:fillRef idx="0"/>
+    <cs:effectRef idx="0"/>
+    <cs:fontRef idx="minor">
+      <a:schemeClr val="tx1">
+        <a:lumMod val="65000"/>
+        <a:lumOff val="35000"/>
+      </a:schemeClr>
+    </cs:fontRef>
+    <cs:defRPr sz="900" kern="1200"/>
+  </cs:valueAxis>
+  <cs:wall>
+    <cs:lnRef idx="0"/>
+    <cs:fillRef idx="0"/>
+    <cs:effectRef idx="0"/>
+    <cs:fontRef idx="minor">
+      <a:schemeClr val="tx1"/>
+    </cs:fontRef>
+    <cs:spPr>
+      <a:noFill/>
+      <a:ln>
+        <a:noFill/>
+      </a:ln>
+    </cs:spPr>
+  </cs:wall>
+</cs:chartStyle>
+</file>
+
+<file path=word/charts/style4.xml><?xml version="1.0" encoding="utf-8"?>
+<cs:chartStyle xmlns:cs="http://schemas.microsoft.com/office/drawing/2012/chartStyle" xmlns:a="http://schemas.openxmlformats.org/drawingml/2006/main" id="227">
+  <cs:axisTitle>
+    <cs:lnRef idx="0"/>
+    <cs:fillRef idx="0"/>
+    <cs:effectRef idx="0"/>
+    <cs:fontRef idx="minor">
+      <a:schemeClr val="tx1">
+        <a:lumMod val="65000"/>
+        <a:lumOff val="35000"/>
+      </a:schemeClr>
+    </cs:fontRef>
+    <cs:defRPr sz="1000" kern="1200"/>
+  </cs:axisTitle>
+  <cs:categoryAxis>
+    <cs:lnRef idx="0"/>
+    <cs:fillRef idx="0"/>
+    <cs:effectRef idx="0"/>
+    <cs:fontRef idx="minor">
+      <a:schemeClr val="tx1">
+        <a:lumMod val="65000"/>
+        <a:lumOff val="35000"/>
+      </a:schemeClr>
+    </cs:fontRef>
+    <cs:spPr>
+      <a:ln w="9525" cap="flat" cmpd="sng" algn="ctr">
+        <a:solidFill>
+          <a:schemeClr val="tx1">
+            <a:lumMod val="15000"/>
+            <a:lumOff val="85000"/>
+          </a:schemeClr>
+        </a:solidFill>
+        <a:round/>
+      </a:ln>
+    </cs:spPr>
+    <cs:defRPr sz="900" kern="1200"/>
+  </cs:categoryAxis>
+  <cs:chartArea mods="allowNoFillOverride allowNoLineOverride">
+    <cs:lnRef idx="0"/>
+    <cs:fillRef idx="0"/>
+    <cs:effectRef idx="0"/>
+    <cs:fontRef idx="minor">
+      <a:schemeClr val="tx1"/>
+    </cs:fontRef>
+    <cs:spPr>
+      <a:solidFill>
+        <a:schemeClr val="bg1"/>
+      </a:solidFill>
+      <a:ln w="9525" cap="flat" cmpd="sng" algn="ctr">
+        <a:solidFill>
+          <a:schemeClr val="tx1">
+            <a:lumMod val="15000"/>
+            <a:lumOff val="85000"/>
+          </a:schemeClr>
+        </a:solidFill>
+        <a:round/>
+      </a:ln>
+    </cs:spPr>
+    <cs:defRPr sz="1000" kern="1200"/>
+  </cs:chartArea>
+  <cs:dataLabel>
+    <cs:lnRef idx="0"/>
+    <cs:fillRef idx="0"/>
+    <cs:effectRef idx="0"/>
+    <cs:fontRef idx="minor">
+      <a:schemeClr val="tx1">
+        <a:lumMod val="75000"/>
+        <a:lumOff val="25000"/>
+      </a:schemeClr>
+    </cs:fontRef>
+    <cs:defRPr sz="900" kern="1200"/>
+  </cs:dataLabel>
+  <cs:dataLabelCallout>
+    <cs:lnRef idx="0"/>
+    <cs:fillRef idx="0"/>
+    <cs:effectRef idx="0"/>
+    <cs:fontRef idx="minor">
+      <a:schemeClr val="dk1">
+        <a:lumMod val="65000"/>
+        <a:lumOff val="35000"/>
+      </a:schemeClr>
+    </cs:fontRef>
+    <cs:spPr>
+      <a:solidFill>
+        <a:schemeClr val="lt1"/>
+      </a:solidFill>
+      <a:ln>
+        <a:solidFill>
+          <a:schemeClr val="dk1">
+            <a:lumMod val="25000"/>
+            <a:lumOff val="75000"/>
+          </a:schemeClr>
+        </a:solidFill>
+      </a:ln>
+    </cs:spPr>
+    <cs:defRPr sz="900" kern="1200"/>
+    <cs:bodyPr rot="0" spcFirstLastPara="1" vertOverflow="clip" horzOverflow="clip" vert="horz" wrap="square" lIns="36576" tIns="18288" rIns="36576" bIns="18288" anchor="ctr" anchorCtr="1">
+      <a:spAutoFit/>
+    </cs:bodyPr>
+  </cs:dataLabelCallout>
+  <cs:dataPoint>
+    <cs:lnRef idx="0"/>
+    <cs:fillRef idx="1">
+      <cs:styleClr val="auto"/>
+    </cs:fillRef>
+    <cs:effectRef idx="0"/>
+    <cs:fontRef idx="minor">
+      <a:schemeClr val="tx1"/>
+    </cs:fontRef>
+    <cs:spPr>
+      <a:solidFill>
+        <a:schemeClr val="phClr"/>
+      </a:solidFill>
+    </cs:spPr>
+  </cs:dataPoint>
+  <cs:dataPoint3D>
+    <cs:lnRef idx="0"/>
+    <cs:fillRef idx="1">
+      <cs:styleClr val="auto"/>
+    </cs:fillRef>
+    <cs:effectRef idx="0"/>
+    <cs:fontRef idx="minor">
+      <a:schemeClr val="tx1"/>
+    </cs:fontRef>
+    <cs:spPr>
+      <a:solidFill>
+        <a:schemeClr val="phClr"/>
+      </a:solidFill>
+    </cs:spPr>
+  </cs:dataPoint3D>
+  <cs:dataPointLine>
+    <cs:lnRef idx="0">
+      <cs:styleClr val="auto"/>
+    </cs:lnRef>
+    <cs:fillRef idx="1"/>
+    <cs:effectRef idx="0"/>
+    <cs:fontRef idx="minor">
+      <a:schemeClr val="tx1"/>
+    </cs:fontRef>
+    <cs:spPr>
+      <a:ln w="28575" cap="rnd">
+        <a:solidFill>
+          <a:schemeClr val="phClr"/>
+        </a:solidFill>
+        <a:round/>
+      </a:ln>
+    </cs:spPr>
+  </cs:dataPointLine>
+  <cs:dataPointMarker>
+    <cs:lnRef idx="0">
+      <cs:styleClr val="auto"/>
+    </cs:lnRef>
+    <cs:fillRef idx="1">
+      <cs:styleClr val="auto"/>
+    </cs:fillRef>
+    <cs:effectRef idx="0"/>
+    <cs:fontRef idx="minor">
+      <a:schemeClr val="tx1"/>
+    </cs:fontRef>
+    <cs:spPr>
+      <a:solidFill>
+        <a:schemeClr val="phClr"/>
+      </a:solidFill>
+      <a:ln w="9525">
+        <a:solidFill>
+          <a:schemeClr val="phClr"/>
+        </a:solidFill>
+      </a:ln>
+    </cs:spPr>
+  </cs:dataPointMarker>
+  <cs:dataPointMarkerLayout symbol="circle" size="5"/>
+  <cs:dataPointWireframe>
+    <cs:lnRef idx="0">
+      <cs:styleClr val="auto"/>
+    </cs:lnRef>
+    <cs:fillRef idx="1"/>
+    <cs:effectRef idx="0"/>
+    <cs:fontRef idx="minor">
+      <a:schemeClr val="tx1"/>
+    </cs:fontRef>
+    <cs:spPr>
+      <a:ln w="9525" cap="rnd">
+        <a:solidFill>
+          <a:schemeClr val="phClr"/>
+        </a:solidFill>
+        <a:round/>
+      </a:ln>
+    </cs:spPr>
+  </cs:dataPointWireframe>
+  <cs:dataTable>
+    <cs:lnRef idx="0"/>
+    <cs:fillRef idx="0"/>
+    <cs:effectRef idx="0"/>
+    <cs:fontRef idx="minor">
+      <a:schemeClr val="tx1">
+        <a:lumMod val="65000"/>
+        <a:lumOff val="35000"/>
+      </a:schemeClr>
+    </cs:fontRef>
+    <cs:spPr>
+      <a:noFill/>
+      <a:ln w="9525" cap="flat" cmpd="sng" algn="ctr">
+        <a:solidFill>
+          <a:schemeClr val="tx1">
+            <a:lumMod val="15000"/>
+            <a:lumOff val="85000"/>
+          </a:schemeClr>
+        </a:solidFill>
+        <a:round/>
+      </a:ln>
+    </cs:spPr>
+    <cs:defRPr sz="900" kern="1200"/>
+  </cs:dataTable>
+  <cs:downBar>
+    <cs:lnRef idx="0"/>
+    <cs:fillRef idx="0"/>
+    <cs:effectRef idx="0"/>
+    <cs:fontRef idx="minor">
+      <a:schemeClr val="dk1"/>
+    </cs:fontRef>
+    <cs:spPr>
+      <a:solidFill>
+        <a:schemeClr val="dk1">
+          <a:lumMod val="65000"/>
+          <a:lumOff val="35000"/>
+        </a:schemeClr>
+      </a:solidFill>
+      <a:ln w="9525">
+        <a:solidFill>
+          <a:schemeClr val="tx1">
+            <a:lumMod val="65000"/>
+            <a:lumOff val="35000"/>
+          </a:schemeClr>
+        </a:solidFill>
+      </a:ln>
+    </cs:spPr>
+  </cs:downBar>
+  <cs:dropLine>
+    <cs:lnRef idx="0"/>
+    <cs:fillRef idx="0"/>
+    <cs:effectRef idx="0"/>
+    <cs:fontRef idx="minor">
+      <a:schemeClr val="tx1"/>
+    </cs:fontRef>
+    <cs:spPr>
+      <a:ln w="9525" cap="flat" cmpd="sng" algn="ctr">
+        <a:solidFill>
+          <a:schemeClr val="tx1">
+            <a:lumMod val="35000"/>
+            <a:lumOff val="65000"/>
+          </a:schemeClr>
+        </a:solidFill>
+        <a:round/>
+      </a:ln>
+    </cs:spPr>
+  </cs:dropLine>
+  <cs:errorBar>
+    <cs:lnRef idx="0"/>
+    <cs:fillRef idx="0"/>
+    <cs:effectRef idx="0"/>
+    <cs:fontRef idx="minor">
+      <a:schemeClr val="tx1"/>
+    </cs:fontRef>
+    <cs:spPr>
+      <a:ln w="9525" cap="flat" cmpd="sng" algn="ctr">
+        <a:solidFill>
+          <a:schemeClr val="tx1">
+            <a:lumMod val="65000"/>
+            <a:lumOff val="35000"/>
+          </a:schemeClr>
+        </a:solidFill>
+        <a:round/>
+      </a:ln>
+    </cs:spPr>
+  </cs:errorBar>
+  <cs:floor>
+    <cs:lnRef idx="0"/>
+    <cs:fillRef idx="0"/>
+    <cs:effectRef idx="0"/>
+    <cs:fontRef idx="minor">
+      <a:schemeClr val="tx1"/>
+    </cs:fontRef>
+    <cs:spPr>
+      <a:noFill/>
+      <a:ln>
+        <a:noFill/>
+      </a:ln>
+    </cs:spPr>
+  </cs:floor>
+  <cs:gridlineMajor>
+    <cs:lnRef idx="0"/>
+    <cs:fillRef idx="0"/>
+    <cs:effectRef idx="0"/>
+    <cs:fontRef idx="minor">
+      <a:schemeClr val="tx1"/>
+    </cs:fontRef>
+    <cs:spPr>
+      <a:ln w="9525" cap="flat" cmpd="sng" algn="ctr">
+        <a:solidFill>
+          <a:schemeClr val="tx1">
+            <a:lumMod val="15000"/>
+            <a:lumOff val="85000"/>
+          </a:schemeClr>
+        </a:solidFill>
+        <a:round/>
+      </a:ln>
+    </cs:spPr>
+  </cs:gridlineMajor>
+  <cs:gridlineMinor>
+    <cs:lnRef idx="0"/>
+    <cs:fillRef idx="0"/>
+    <cs:effectRef idx="0"/>
+    <cs:fontRef idx="minor">
+      <a:schemeClr val="tx1"/>
+    </cs:fontRef>
+    <cs:spPr>
+      <a:ln w="9525" cap="flat" cmpd="sng" algn="ctr">
+        <a:solidFill>
+          <a:schemeClr val="tx1">
+            <a:lumMod val="5000"/>
+            <a:lumOff val="95000"/>
+          </a:schemeClr>
+        </a:solidFill>
+        <a:round/>
+      </a:ln>
+    </cs:spPr>
+  </cs:gridlineMinor>
+  <cs:hiLoLine>
+    <cs:lnRef idx="0"/>
+    <cs:fillRef idx="0"/>
+    <cs:effectRef idx="0"/>
+    <cs:fontRef idx="minor">
+      <a:schemeClr val="tx1"/>
+    </cs:fontRef>
+    <cs:spPr>
+      <a:ln w="9525" cap="flat" cmpd="sng" algn="ctr">
+        <a:solidFill>
+          <a:schemeClr val="tx1">
+            <a:lumMod val="75000"/>
+            <a:lumOff val="25000"/>
+          </a:schemeClr>
+        </a:solidFill>
+        <a:round/>
+      </a:ln>
+    </cs:spPr>
+  </cs:hiLoLine>
+  <cs:leaderLine>
+    <cs:lnRef idx="0"/>
+    <cs:fillRef idx="0"/>
+    <cs:effectRef idx="0"/>
+    <cs:fontRef idx="minor">
+      <a:schemeClr val="tx1"/>
+    </cs:fontRef>
+    <cs:spPr>
+      <a:ln w="9525" cap="flat" cmpd="sng" algn="ctr">
+        <a:solidFill>
+          <a:schemeClr val="tx1">
+            <a:lumMod val="35000"/>
+            <a:lumOff val="65000"/>
+          </a:schemeClr>
+        </a:solidFill>
+        <a:round/>
+      </a:ln>
+    </cs:spPr>
+  </cs:leaderLine>
+  <cs:legend>
+    <cs:lnRef idx="0"/>
+    <cs:fillRef idx="0"/>
+    <cs:effectRef idx="0"/>
+    <cs:fontRef idx="minor">
+      <a:schemeClr val="tx1">
+        <a:lumMod val="65000"/>
+        <a:lumOff val="35000"/>
+      </a:schemeClr>
+    </cs:fontRef>
+    <cs:defRPr sz="900" kern="1200"/>
+  </cs:legend>
+  <cs:plotArea mods="allowNoFillOverride allowNoLineOverride">
+    <cs:lnRef idx="0"/>
+    <cs:fillRef idx="0"/>
+    <cs:effectRef idx="0"/>
+    <cs:fontRef idx="minor">
+      <a:schemeClr val="tx1"/>
+    </cs:fontRef>
+  </cs:plotArea>
+  <cs:plotArea3D mods="allowNoFillOverride allowNoLineOverride">
+    <cs:lnRef idx="0"/>
+    <cs:fillRef idx="0"/>
+    <cs:effectRef idx="0"/>
+    <cs:fontRef idx="minor">
+      <a:schemeClr val="tx1"/>
+    </cs:fontRef>
+  </cs:plotArea3D>
+  <cs:seriesAxis>
+    <cs:lnRef idx="0"/>
+    <cs:fillRef idx="0"/>
+    <cs:effectRef idx="0"/>
+    <cs:fontRef idx="minor">
+      <a:schemeClr val="tx1">
+        <a:lumMod val="65000"/>
+        <a:lumOff val="35000"/>
+      </a:schemeClr>
+    </cs:fontRef>
+    <cs:defRPr sz="900" kern="1200"/>
+  </cs:seriesAxis>
+  <cs:seriesLine>
+    <cs:lnRef idx="0"/>
+    <cs:fillRef idx="0"/>
+    <cs:effectRef idx="0"/>
+    <cs:fontRef idx="minor">
+      <a:schemeClr val="tx1"/>
+    </cs:fontRef>
+    <cs:spPr>
+      <a:ln w="9525" cap="flat" cmpd="sng" algn="ctr">
+        <a:solidFill>
+          <a:schemeClr val="tx1">
+            <a:lumMod val="35000"/>
+            <a:lumOff val="65000"/>
+          </a:schemeClr>
+        </a:solidFill>
+        <a:round/>
+      </a:ln>
+    </cs:spPr>
+  </cs:seriesLine>
+  <cs:title>
+    <cs:lnRef idx="0"/>
+    <cs:fillRef idx="0"/>
+    <cs:effectRef idx="0"/>
+    <cs:fontRef idx="minor">
+      <a:schemeClr val="tx1">
+        <a:lumMod val="65000"/>
+        <a:lumOff val="35000"/>
+      </a:schemeClr>
+    </cs:fontRef>
+    <cs:defRPr sz="1400" b="0" kern="1200" spc="0" baseline="0"/>
+  </cs:title>
+  <cs:trendline>
+    <cs:lnRef idx="0">
+      <cs:styleClr val="auto"/>
+    </cs:lnRef>
+    <cs:fillRef idx="0"/>
+    <cs:effectRef idx="0"/>
+    <cs:fontRef idx="minor">
+      <a:schemeClr val="tx1"/>
+    </cs:fontRef>
+    <cs:spPr>
+      <a:ln w="19050" cap="rnd">
+        <a:solidFill>
+          <a:schemeClr val="phClr"/>
+        </a:solidFill>
+        <a:prstDash val="sysDot"/>
+      </a:ln>
+    </cs:spPr>
+  </cs:trendline>
+  <cs:trendlineLabel>
+    <cs:lnRef idx="0"/>
+    <cs:fillRef idx="0"/>
+    <cs:effectRef idx="0"/>
+    <cs:fontRef idx="minor">
+      <a:schemeClr val="tx1">
+        <a:lumMod val="65000"/>
+        <a:lumOff val="35000"/>
+      </a:schemeClr>
+    </cs:fontRef>
+    <cs:defRPr sz="900" kern="1200"/>
+  </cs:trendlineLabel>
+  <cs:upBar>
+    <cs:lnRef idx="0"/>
+    <cs:fillRef idx="0"/>
+    <cs:effectRef idx="0"/>
+    <cs:fontRef idx="minor">
+      <a:schemeClr val="dk1"/>
+    </cs:fontRef>
+    <cs:spPr>
+      <a:solidFill>
+        <a:schemeClr val="lt1"/>
+      </a:solidFill>
+      <a:ln w="9525">
+        <a:solidFill>
+          <a:schemeClr val="tx1">
+            <a:lumMod val="15000"/>
+            <a:lumOff val="85000"/>
+          </a:schemeClr>
+        </a:solidFill>
+      </a:ln>
+    </cs:spPr>
+  </cs:upBar>
+  <cs:valueAxis>
+    <cs:lnRef idx="0"/>
+    <cs:fillRef idx="0"/>
+    <cs:effectRef idx="0"/>
+    <cs:fontRef idx="minor">
+      <a:schemeClr val="tx1">
+        <a:lumMod val="65000"/>
+        <a:lumOff val="35000"/>
+      </a:schemeClr>
+    </cs:fontRef>
+    <cs:defRPr sz="900" kern="1200"/>
+  </cs:valueAxis>
+  <cs:wall>
+    <cs:lnRef idx="0"/>
+    <cs:fillRef idx="0"/>
+    <cs:effectRef idx="0"/>
+    <cs:fontRef idx="minor">
+      <a:schemeClr val="tx1"/>
+    </cs:fontRef>
+    <cs:spPr>
+      <a:noFill/>
+      <a:ln>
+        <a:noFill/>
+      </a:ln>
+    </cs:spPr>
+  </cs:wall>
+</cs:chartStyle>
+</file>
+
+<file path=word/charts/style5.xml><?xml version="1.0" encoding="utf-8"?>
+<cs:chartStyle xmlns:cs="http://schemas.microsoft.com/office/drawing/2012/chartStyle" xmlns:a="http://schemas.openxmlformats.org/drawingml/2006/main" id="227">
+  <cs:axisTitle>
+    <cs:lnRef idx="0"/>
+    <cs:fillRef idx="0"/>
+    <cs:effectRef idx="0"/>
+    <cs:fontRef idx="minor">
+      <a:schemeClr val="tx1">
+        <a:lumMod val="65000"/>
+        <a:lumOff val="35000"/>
+      </a:schemeClr>
+    </cs:fontRef>
+    <cs:defRPr sz="1000" kern="1200"/>
+  </cs:axisTitle>
+  <cs:categoryAxis>
+    <cs:lnRef idx="0"/>
+    <cs:fillRef idx="0"/>
+    <cs:effectRef idx="0"/>
+    <cs:fontRef idx="minor">
+      <a:schemeClr val="tx1">
+        <a:lumMod val="65000"/>
+        <a:lumOff val="35000"/>
+      </a:schemeClr>
+    </cs:fontRef>
+    <cs:spPr>
+      <a:ln w="9525" cap="flat" cmpd="sng" algn="ctr">
+        <a:solidFill>
+          <a:schemeClr val="tx1">
+            <a:lumMod val="15000"/>
+            <a:lumOff val="85000"/>
+          </a:schemeClr>
+        </a:solidFill>
+        <a:round/>
+      </a:ln>
+    </cs:spPr>
+    <cs:defRPr sz="900" kern="1200"/>
+  </cs:categoryAxis>
+  <cs:chartArea mods="allowNoFillOverride allowNoLineOverride">
+    <cs:lnRef idx="0"/>
+    <cs:fillRef idx="0"/>
+    <cs:effectRef idx="0"/>
+    <cs:fontRef idx="minor">
+      <a:schemeClr val="tx1"/>
+    </cs:fontRef>
+    <cs:spPr>
+      <a:solidFill>
+        <a:schemeClr val="bg1"/>
+      </a:solidFill>
+      <a:ln w="9525" cap="flat" cmpd="sng" algn="ctr">
+        <a:solidFill>
+          <a:schemeClr val="tx1">
+            <a:lumMod val="15000"/>
+            <a:lumOff val="85000"/>
+          </a:schemeClr>
+        </a:solidFill>
+        <a:round/>
+      </a:ln>
+    </cs:spPr>
+    <cs:defRPr sz="1000" kern="1200"/>
+  </cs:chartArea>
+  <cs:dataLabel>
+    <cs:lnRef idx="0"/>
+    <cs:fillRef idx="0"/>
+    <cs:effectRef idx="0"/>
+    <cs:fontRef idx="minor">
+      <a:schemeClr val="tx1">
+        <a:lumMod val="75000"/>
+        <a:lumOff val="25000"/>
+      </a:schemeClr>
+    </cs:fontRef>
+    <cs:defRPr sz="900" kern="1200"/>
+  </cs:dataLabel>
+  <cs:dataLabelCallout>
+    <cs:lnRef idx="0"/>
+    <cs:fillRef idx="0"/>
+    <cs:effectRef idx="0"/>
+    <cs:fontRef idx="minor">
+      <a:schemeClr val="dk1">
+        <a:lumMod val="65000"/>
+        <a:lumOff val="35000"/>
+      </a:schemeClr>
+    </cs:fontRef>
+    <cs:spPr>
+      <a:solidFill>
+        <a:schemeClr val="lt1"/>
+      </a:solidFill>
+      <a:ln>
+        <a:solidFill>
+          <a:schemeClr val="dk1">
+            <a:lumMod val="25000"/>
+            <a:lumOff val="75000"/>
+          </a:schemeClr>
+        </a:solidFill>
+      </a:ln>
+    </cs:spPr>
+    <cs:defRPr sz="900" kern="1200"/>
+    <cs:bodyPr rot="0" spcFirstLastPara="1" vertOverflow="clip" horzOverflow="clip" vert="horz" wrap="square" lIns="36576" tIns="18288" rIns="36576" bIns="18288" anchor="ctr" anchorCtr="1">
+      <a:spAutoFit/>
+    </cs:bodyPr>
+  </cs:dataLabelCallout>
+  <cs:dataPoint>
+    <cs:lnRef idx="0"/>
+    <cs:fillRef idx="1">
+      <cs:styleClr val="auto"/>
+    </cs:fillRef>
+    <cs:effectRef idx="0"/>
+    <cs:fontRef idx="minor">
+      <a:schemeClr val="tx1"/>
+    </cs:fontRef>
+    <cs:spPr>
+      <a:solidFill>
+        <a:schemeClr val="phClr"/>
+      </a:solidFill>
+    </cs:spPr>
+  </cs:dataPoint>
+  <cs:dataPoint3D>
+    <cs:lnRef idx="0"/>
+    <cs:fillRef idx="1">
+      <cs:styleClr val="auto"/>
+    </cs:fillRef>
+    <cs:effectRef idx="0"/>
+    <cs:fontRef idx="minor">
+      <a:schemeClr val="tx1"/>
+    </cs:fontRef>
+    <cs:spPr>
+      <a:solidFill>
+        <a:schemeClr val="phClr"/>
+      </a:solidFill>
+    </cs:spPr>
+  </cs:dataPoint3D>
+  <cs:dataPointLine>
+    <cs:lnRef idx="0">
+      <cs:styleClr val="auto"/>
+    </cs:lnRef>
+    <cs:fillRef idx="1"/>
+    <cs:effectRef idx="0"/>
+    <cs:fontRef idx="minor">
+      <a:schemeClr val="tx1"/>
+    </cs:fontRef>
+    <cs:spPr>
+      <a:ln w="28575" cap="rnd">
+        <a:solidFill>
+          <a:schemeClr val="phClr"/>
+        </a:solidFill>
+        <a:round/>
+      </a:ln>
+    </cs:spPr>
+  </cs:dataPointLine>
+  <cs:dataPointMarker>
+    <cs:lnRef idx="0">
+      <cs:styleClr val="auto"/>
+    </cs:lnRef>
+    <cs:fillRef idx="1">
+      <cs:styleClr val="auto"/>
+    </cs:fillRef>
+    <cs:effectRef idx="0"/>
+    <cs:fontRef idx="minor">
+      <a:schemeClr val="tx1"/>
+    </cs:fontRef>
+    <cs:spPr>
+      <a:solidFill>
+        <a:schemeClr val="phClr"/>
+      </a:solidFill>
+      <a:ln w="9525">
+        <a:solidFill>
+          <a:schemeClr val="phClr"/>
+        </a:solidFill>
+      </a:ln>
+    </cs:spPr>
+  </cs:dataPointMarker>
+  <cs:dataPointMarkerLayout symbol="circle" size="5"/>
+  <cs:dataPointWireframe>
+    <cs:lnRef idx="0">
+      <cs:styleClr val="auto"/>
+    </cs:lnRef>
+    <cs:fillRef idx="1"/>
+    <cs:effectRef idx="0"/>
+    <cs:fontRef idx="minor">
+      <a:schemeClr val="tx1"/>
+    </cs:fontRef>
+    <cs:spPr>
+      <a:ln w="9525" cap="rnd">
+        <a:solidFill>
+          <a:schemeClr val="phClr"/>
+        </a:solidFill>
+        <a:round/>
+      </a:ln>
+    </cs:spPr>
+  </cs:dataPointWireframe>
+  <cs:dataTable>
+    <cs:lnRef idx="0"/>
+    <cs:fillRef idx="0"/>
+    <cs:effectRef idx="0"/>
+    <cs:fontRef idx="minor">
+      <a:schemeClr val="tx1">
+        <a:lumMod val="65000"/>
+        <a:lumOff val="35000"/>
+      </a:schemeClr>
+    </cs:fontRef>
+    <cs:spPr>
+      <a:noFill/>
+      <a:ln w="9525" cap="flat" cmpd="sng" algn="ctr">
+        <a:solidFill>
+          <a:schemeClr val="tx1">
+            <a:lumMod val="15000"/>
+            <a:lumOff val="85000"/>
+          </a:schemeClr>
+        </a:solidFill>
+        <a:round/>
+      </a:ln>
+    </cs:spPr>
+    <cs:defRPr sz="900" kern="1200"/>
+  </cs:dataTable>
+  <cs:downBar>
+    <cs:lnRef idx="0"/>
+    <cs:fillRef idx="0"/>
+    <cs:effectRef idx="0"/>
+    <cs:fontRef idx="minor">
+      <a:schemeClr val="dk1"/>
+    </cs:fontRef>
+    <cs:spPr>
+      <a:solidFill>
+        <a:schemeClr val="dk1">
+          <a:lumMod val="65000"/>
+          <a:lumOff val="35000"/>
+        </a:schemeClr>
+      </a:solidFill>
+      <a:ln w="9525">
+        <a:solidFill>
+          <a:schemeClr val="tx1">
+            <a:lumMod val="65000"/>
+            <a:lumOff val="35000"/>
+          </a:schemeClr>
+        </a:solidFill>
+      </a:ln>
+    </cs:spPr>
+  </cs:downBar>
+  <cs:dropLine>
+    <cs:lnRef idx="0"/>
+    <cs:fillRef idx="0"/>
+    <cs:effectRef idx="0"/>
+    <cs:fontRef idx="minor">
+      <a:schemeClr val="tx1"/>
+    </cs:fontRef>
+    <cs:spPr>
+      <a:ln w="9525" cap="flat" cmpd="sng" algn="ctr">
+        <a:solidFill>
+          <a:schemeClr val="tx1">
+            <a:lumMod val="35000"/>
+            <a:lumOff val="65000"/>
+          </a:schemeClr>
+        </a:solidFill>
+        <a:round/>
+      </a:ln>
+    </cs:spPr>
+  </cs:dropLine>
+  <cs:errorBar>
+    <cs:lnRef idx="0"/>
+    <cs:fillRef idx="0"/>
+    <cs:effectRef idx="0"/>
+    <cs:fontRef idx="minor">
+      <a:schemeClr val="tx1"/>
+    </cs:fontRef>
+    <cs:spPr>
+      <a:ln w="9525" cap="flat" cmpd="sng" algn="ctr">
+        <a:solidFill>
+          <a:schemeClr val="tx1">
+            <a:lumMod val="65000"/>
+            <a:lumOff val="35000"/>
+          </a:schemeClr>
+        </a:solidFill>
+        <a:round/>
+      </a:ln>
+    </cs:spPr>
+  </cs:errorBar>
+  <cs:floor>
+    <cs:lnRef idx="0"/>
+    <cs:fillRef idx="0"/>
+    <cs:effectRef idx="0"/>
+    <cs:fontRef idx="minor">
+      <a:schemeClr val="tx1"/>
+    </cs:fontRef>
+    <cs:spPr>
+      <a:noFill/>
+      <a:ln>
+        <a:noFill/>
+      </a:ln>
+    </cs:spPr>
+  </cs:floor>
+  <cs:gridlineMajor>
+    <cs:lnRef idx="0"/>
+    <cs:fillRef idx="0"/>
+    <cs:effectRef idx="0"/>
+    <cs:fontRef idx="minor">
+      <a:schemeClr val="tx1"/>
+    </cs:fontRef>
+    <cs:spPr>
+      <a:ln w="9525" cap="flat" cmpd="sng" algn="ctr">
+        <a:solidFill>
+          <a:schemeClr val="tx1">
+            <a:lumMod val="15000"/>
+            <a:lumOff val="85000"/>
+          </a:schemeClr>
+        </a:solidFill>
+        <a:round/>
+      </a:ln>
+    </cs:spPr>
+  </cs:gridlineMajor>
+  <cs:gridlineMinor>
+    <cs:lnRef idx="0"/>
+    <cs:fillRef idx="0"/>
+    <cs:effectRef idx="0"/>
+    <cs:fontRef idx="minor">
+      <a:schemeClr val="tx1"/>
+    </cs:fontRef>
+    <cs:spPr>
+      <a:ln w="9525" cap="flat" cmpd="sng" algn="ctr">
+        <a:solidFill>
+          <a:schemeClr val="tx1">
+            <a:lumMod val="5000"/>
+            <a:lumOff val="95000"/>
+          </a:schemeClr>
+        </a:solidFill>
+        <a:round/>
+      </a:ln>
+    </cs:spPr>
+  </cs:gridlineMinor>
+  <cs:hiLoLine>
+    <cs:lnRef idx="0"/>
+    <cs:fillRef idx="0"/>
+    <cs:effectRef idx="0"/>
+    <cs:fontRef idx="minor">
+      <a:schemeClr val="tx1"/>
+    </cs:fontRef>
+    <cs:spPr>
+      <a:ln w="9525" cap="flat" cmpd="sng" algn="ctr">
+        <a:solidFill>
+          <a:schemeClr val="tx1">
+            <a:lumMod val="75000"/>
+            <a:lumOff val="25000"/>
+          </a:schemeClr>
+        </a:solidFill>
+        <a:round/>
+      </a:ln>
+    </cs:spPr>
+  </cs:hiLoLine>
+  <cs:leaderLine>
+    <cs:lnRef idx="0"/>
+    <cs:fillRef idx="0"/>
+    <cs:effectRef idx="0"/>
+    <cs:fontRef idx="minor">
+      <a:schemeClr val="tx1"/>
+    </cs:fontRef>
+    <cs:spPr>
+      <a:ln w="9525" cap="flat" cmpd="sng" algn="ctr">
+        <a:solidFill>
+          <a:schemeClr val="tx1">
+            <a:lumMod val="35000"/>
+            <a:lumOff val="65000"/>
+          </a:schemeClr>
+        </a:solidFill>
+        <a:round/>
+      </a:ln>
+    </cs:spPr>
+  </cs:leaderLine>
+  <cs:legend>
+    <cs:lnRef idx="0"/>
+    <cs:fillRef idx="0"/>
+    <cs:effectRef idx="0"/>
+    <cs:fontRef idx="minor">
+      <a:schemeClr val="tx1">
+        <a:lumMod val="65000"/>
+        <a:lumOff val="35000"/>
+      </a:schemeClr>
+    </cs:fontRef>
+    <cs:defRPr sz="900" kern="1200"/>
+  </cs:legend>
+  <cs:plotArea mods="allowNoFillOverride allowNoLineOverride">
+    <cs:lnRef idx="0"/>
+    <cs:fillRef idx="0"/>
+    <cs:effectRef idx="0"/>
+    <cs:fontRef idx="minor">
+      <a:schemeClr val="tx1"/>
+    </cs:fontRef>
+  </cs:plotArea>
+  <cs:plotArea3D mods="allowNoFillOverride allowNoLineOverride">
+    <cs:lnRef idx="0"/>
+    <cs:fillRef idx="0"/>
+    <cs:effectRef idx="0"/>
+    <cs:fontRef idx="minor">
+      <a:schemeClr val="tx1"/>
+    </cs:fontRef>
+  </cs:plotArea3D>
+  <cs:seriesAxis>
+    <cs:lnRef idx="0"/>
+    <cs:fillRef idx="0"/>
+    <cs:effectRef idx="0"/>
+    <cs:fontRef idx="minor">
+      <a:schemeClr val="tx1">
+        <a:lumMod val="65000"/>
+        <a:lumOff val="35000"/>
+      </a:schemeClr>
+    </cs:fontRef>
+    <cs:defRPr sz="900" kern="1200"/>
+  </cs:seriesAxis>
+  <cs:seriesLine>
+    <cs:lnRef idx="0"/>
+    <cs:fillRef idx="0"/>
+    <cs:effectRef idx="0"/>
+    <cs:fontRef idx="minor">
+      <a:schemeClr val="tx1"/>
+    </cs:fontRef>
+    <cs:spPr>
+      <a:ln w="9525" cap="flat" cmpd="sng" algn="ctr">
+        <a:solidFill>
+          <a:schemeClr val="tx1">
+            <a:lumMod val="35000"/>
+            <a:lumOff val="65000"/>
+          </a:schemeClr>
+        </a:solidFill>
+        <a:round/>
+      </a:ln>
+    </cs:spPr>
+  </cs:seriesLine>
+  <cs:title>
+    <cs:lnRef idx="0"/>
+    <cs:fillRef idx="0"/>
+    <cs:effectRef idx="0"/>
+    <cs:fontRef idx="minor">
+      <a:schemeClr val="tx1">
+        <a:lumMod val="65000"/>
+        <a:lumOff val="35000"/>
+      </a:schemeClr>
+    </cs:fontRef>
+    <cs:defRPr sz="1400" b="0" kern="1200" spc="0" baseline="0"/>
+  </cs:title>
+  <cs:trendline>
+    <cs:lnRef idx="0">
+      <cs:styleClr val="auto"/>
+    </cs:lnRef>
+    <cs:fillRef idx="0"/>
+    <cs:effectRef idx="0"/>
+    <cs:fontRef idx="minor">
+      <a:schemeClr val="tx1"/>
+    </cs:fontRef>
+    <cs:spPr>
+      <a:ln w="19050" cap="rnd">
+        <a:solidFill>
+          <a:schemeClr val="phClr"/>
+        </a:solidFill>
+        <a:prstDash val="sysDot"/>
+      </a:ln>
+    </cs:spPr>
+  </cs:trendline>
+  <cs:trendlineLabel>
+    <cs:lnRef idx="0"/>
+    <cs:fillRef idx="0"/>
+    <cs:effectRef idx="0"/>
+    <cs:fontRef idx="minor">
+      <a:schemeClr val="tx1">
+        <a:lumMod val="65000"/>
+        <a:lumOff val="35000"/>
+      </a:schemeClr>
+    </cs:fontRef>
+    <cs:defRPr sz="900" kern="1200"/>
+  </cs:trendlineLabel>
+  <cs:upBar>
+    <cs:lnRef idx="0"/>
+    <cs:fillRef idx="0"/>
+    <cs:effectRef idx="0"/>
+    <cs:fontRef idx="minor">
+      <a:schemeClr val="dk1"/>
+    </cs:fontRef>
+    <cs:spPr>
+      <a:solidFill>
+        <a:schemeClr val="lt1"/>
+      </a:solidFill>
+      <a:ln w="9525">
+        <a:solidFill>
+          <a:schemeClr val="tx1">
+            <a:lumMod val="15000"/>
+            <a:lumOff val="85000"/>
+          </a:schemeClr>
+        </a:solidFill>
+      </a:ln>
+    </cs:spPr>
+  </cs:upBar>
+  <cs:valueAxis>
+    <cs:lnRef idx="0"/>
+    <cs:fillRef idx="0"/>
+    <cs:effectRef idx="0"/>
+    <cs:fontRef idx="minor">
+      <a:schemeClr val="tx1">
+        <a:lumMod val="65000"/>
+        <a:lumOff val="35000"/>
+      </a:schemeClr>
+    </cs:fontRef>
+    <cs:defRPr sz="900" kern="1200"/>
+  </cs:valueAxis>
+  <cs:wall>
+    <cs:lnRef idx="0"/>
+    <cs:fillRef idx="0"/>
+    <cs:effectRef idx="0"/>
+    <cs:fontRef idx="minor">
+      <a:schemeClr val="tx1"/>
+    </cs:fontRef>
+    <cs:spPr>
+      <a:noFill/>
+      <a:ln>
+        <a:noFill/>
+      </a:ln>
+    </cs:spPr>
+  </cs:wall>
+</cs:chartStyle>
 </file>
 
 <file path=word/theme/theme1.xml><?xml version="1.0" encoding="utf-8"?>
